--- a/Machine Learning Assignment/Assignment_15.docx
+++ b/Machine Learning Assignment/Assignment_15.docx
@@ -1,6 +1,6 @@
 
 <file path=word/document.xml><?xml version="1.0" encoding="utf-8"?>
-<w:document xmlns:wpc="http://schemas.microsoft.com/office/word/2010/wordprocessingCanvas" xmlns:cx="http://schemas.microsoft.com/office/drawing/2014/chartex" xmlns:cx1="http://schemas.microsoft.com/office/drawing/2015/9/8/chartex" xmlns:cx2="http://schemas.microsoft.com/office/drawing/2015/10/21/chartex" xmlns:cx3="http://schemas.microsoft.com/office/drawing/2016/5/9/chartex" xmlns:cx4="http://schemas.microsoft.com/office/drawing/2016/5/10/chartex" xmlns:cx5="http://schemas.microsoft.com/office/drawing/2016/5/11/chartex" xmlns:cx6="http://schemas.microsoft.com/office/drawing/2016/5/12/chartex" xmlns:cx7="http://schemas.microsoft.com/office/drawing/2016/5/13/chartex" xmlns:cx8="http://schemas.microsoft.com/office/drawing/2016/5/14/chartex" xmlns:mc="http://schemas.openxmlformats.org/markup-compatibility/2006" xmlns:aink="http://schemas.microsoft.com/office/drawing/2016/ink" xmlns:am3d="http://schemas.microsoft.com/office/drawing/2017/model3d" xmlns:o="urn:schemas-microsoft-com:office:office" xmlns:r="http://schemas.openxmlformats.org/officeDocument/2006/relationships" xmlns:m="http://schemas.openxmlformats.org/officeDocument/2006/math" xmlns:v="urn:schemas-microsoft-com:vml" xmlns:wp14="http://schemas.microsoft.com/office/word/2010/wordprocessingDrawing" xmlns:wp="http://schemas.openxmlformats.org/drawingml/2006/wordprocessingDrawing" xmlns:w10="urn:schemas-microsoft-com:office:word" xmlns:w="http://schemas.openxmlformats.org/wordprocessingml/2006/main" xmlns:w14="http://schemas.microsoft.com/office/word/2010/wordml" xmlns:w15="http://schemas.microsoft.com/office/word/2012/wordml" xmlns:w16cex="http://schemas.microsoft.com/office/word/2018/wordml/cex" xmlns:w16cid="http://schemas.microsoft.com/office/word/2016/wordml/cid" xmlns:w16="http://schemas.microsoft.com/office/word/2018/wordml" xmlns:w16se="http://schemas.microsoft.com/office/word/2015/wordml/symex" xmlns:wpg="http://schemas.microsoft.com/office/word/2010/wordprocessingGroup" xmlns:wpi="http://schemas.microsoft.com/office/word/2010/wordprocessingInk" xmlns:wne="http://schemas.microsoft.com/office/word/2006/wordml" xmlns:wps="http://schemas.microsoft.com/office/word/2010/wordprocessingShape" mc:Ignorable="w14 w15 w16se w16cid w16 w16cex wp14">
+<w:document xmlns:wpc="http://schemas.microsoft.com/office/word/2010/wordprocessingCanvas" xmlns:cx="http://schemas.microsoft.com/office/drawing/2014/chartex" xmlns:cx1="http://schemas.microsoft.com/office/drawing/2015/9/8/chartex" xmlns:cx2="http://schemas.microsoft.com/office/drawing/2015/10/21/chartex" xmlns:cx3="http://schemas.microsoft.com/office/drawing/2016/5/9/chartex" xmlns:cx4="http://schemas.microsoft.com/office/drawing/2016/5/10/chartex" xmlns:cx5="http://schemas.microsoft.com/office/drawing/2016/5/11/chartex" xmlns:cx6="http://schemas.microsoft.com/office/drawing/2016/5/12/chartex" xmlns:cx7="http://schemas.microsoft.com/office/drawing/2016/5/13/chartex" xmlns:cx8="http://schemas.microsoft.com/office/drawing/2016/5/14/chartex" xmlns:mc="http://schemas.openxmlformats.org/markup-compatibility/2006" xmlns:aink="http://schemas.microsoft.com/office/drawing/2016/ink" xmlns:am3d="http://schemas.microsoft.com/office/drawing/2017/model3d" xmlns:o="urn:schemas-microsoft-com:office:office" xmlns:oel="http://schemas.microsoft.com/office/2019/extlst" xmlns:r="http://schemas.openxmlformats.org/officeDocument/2006/relationships" xmlns:m="http://schemas.openxmlformats.org/officeDocument/2006/math" xmlns:v="urn:schemas-microsoft-com:vml" xmlns:wp14="http://schemas.microsoft.com/office/word/2010/wordprocessingDrawing" xmlns:wp="http://schemas.openxmlformats.org/drawingml/2006/wordprocessingDrawing" xmlns:w10="urn:schemas-microsoft-com:office:word" xmlns:w="http://schemas.openxmlformats.org/wordprocessingml/2006/main" xmlns:w14="http://schemas.microsoft.com/office/word/2010/wordml" xmlns:w15="http://schemas.microsoft.com/office/word/2012/wordml" xmlns:w16cex="http://schemas.microsoft.com/office/word/2018/wordml/cex" xmlns:w16cid="http://schemas.microsoft.com/office/word/2016/wordml/cid" xmlns:w16="http://schemas.microsoft.com/office/word/2018/wordml" xmlns:w16sdtdh="http://schemas.microsoft.com/office/word/2020/wordml/sdtdatahash" xmlns:w16se="http://schemas.microsoft.com/office/word/2015/wordml/symex" xmlns:wpg="http://schemas.microsoft.com/office/word/2010/wordprocessingGroup" xmlns:wpi="http://schemas.microsoft.com/office/word/2010/wordprocessingInk" xmlns:wne="http://schemas.microsoft.com/office/word/2006/wordml" xmlns:wps="http://schemas.microsoft.com/office/word/2010/wordprocessingShape" mc:Ignorable="w14 w15 w16se w16cid w16 w16cex w16sdtdh wp14">
   <w:body>
     <w:p>
       <w:r>
@@ -32,25 +32,57 @@
     <w:p/>
     <w:p>
       <w:r>
-        <w:t>6. Go over the kNN model in depth.</w:t>
+        <w:t xml:space="preserve">6. Go over the </w:t>
+      </w:r>
+      <w:proofErr w:type="spellStart"/>
+      <w:r>
+        <w:t>kNN</w:t>
+      </w:r>
+      <w:proofErr w:type="spellEnd"/>
+      <w:r>
+        <w:t xml:space="preserve"> model in depth.</w:t>
       </w:r>
     </w:p>
     <w:p/>
     <w:p>
       <w:r>
-        <w:t>7. Discuss the kNN algorithm's error rate and validation error.</w:t>
+        <w:t xml:space="preserve">7. Discuss the </w:t>
+      </w:r>
+      <w:proofErr w:type="spellStart"/>
+      <w:r>
+        <w:t>kNN</w:t>
+      </w:r>
+      <w:proofErr w:type="spellEnd"/>
+      <w:r>
+        <w:t xml:space="preserve"> algorithm's error rate and validation error.</w:t>
       </w:r>
     </w:p>
     <w:p/>
     <w:p>
       <w:r>
-        <w:t>8. For kNN, talk about how to measure the difference between the test and training results.</w:t>
+        <w:t xml:space="preserve">8. For </w:t>
+      </w:r>
+      <w:proofErr w:type="spellStart"/>
+      <w:r>
+        <w:t>kNN</w:t>
+      </w:r>
+      <w:proofErr w:type="spellEnd"/>
+      <w:r>
+        <w:t>, talk about how to measure the difference between the test and training results.</w:t>
       </w:r>
     </w:p>
     <w:p/>
     <w:p>
       <w:r>
-        <w:t>9. Create the kNN algorithm.</w:t>
+        <w:t xml:space="preserve">9. Create the </w:t>
+      </w:r>
+      <w:proofErr w:type="spellStart"/>
+      <w:r>
+        <w:t>kNN</w:t>
+      </w:r>
+      <w:proofErr w:type="spellEnd"/>
+      <w:r>
+        <w:t xml:space="preserve"> algorithm.</w:t>
       </w:r>
     </w:p>
     <w:p/>
@@ -74,10 +106,7 @@
     <w:p/>
     <w:p>
       <w:r>
-        <w:t xml:space="preserve">13. </w:t>
-      </w:r>
-      <w:r>
-        <w:t>In a decision tree, what is inductive bias? What would you do to stop overfitting?</w:t>
+        <w:t>13. In a decision tree, what is inductive bias? What would you do to stop overfitting?</w:t>
       </w:r>
     </w:p>
     <w:p/>
@@ -104,6 +133,2486 @@
         <w:t>17. In a random forest, talk about OOB error and variable value.</w:t>
       </w:r>
     </w:p>
+    <w:p>
+      <w:r>
+        <w:lastRenderedPageBreak/>
+        <w:t>Answer:</w:t>
+      </w:r>
+    </w:p>
+    <w:p>
+      <w:pPr>
+        <w:numPr>
+          <w:ilvl w:val="0"/>
+          <w:numId w:val="2"/>
+        </w:numPr>
+        <w:spacing w:after="0" w:line="240" w:lineRule="auto"/>
+        <w:rPr>
+          <w:rFonts w:ascii="Segoe UI" w:eastAsia="Times New Roman" w:hAnsi="Segoe UI" w:cs="Segoe UI"/>
+          <w:color w:val="374151"/>
+          <w:sz w:val="24"/>
+          <w:szCs w:val="24"/>
+          <w:lang w:val="en-US"/>
+        </w:rPr>
+      </w:pPr>
+      <w:r>
+        <w:rPr>
+          <w:rFonts w:ascii="Segoe UI" w:eastAsia="Times New Roman" w:hAnsi="Segoe UI" w:cs="Segoe UI"/>
+          <w:color w:val="374151"/>
+          <w:sz w:val="24"/>
+          <w:szCs w:val="24"/>
+          <w:lang w:val="en-US"/>
+        </w:rPr>
+        <w:t>Recognize the differences between supervised, semi-supervised, and unsupervised learning.</w:t>
+      </w:r>
+    </w:p>
+    <w:p>
+      <w:pPr>
+        <w:spacing w:before="300" w:after="300" w:line="240" w:lineRule="auto"/>
+        <w:rPr>
+          <w:rFonts w:ascii="Segoe UI" w:eastAsia="Times New Roman" w:hAnsi="Segoe UI" w:cs="Segoe UI"/>
+          <w:color w:val="374151"/>
+          <w:sz w:val="24"/>
+          <w:szCs w:val="24"/>
+          <w:lang w:val="en-US"/>
+        </w:rPr>
+      </w:pPr>
+      <w:r>
+        <w:rPr>
+          <w:rFonts w:ascii="Segoe UI" w:eastAsia="Times New Roman" w:hAnsi="Segoe UI" w:cs="Segoe UI"/>
+          <w:color w:val="374151"/>
+          <w:sz w:val="24"/>
+          <w:szCs w:val="24"/>
+          <w:lang w:val="en-US"/>
+        </w:rPr>
+        <w:t>Supervised learning involves providing labeled training data to the algorithm and the algorithm learns to map input to output based on this labeled data. In semi-supervised learning, some of the data is labeled and the remaining data is unlabeled. The algorithm learns from labeled data and generalizes to the unlabeled data. In unsupervised learning, there is no labeled data, and the algorithm learns to identify patterns and relationships in the data.</w:t>
+      </w:r>
+    </w:p>
+    <w:p>
+      <w:pPr>
+        <w:numPr>
+          <w:ilvl w:val="0"/>
+          <w:numId w:val="3"/>
+        </w:numPr>
+        <w:spacing w:after="0" w:line="240" w:lineRule="auto"/>
+        <w:rPr>
+          <w:rFonts w:ascii="Segoe UI" w:eastAsia="Times New Roman" w:hAnsi="Segoe UI" w:cs="Segoe UI"/>
+          <w:color w:val="374151"/>
+          <w:sz w:val="24"/>
+          <w:szCs w:val="24"/>
+          <w:lang w:val="en-US"/>
+        </w:rPr>
+      </w:pPr>
+      <w:r>
+        <w:rPr>
+          <w:rFonts w:ascii="Segoe UI" w:eastAsia="Times New Roman" w:hAnsi="Segoe UI" w:cs="Segoe UI"/>
+          <w:color w:val="374151"/>
+          <w:sz w:val="24"/>
+          <w:szCs w:val="24"/>
+          <w:lang w:val="en-US"/>
+        </w:rPr>
+        <w:t>Describe in detail any five examples of classification problems.</w:t>
+      </w:r>
+    </w:p>
+    <w:p>
+      <w:pPr>
+        <w:spacing w:before="300" w:after="300" w:line="240" w:lineRule="auto"/>
+        <w:rPr>
+          <w:rFonts w:ascii="Segoe UI" w:eastAsia="Times New Roman" w:hAnsi="Segoe UI" w:cs="Segoe UI"/>
+          <w:color w:val="374151"/>
+          <w:sz w:val="24"/>
+          <w:szCs w:val="24"/>
+          <w:lang w:val="en-US"/>
+        </w:rPr>
+      </w:pPr>
+      <w:r>
+        <w:rPr>
+          <w:rFonts w:ascii="Segoe UI" w:eastAsia="Times New Roman" w:hAnsi="Segoe UI" w:cs="Segoe UI"/>
+          <w:color w:val="374151"/>
+          <w:sz w:val="24"/>
+          <w:szCs w:val="24"/>
+          <w:lang w:val="en-US"/>
+        </w:rPr>
+        <w:t>Examples of classification problems include email spam filtering, sentiment analysis, image classification, fraud detection, and medical diagnosis.</w:t>
+      </w:r>
+    </w:p>
+    <w:p>
+      <w:pPr>
+        <w:numPr>
+          <w:ilvl w:val="0"/>
+          <w:numId w:val="4"/>
+        </w:numPr>
+        <w:spacing w:after="0" w:line="240" w:lineRule="auto"/>
+        <w:rPr>
+          <w:rFonts w:ascii="Segoe UI" w:eastAsia="Times New Roman" w:hAnsi="Segoe UI" w:cs="Segoe UI"/>
+          <w:color w:val="374151"/>
+          <w:sz w:val="24"/>
+          <w:szCs w:val="24"/>
+          <w:lang w:val="en-US"/>
+        </w:rPr>
+      </w:pPr>
+      <w:r>
+        <w:rPr>
+          <w:rFonts w:ascii="Segoe UI" w:eastAsia="Times New Roman" w:hAnsi="Segoe UI" w:cs="Segoe UI"/>
+          <w:color w:val="374151"/>
+          <w:sz w:val="24"/>
+          <w:szCs w:val="24"/>
+          <w:lang w:val="en-US"/>
+        </w:rPr>
+        <w:t>Describe each phase of the classification process in detail.</w:t>
+      </w:r>
+    </w:p>
+    <w:p>
+      <w:pPr>
+        <w:spacing w:before="300" w:after="300" w:line="240" w:lineRule="auto"/>
+        <w:rPr>
+          <w:rFonts w:ascii="Segoe UI" w:eastAsia="Times New Roman" w:hAnsi="Segoe UI" w:cs="Segoe UI"/>
+          <w:color w:val="374151"/>
+          <w:sz w:val="24"/>
+          <w:szCs w:val="24"/>
+          <w:lang w:val="en-US"/>
+        </w:rPr>
+      </w:pPr>
+      <w:r>
+        <w:rPr>
+          <w:rFonts w:ascii="Segoe UI" w:eastAsia="Times New Roman" w:hAnsi="Segoe UI" w:cs="Segoe UI"/>
+          <w:color w:val="374151"/>
+          <w:sz w:val="24"/>
+          <w:szCs w:val="24"/>
+          <w:lang w:val="en-US"/>
+        </w:rPr>
+        <w:t>The classification process involves the following phases:</w:t>
+      </w:r>
+    </w:p>
+    <w:p>
+      <w:pPr>
+        <w:numPr>
+          <w:ilvl w:val="0"/>
+          <w:numId w:val="5"/>
+        </w:numPr>
+        <w:spacing w:after="0" w:line="240" w:lineRule="auto"/>
+        <w:rPr>
+          <w:rFonts w:ascii="Segoe UI" w:eastAsia="Times New Roman" w:hAnsi="Segoe UI" w:cs="Segoe UI"/>
+          <w:color w:val="374151"/>
+          <w:sz w:val="24"/>
+          <w:szCs w:val="24"/>
+          <w:lang w:val="en-US"/>
+        </w:rPr>
+      </w:pPr>
+      <w:r>
+        <w:rPr>
+          <w:rFonts w:ascii="Segoe UI" w:eastAsia="Times New Roman" w:hAnsi="Segoe UI" w:cs="Segoe UI"/>
+          <w:color w:val="374151"/>
+          <w:sz w:val="24"/>
+          <w:szCs w:val="24"/>
+          <w:lang w:val="en-US"/>
+        </w:rPr>
+        <w:t>Data preparation: Collecting, cleaning, and transforming the data to make it suitable for modeling.</w:t>
+      </w:r>
+    </w:p>
+    <w:p>
+      <w:pPr>
+        <w:numPr>
+          <w:ilvl w:val="0"/>
+          <w:numId w:val="5"/>
+        </w:numPr>
+        <w:spacing w:after="0" w:line="240" w:lineRule="auto"/>
+        <w:rPr>
+          <w:rFonts w:ascii="Segoe UI" w:eastAsia="Times New Roman" w:hAnsi="Segoe UI" w:cs="Segoe UI"/>
+          <w:color w:val="374151"/>
+          <w:sz w:val="24"/>
+          <w:szCs w:val="24"/>
+          <w:lang w:val="en-US"/>
+        </w:rPr>
+      </w:pPr>
+      <w:r>
+        <w:rPr>
+          <w:rFonts w:ascii="Segoe UI" w:eastAsia="Times New Roman" w:hAnsi="Segoe UI" w:cs="Segoe UI"/>
+          <w:color w:val="374151"/>
+          <w:sz w:val="24"/>
+          <w:szCs w:val="24"/>
+          <w:lang w:val="en-US"/>
+        </w:rPr>
+        <w:t>Feature selection: Choosing the most relevant features that can be used to classify the data.</w:t>
+      </w:r>
+    </w:p>
+    <w:p>
+      <w:pPr>
+        <w:numPr>
+          <w:ilvl w:val="0"/>
+          <w:numId w:val="5"/>
+        </w:numPr>
+        <w:spacing w:after="0" w:line="240" w:lineRule="auto"/>
+        <w:rPr>
+          <w:rFonts w:ascii="Segoe UI" w:eastAsia="Times New Roman" w:hAnsi="Segoe UI" w:cs="Segoe UI"/>
+          <w:color w:val="374151"/>
+          <w:sz w:val="24"/>
+          <w:szCs w:val="24"/>
+          <w:lang w:val="en-US"/>
+        </w:rPr>
+      </w:pPr>
+      <w:r>
+        <w:rPr>
+          <w:rFonts w:ascii="Segoe UI" w:eastAsia="Times New Roman" w:hAnsi="Segoe UI" w:cs="Segoe UI"/>
+          <w:color w:val="374151"/>
+          <w:sz w:val="24"/>
+          <w:szCs w:val="24"/>
+          <w:lang w:val="en-US"/>
+        </w:rPr>
+        <w:t>Training: Building a model by training it on a labeled dataset.</w:t>
+      </w:r>
+    </w:p>
+    <w:p>
+      <w:pPr>
+        <w:numPr>
+          <w:ilvl w:val="0"/>
+          <w:numId w:val="5"/>
+        </w:numPr>
+        <w:spacing w:after="0" w:line="240" w:lineRule="auto"/>
+        <w:rPr>
+          <w:rFonts w:ascii="Segoe UI" w:eastAsia="Times New Roman" w:hAnsi="Segoe UI" w:cs="Segoe UI"/>
+          <w:color w:val="374151"/>
+          <w:sz w:val="24"/>
+          <w:szCs w:val="24"/>
+          <w:lang w:val="en-US"/>
+        </w:rPr>
+      </w:pPr>
+      <w:r>
+        <w:rPr>
+          <w:rFonts w:ascii="Segoe UI" w:eastAsia="Times New Roman" w:hAnsi="Segoe UI" w:cs="Segoe UI"/>
+          <w:color w:val="374151"/>
+          <w:sz w:val="24"/>
+          <w:szCs w:val="24"/>
+          <w:lang w:val="en-US"/>
+        </w:rPr>
+        <w:t>Validation: Evaluating the model's performance on a separate validation dataset.</w:t>
+      </w:r>
+    </w:p>
+    <w:p>
+      <w:pPr>
+        <w:numPr>
+          <w:ilvl w:val="0"/>
+          <w:numId w:val="5"/>
+        </w:numPr>
+        <w:spacing w:after="0" w:line="240" w:lineRule="auto"/>
+        <w:rPr>
+          <w:rFonts w:ascii="Segoe UI" w:eastAsia="Times New Roman" w:hAnsi="Segoe UI" w:cs="Segoe UI"/>
+          <w:color w:val="374151"/>
+          <w:sz w:val="24"/>
+          <w:szCs w:val="24"/>
+          <w:lang w:val="en-US"/>
+        </w:rPr>
+      </w:pPr>
+      <w:r>
+        <w:rPr>
+          <w:rFonts w:ascii="Segoe UI" w:eastAsia="Times New Roman" w:hAnsi="Segoe UI" w:cs="Segoe UI"/>
+          <w:color w:val="374151"/>
+          <w:sz w:val="24"/>
+          <w:szCs w:val="24"/>
+          <w:lang w:val="en-US"/>
+        </w:rPr>
+        <w:t>Testing: Evaluating the model's performance on an independent test dataset.</w:t>
+      </w:r>
+    </w:p>
+    <w:p>
+      <w:pPr>
+        <w:numPr>
+          <w:ilvl w:val="0"/>
+          <w:numId w:val="5"/>
+        </w:numPr>
+        <w:spacing w:after="0" w:line="240" w:lineRule="auto"/>
+        <w:rPr>
+          <w:rFonts w:ascii="Segoe UI" w:eastAsia="Times New Roman" w:hAnsi="Segoe UI" w:cs="Segoe UI"/>
+          <w:color w:val="374151"/>
+          <w:sz w:val="24"/>
+          <w:szCs w:val="24"/>
+          <w:lang w:val="en-US"/>
+        </w:rPr>
+      </w:pPr>
+      <w:r>
+        <w:rPr>
+          <w:rFonts w:ascii="Segoe UI" w:eastAsia="Times New Roman" w:hAnsi="Segoe UI" w:cs="Segoe UI"/>
+          <w:color w:val="374151"/>
+          <w:sz w:val="24"/>
+          <w:szCs w:val="24"/>
+          <w:lang w:val="en-US"/>
+        </w:rPr>
+        <w:t>Deployment: Deploying the model to make predictions on new, unseen data.</w:t>
+      </w:r>
+    </w:p>
+    <w:p>
+      <w:pPr>
+        <w:numPr>
+          <w:ilvl w:val="0"/>
+          <w:numId w:val="6"/>
+        </w:numPr>
+        <w:spacing w:after="0" w:line="240" w:lineRule="auto"/>
+        <w:rPr>
+          <w:rFonts w:ascii="Segoe UI" w:eastAsia="Times New Roman" w:hAnsi="Segoe UI" w:cs="Segoe UI"/>
+          <w:color w:val="374151"/>
+          <w:sz w:val="24"/>
+          <w:szCs w:val="24"/>
+          <w:lang w:val="en-US"/>
+        </w:rPr>
+      </w:pPr>
+      <w:r>
+        <w:rPr>
+          <w:rFonts w:ascii="Segoe UI" w:eastAsia="Times New Roman" w:hAnsi="Segoe UI" w:cs="Segoe UI"/>
+          <w:color w:val="374151"/>
+          <w:sz w:val="24"/>
+          <w:szCs w:val="24"/>
+          <w:lang w:val="en-US"/>
+        </w:rPr>
+        <w:t>Go through the SVM model in depth using various scenarios.</w:t>
+      </w:r>
+    </w:p>
+    <w:p>
+      <w:pPr>
+        <w:spacing w:before="300" w:after="300" w:line="240" w:lineRule="auto"/>
+        <w:rPr>
+          <w:rFonts w:ascii="Segoe UI" w:eastAsia="Times New Roman" w:hAnsi="Segoe UI" w:cs="Segoe UI"/>
+          <w:color w:val="374151"/>
+          <w:sz w:val="24"/>
+          <w:szCs w:val="24"/>
+          <w:lang w:val="en-US"/>
+        </w:rPr>
+      </w:pPr>
+      <w:r>
+        <w:rPr>
+          <w:rFonts w:ascii="Segoe UI" w:eastAsia="Times New Roman" w:hAnsi="Segoe UI" w:cs="Segoe UI"/>
+          <w:color w:val="374151"/>
+          <w:sz w:val="24"/>
+          <w:szCs w:val="24"/>
+          <w:lang w:val="en-US"/>
+        </w:rPr>
+        <w:t>Support Vector Machines (SVM) is a supervised learning algorithm that can be used for classification or regression. SVM aims to find the best decision boundary that separates the data into different classes. This decision boundary is called the hyperplane. SVM tries to maximize the margin between the hyperplane and the closest data points, which are called support vectors.</w:t>
+      </w:r>
+    </w:p>
+    <w:p>
+      <w:pPr>
+        <w:spacing w:before="300" w:after="300" w:line="240" w:lineRule="auto"/>
+        <w:rPr>
+          <w:rFonts w:ascii="Segoe UI" w:eastAsia="Times New Roman" w:hAnsi="Segoe UI" w:cs="Segoe UI"/>
+          <w:color w:val="374151"/>
+          <w:sz w:val="24"/>
+          <w:szCs w:val="24"/>
+          <w:lang w:val="en-US"/>
+        </w:rPr>
+      </w:pPr>
+      <w:r>
+        <w:rPr>
+          <w:rFonts w:ascii="Segoe UI" w:eastAsia="Times New Roman" w:hAnsi="Segoe UI" w:cs="Segoe UI"/>
+          <w:color w:val="374151"/>
+          <w:sz w:val="24"/>
+          <w:szCs w:val="24"/>
+          <w:lang w:val="en-US"/>
+        </w:rPr>
+        <w:t>In SVM, we have to choose a kernel function, which is used to transform the data into a higher-dimensional space where it can be separated by a hyperplane. Some examples of kernel functions are linear, polynomial, and radial basis function.</w:t>
+      </w:r>
+    </w:p>
+    <w:p>
+      <w:pPr>
+        <w:numPr>
+          <w:ilvl w:val="0"/>
+          <w:numId w:val="7"/>
+        </w:numPr>
+        <w:spacing w:after="0" w:line="240" w:lineRule="auto"/>
+        <w:rPr>
+          <w:rFonts w:ascii="Segoe UI" w:eastAsia="Times New Roman" w:hAnsi="Segoe UI" w:cs="Segoe UI"/>
+          <w:color w:val="374151"/>
+          <w:sz w:val="24"/>
+          <w:szCs w:val="24"/>
+          <w:lang w:val="en-US"/>
+        </w:rPr>
+      </w:pPr>
+      <w:r>
+        <w:rPr>
+          <w:rFonts w:ascii="Segoe UI" w:eastAsia="Times New Roman" w:hAnsi="Segoe UI" w:cs="Segoe UI"/>
+          <w:color w:val="374151"/>
+          <w:sz w:val="24"/>
+          <w:szCs w:val="24"/>
+          <w:lang w:val="en-US"/>
+        </w:rPr>
+        <w:t>What are some of the benefits and drawbacks of SVM?</w:t>
+      </w:r>
+    </w:p>
+    <w:p>
+      <w:pPr>
+        <w:spacing w:before="300" w:after="300" w:line="240" w:lineRule="auto"/>
+        <w:rPr>
+          <w:rFonts w:ascii="Segoe UI" w:eastAsia="Times New Roman" w:hAnsi="Segoe UI" w:cs="Segoe UI"/>
+          <w:color w:val="374151"/>
+          <w:sz w:val="24"/>
+          <w:szCs w:val="24"/>
+          <w:lang w:val="en-US"/>
+        </w:rPr>
+      </w:pPr>
+      <w:r>
+        <w:rPr>
+          <w:rFonts w:ascii="Segoe UI" w:eastAsia="Times New Roman" w:hAnsi="Segoe UI" w:cs="Segoe UI"/>
+          <w:color w:val="374151"/>
+          <w:sz w:val="24"/>
+          <w:szCs w:val="24"/>
+          <w:lang w:val="en-US"/>
+        </w:rPr>
+        <w:lastRenderedPageBreak/>
+        <w:t>Benefits of SVM include:</w:t>
+      </w:r>
+    </w:p>
+    <w:p>
+      <w:pPr>
+        <w:numPr>
+          <w:ilvl w:val="0"/>
+          <w:numId w:val="8"/>
+        </w:numPr>
+        <w:spacing w:after="0" w:line="240" w:lineRule="auto"/>
+        <w:rPr>
+          <w:rFonts w:ascii="Segoe UI" w:eastAsia="Times New Roman" w:hAnsi="Segoe UI" w:cs="Segoe UI"/>
+          <w:color w:val="374151"/>
+          <w:sz w:val="24"/>
+          <w:szCs w:val="24"/>
+          <w:lang w:val="en-US"/>
+        </w:rPr>
+      </w:pPr>
+      <w:r>
+        <w:rPr>
+          <w:rFonts w:ascii="Segoe UI" w:eastAsia="Times New Roman" w:hAnsi="Segoe UI" w:cs="Segoe UI"/>
+          <w:color w:val="374151"/>
+          <w:sz w:val="24"/>
+          <w:szCs w:val="24"/>
+          <w:lang w:val="en-US"/>
+        </w:rPr>
+        <w:t>Effective in high-dimensional spaces.</w:t>
+      </w:r>
+    </w:p>
+    <w:p>
+      <w:pPr>
+        <w:numPr>
+          <w:ilvl w:val="0"/>
+          <w:numId w:val="8"/>
+        </w:numPr>
+        <w:spacing w:after="0" w:line="240" w:lineRule="auto"/>
+        <w:rPr>
+          <w:rFonts w:ascii="Segoe UI" w:eastAsia="Times New Roman" w:hAnsi="Segoe UI" w:cs="Segoe UI"/>
+          <w:color w:val="374151"/>
+          <w:sz w:val="24"/>
+          <w:szCs w:val="24"/>
+          <w:lang w:val="en-US"/>
+        </w:rPr>
+      </w:pPr>
+      <w:r>
+        <w:rPr>
+          <w:rFonts w:ascii="Segoe UI" w:eastAsia="Times New Roman" w:hAnsi="Segoe UI" w:cs="Segoe UI"/>
+          <w:color w:val="374151"/>
+          <w:sz w:val="24"/>
+          <w:szCs w:val="24"/>
+          <w:lang w:val="en-US"/>
+        </w:rPr>
+        <w:t>Effective when the number of dimensions is greater than the number of samples.</w:t>
+      </w:r>
+    </w:p>
+    <w:p>
+      <w:pPr>
+        <w:numPr>
+          <w:ilvl w:val="0"/>
+          <w:numId w:val="8"/>
+        </w:numPr>
+        <w:spacing w:after="0" w:line="240" w:lineRule="auto"/>
+        <w:rPr>
+          <w:rFonts w:ascii="Segoe UI" w:eastAsia="Times New Roman" w:hAnsi="Segoe UI" w:cs="Segoe UI"/>
+          <w:color w:val="374151"/>
+          <w:sz w:val="24"/>
+          <w:szCs w:val="24"/>
+          <w:lang w:val="en-US"/>
+        </w:rPr>
+      </w:pPr>
+      <w:r>
+        <w:rPr>
+          <w:rFonts w:ascii="Segoe UI" w:eastAsia="Times New Roman" w:hAnsi="Segoe UI" w:cs="Segoe UI"/>
+          <w:color w:val="374151"/>
+          <w:sz w:val="24"/>
+          <w:szCs w:val="24"/>
+          <w:lang w:val="en-US"/>
+        </w:rPr>
+        <w:t>Works well with a clear margin of separation.</w:t>
+      </w:r>
+    </w:p>
+    <w:p>
+      <w:pPr>
+        <w:numPr>
+          <w:ilvl w:val="0"/>
+          <w:numId w:val="8"/>
+        </w:numPr>
+        <w:spacing w:after="0" w:line="240" w:lineRule="auto"/>
+        <w:rPr>
+          <w:rFonts w:ascii="Segoe UI" w:eastAsia="Times New Roman" w:hAnsi="Segoe UI" w:cs="Segoe UI"/>
+          <w:color w:val="374151"/>
+          <w:sz w:val="24"/>
+          <w:szCs w:val="24"/>
+          <w:lang w:val="en-US"/>
+        </w:rPr>
+      </w:pPr>
+      <w:r>
+        <w:rPr>
+          <w:rFonts w:ascii="Segoe UI" w:eastAsia="Times New Roman" w:hAnsi="Segoe UI" w:cs="Segoe UI"/>
+          <w:color w:val="374151"/>
+          <w:sz w:val="24"/>
+          <w:szCs w:val="24"/>
+          <w:lang w:val="en-US"/>
+        </w:rPr>
+        <w:t>Can handle non-linearly separable data using kernel functions.</w:t>
+      </w:r>
+    </w:p>
+    <w:p>
+      <w:pPr>
+        <w:spacing w:before="300" w:after="300" w:line="240" w:lineRule="auto"/>
+        <w:rPr>
+          <w:rFonts w:ascii="Segoe UI" w:eastAsia="Times New Roman" w:hAnsi="Segoe UI" w:cs="Segoe UI"/>
+          <w:color w:val="374151"/>
+          <w:sz w:val="24"/>
+          <w:szCs w:val="24"/>
+          <w:lang w:val="en-US"/>
+        </w:rPr>
+      </w:pPr>
+      <w:r>
+        <w:rPr>
+          <w:rFonts w:ascii="Segoe UI" w:eastAsia="Times New Roman" w:hAnsi="Segoe UI" w:cs="Segoe UI"/>
+          <w:color w:val="374151"/>
+          <w:sz w:val="24"/>
+          <w:szCs w:val="24"/>
+          <w:lang w:val="en-US"/>
+        </w:rPr>
+        <w:t>Drawbacks of SVM include:</w:t>
+      </w:r>
+    </w:p>
+    <w:p>
+      <w:pPr>
+        <w:numPr>
+          <w:ilvl w:val="0"/>
+          <w:numId w:val="9"/>
+        </w:numPr>
+        <w:spacing w:after="0" w:line="240" w:lineRule="auto"/>
+        <w:rPr>
+          <w:rFonts w:ascii="Segoe UI" w:eastAsia="Times New Roman" w:hAnsi="Segoe UI" w:cs="Segoe UI"/>
+          <w:color w:val="374151"/>
+          <w:sz w:val="24"/>
+          <w:szCs w:val="24"/>
+          <w:lang w:val="en-US"/>
+        </w:rPr>
+      </w:pPr>
+      <w:r>
+        <w:rPr>
+          <w:rFonts w:ascii="Segoe UI" w:eastAsia="Times New Roman" w:hAnsi="Segoe UI" w:cs="Segoe UI"/>
+          <w:color w:val="374151"/>
+          <w:sz w:val="24"/>
+          <w:szCs w:val="24"/>
+          <w:lang w:val="en-US"/>
+        </w:rPr>
+        <w:t>Requires careful selection of the kernel function and its parameters.</w:t>
+      </w:r>
+    </w:p>
+    <w:p>
+      <w:pPr>
+        <w:numPr>
+          <w:ilvl w:val="0"/>
+          <w:numId w:val="9"/>
+        </w:numPr>
+        <w:spacing w:after="0" w:line="240" w:lineRule="auto"/>
+        <w:rPr>
+          <w:rFonts w:ascii="Segoe UI" w:eastAsia="Times New Roman" w:hAnsi="Segoe UI" w:cs="Segoe UI"/>
+          <w:color w:val="374151"/>
+          <w:sz w:val="24"/>
+          <w:szCs w:val="24"/>
+          <w:lang w:val="en-US"/>
+        </w:rPr>
+      </w:pPr>
+      <w:r>
+        <w:rPr>
+          <w:rFonts w:ascii="Segoe UI" w:eastAsia="Times New Roman" w:hAnsi="Segoe UI" w:cs="Segoe UI"/>
+          <w:color w:val="374151"/>
+          <w:sz w:val="24"/>
+          <w:szCs w:val="24"/>
+          <w:lang w:val="en-US"/>
+        </w:rPr>
+        <w:t>Can be slow on large datasets.</w:t>
+      </w:r>
+    </w:p>
+    <w:p>
+      <w:pPr>
+        <w:numPr>
+          <w:ilvl w:val="0"/>
+          <w:numId w:val="9"/>
+        </w:numPr>
+        <w:spacing w:after="0" w:line="240" w:lineRule="auto"/>
+        <w:rPr>
+          <w:rFonts w:ascii="Segoe UI" w:eastAsia="Times New Roman" w:hAnsi="Segoe UI" w:cs="Segoe UI"/>
+          <w:color w:val="374151"/>
+          <w:sz w:val="24"/>
+          <w:szCs w:val="24"/>
+          <w:lang w:val="en-US"/>
+        </w:rPr>
+      </w:pPr>
+      <w:r>
+        <w:rPr>
+          <w:rFonts w:ascii="Segoe UI" w:eastAsia="Times New Roman" w:hAnsi="Segoe UI" w:cs="Segoe UI"/>
+          <w:color w:val="374151"/>
+          <w:sz w:val="24"/>
+          <w:szCs w:val="24"/>
+          <w:lang w:val="en-US"/>
+        </w:rPr>
+        <w:t>Does not perform well when the data has overlapping classes.</w:t>
+      </w:r>
+    </w:p>
+    <w:p>
+      <w:pPr>
+        <w:spacing w:after="0" w:line="240" w:lineRule="auto"/>
+        <w:ind w:left="720"/>
+        <w:rPr>
+          <w:rFonts w:ascii="Segoe UI" w:eastAsia="Times New Roman" w:hAnsi="Segoe UI" w:cs="Segoe UI"/>
+          <w:color w:val="374151"/>
+          <w:sz w:val="24"/>
+          <w:szCs w:val="24"/>
+          <w:lang w:val="en-US"/>
+        </w:rPr>
+      </w:pPr>
+    </w:p>
+    <w:p>
+      <w:pPr>
+        <w:numPr>
+          <w:ilvl w:val="0"/>
+          <w:numId w:val="10"/>
+        </w:numPr>
+        <w:spacing w:after="0" w:line="240" w:lineRule="auto"/>
+        <w:rPr>
+          <w:rFonts w:ascii="Segoe UI" w:eastAsia="Times New Roman" w:hAnsi="Segoe UI" w:cs="Segoe UI"/>
+          <w:color w:val="374151"/>
+          <w:sz w:val="24"/>
+          <w:szCs w:val="24"/>
+          <w:lang w:val="en-US"/>
+        </w:rPr>
+      </w:pPr>
+      <w:r>
+        <w:rPr>
+          <w:rFonts w:ascii="Segoe UI" w:eastAsia="Times New Roman" w:hAnsi="Segoe UI" w:cs="Segoe UI"/>
+          <w:color w:val="374151"/>
+          <w:sz w:val="24"/>
+          <w:szCs w:val="24"/>
+          <w:lang w:val="en-US"/>
+        </w:rPr>
+        <w:t xml:space="preserve">Go over the </w:t>
+      </w:r>
+      <w:proofErr w:type="spellStart"/>
+      <w:r>
+        <w:rPr>
+          <w:rFonts w:ascii="Segoe UI" w:eastAsia="Times New Roman" w:hAnsi="Segoe UI" w:cs="Segoe UI"/>
+          <w:color w:val="374151"/>
+          <w:sz w:val="24"/>
+          <w:szCs w:val="24"/>
+          <w:lang w:val="en-US"/>
+        </w:rPr>
+        <w:t>kNN</w:t>
+      </w:r>
+      <w:proofErr w:type="spellEnd"/>
+      <w:r>
+        <w:rPr>
+          <w:rFonts w:ascii="Segoe UI" w:eastAsia="Times New Roman" w:hAnsi="Segoe UI" w:cs="Segoe UI"/>
+          <w:color w:val="374151"/>
+          <w:sz w:val="24"/>
+          <w:szCs w:val="24"/>
+          <w:lang w:val="en-US"/>
+        </w:rPr>
+        <w:t xml:space="preserve"> model in depth.</w:t>
+      </w:r>
+    </w:p>
+    <w:p>
+      <w:pPr>
+        <w:spacing w:before="300" w:after="300" w:line="240" w:lineRule="auto"/>
+        <w:rPr>
+          <w:rFonts w:ascii="Segoe UI" w:eastAsia="Times New Roman" w:hAnsi="Segoe UI" w:cs="Segoe UI"/>
+          <w:color w:val="374151"/>
+          <w:sz w:val="24"/>
+          <w:szCs w:val="24"/>
+          <w:lang w:val="en-US"/>
+        </w:rPr>
+      </w:pPr>
+      <w:r>
+        <w:rPr>
+          <w:rFonts w:ascii="Segoe UI" w:eastAsia="Times New Roman" w:hAnsi="Segoe UI" w:cs="Segoe UI"/>
+          <w:color w:val="374151"/>
+          <w:sz w:val="24"/>
+          <w:szCs w:val="24"/>
+          <w:lang w:val="en-US"/>
+        </w:rPr>
+        <w:t>The k-Nearest Neighbors (</w:t>
+      </w:r>
+      <w:proofErr w:type="spellStart"/>
+      <w:r>
+        <w:rPr>
+          <w:rFonts w:ascii="Segoe UI" w:eastAsia="Times New Roman" w:hAnsi="Segoe UI" w:cs="Segoe UI"/>
+          <w:color w:val="374151"/>
+          <w:sz w:val="24"/>
+          <w:szCs w:val="24"/>
+          <w:lang w:val="en-US"/>
+        </w:rPr>
+        <w:t>kNN</w:t>
+      </w:r>
+      <w:proofErr w:type="spellEnd"/>
+      <w:r>
+        <w:rPr>
+          <w:rFonts w:ascii="Segoe UI" w:eastAsia="Times New Roman" w:hAnsi="Segoe UI" w:cs="Segoe UI"/>
+          <w:color w:val="374151"/>
+          <w:sz w:val="24"/>
+          <w:szCs w:val="24"/>
+          <w:lang w:val="en-US"/>
+        </w:rPr>
+        <w:t xml:space="preserve">) algorithm is a supervised learning algorithm that can be used for classification or regression. </w:t>
+      </w:r>
+      <w:proofErr w:type="spellStart"/>
+      <w:r>
+        <w:rPr>
+          <w:rFonts w:ascii="Segoe UI" w:eastAsia="Times New Roman" w:hAnsi="Segoe UI" w:cs="Segoe UI"/>
+          <w:color w:val="374151"/>
+          <w:sz w:val="24"/>
+          <w:szCs w:val="24"/>
+          <w:lang w:val="en-US"/>
+        </w:rPr>
+        <w:t>kNN</w:t>
+      </w:r>
+      <w:proofErr w:type="spellEnd"/>
+      <w:r>
+        <w:rPr>
+          <w:rFonts w:ascii="Segoe UI" w:eastAsia="Times New Roman" w:hAnsi="Segoe UI" w:cs="Segoe UI"/>
+          <w:color w:val="374151"/>
+          <w:sz w:val="24"/>
+          <w:szCs w:val="24"/>
+          <w:lang w:val="en-US"/>
+        </w:rPr>
+        <w:t xml:space="preserve"> works by finding the k closest data points in the training data to a given test data point and making a prediction based on the labels of those k data points.</w:t>
+      </w:r>
+    </w:p>
+    <w:p>
+      <w:pPr>
+        <w:spacing w:before="300" w:after="300" w:line="240" w:lineRule="auto"/>
+        <w:rPr>
+          <w:rFonts w:ascii="Segoe UI" w:eastAsia="Times New Roman" w:hAnsi="Segoe UI" w:cs="Segoe UI"/>
+          <w:color w:val="374151"/>
+          <w:sz w:val="24"/>
+          <w:szCs w:val="24"/>
+          <w:lang w:val="en-US"/>
+        </w:rPr>
+      </w:pPr>
+      <w:r>
+        <w:rPr>
+          <w:rFonts w:ascii="Segoe UI" w:eastAsia="Times New Roman" w:hAnsi="Segoe UI" w:cs="Segoe UI"/>
+          <w:color w:val="374151"/>
+          <w:sz w:val="24"/>
+          <w:szCs w:val="24"/>
+          <w:lang w:val="en-US"/>
+        </w:rPr>
+        <w:t xml:space="preserve">In </w:t>
+      </w:r>
+      <w:proofErr w:type="spellStart"/>
+      <w:r>
+        <w:rPr>
+          <w:rFonts w:ascii="Segoe UI" w:eastAsia="Times New Roman" w:hAnsi="Segoe UI" w:cs="Segoe UI"/>
+          <w:color w:val="374151"/>
+          <w:sz w:val="24"/>
+          <w:szCs w:val="24"/>
+          <w:lang w:val="en-US"/>
+        </w:rPr>
+        <w:t>kNN</w:t>
+      </w:r>
+      <w:proofErr w:type="spellEnd"/>
+      <w:r>
+        <w:rPr>
+          <w:rFonts w:ascii="Segoe UI" w:eastAsia="Times New Roman" w:hAnsi="Segoe UI" w:cs="Segoe UI"/>
+          <w:color w:val="374151"/>
+          <w:sz w:val="24"/>
+          <w:szCs w:val="24"/>
+          <w:lang w:val="en-US"/>
+        </w:rPr>
+        <w:t>, we have to choose the value of k and a distance metric, which is used to measure the distance between data points. Some examples of distance metrics are Euclidean distance, Manhattan distance, and cosine distance.</w:t>
+      </w:r>
+    </w:p>
+    <w:p>
+      <w:pPr>
+        <w:numPr>
+          <w:ilvl w:val="0"/>
+          <w:numId w:val="11"/>
+        </w:numPr>
+        <w:spacing w:after="0" w:line="240" w:lineRule="auto"/>
+        <w:rPr>
+          <w:rFonts w:ascii="Segoe UI" w:eastAsia="Times New Roman" w:hAnsi="Segoe UI" w:cs="Segoe UI"/>
+          <w:color w:val="374151"/>
+          <w:sz w:val="24"/>
+          <w:szCs w:val="24"/>
+          <w:lang w:val="en-US"/>
+        </w:rPr>
+      </w:pPr>
+      <w:r>
+        <w:rPr>
+          <w:rFonts w:ascii="Segoe UI" w:eastAsia="Times New Roman" w:hAnsi="Segoe UI" w:cs="Segoe UI"/>
+          <w:color w:val="374151"/>
+          <w:sz w:val="24"/>
+          <w:szCs w:val="24"/>
+          <w:lang w:val="en-US"/>
+        </w:rPr>
+        <w:t xml:space="preserve">Discuss the </w:t>
+      </w:r>
+      <w:proofErr w:type="spellStart"/>
+      <w:r>
+        <w:rPr>
+          <w:rFonts w:ascii="Segoe UI" w:eastAsia="Times New Roman" w:hAnsi="Segoe UI" w:cs="Segoe UI"/>
+          <w:color w:val="374151"/>
+          <w:sz w:val="24"/>
+          <w:szCs w:val="24"/>
+          <w:lang w:val="en-US"/>
+        </w:rPr>
+        <w:t>kNN</w:t>
+      </w:r>
+      <w:proofErr w:type="spellEnd"/>
+      <w:r>
+        <w:rPr>
+          <w:rFonts w:ascii="Segoe UI" w:eastAsia="Times New Roman" w:hAnsi="Segoe UI" w:cs="Segoe UI"/>
+          <w:color w:val="374151"/>
+          <w:sz w:val="24"/>
+          <w:szCs w:val="24"/>
+          <w:lang w:val="en-US"/>
+        </w:rPr>
+        <w:t xml:space="preserve"> algorithm's error rate and validation error.</w:t>
+      </w:r>
+    </w:p>
+    <w:p>
+      <w:pPr>
+        <w:spacing w:before="300" w:after="300" w:line="240" w:lineRule="auto"/>
+        <w:rPr>
+          <w:rFonts w:ascii="Segoe UI" w:eastAsia="Times New Roman" w:hAnsi="Segoe UI" w:cs="Segoe UI"/>
+          <w:color w:val="374151"/>
+          <w:sz w:val="24"/>
+          <w:szCs w:val="24"/>
+          <w:lang w:val="en-US"/>
+        </w:rPr>
+      </w:pPr>
+      <w:r>
+        <w:rPr>
+          <w:rFonts w:ascii="Segoe UI" w:eastAsia="Times New Roman" w:hAnsi="Segoe UI" w:cs="Segoe UI"/>
+          <w:color w:val="374151"/>
+          <w:sz w:val="24"/>
+          <w:szCs w:val="24"/>
+          <w:lang w:val="en-US"/>
+        </w:rPr>
+        <w:t xml:space="preserve">The error rate of </w:t>
+      </w:r>
+      <w:proofErr w:type="spellStart"/>
+      <w:r>
+        <w:rPr>
+          <w:rFonts w:ascii="Segoe UI" w:eastAsia="Times New Roman" w:hAnsi="Segoe UI" w:cs="Segoe UI"/>
+          <w:color w:val="374151"/>
+          <w:sz w:val="24"/>
+          <w:szCs w:val="24"/>
+          <w:lang w:val="en-US"/>
+        </w:rPr>
+        <w:t>kNN</w:t>
+      </w:r>
+      <w:proofErr w:type="spellEnd"/>
+      <w:r>
+        <w:rPr>
+          <w:rFonts w:ascii="Segoe UI" w:eastAsia="Times New Roman" w:hAnsi="Segoe UI" w:cs="Segoe UI"/>
+          <w:color w:val="374151"/>
+          <w:sz w:val="24"/>
+          <w:szCs w:val="24"/>
+          <w:lang w:val="en-US"/>
+        </w:rPr>
+        <w:t xml:space="preserve"> is the percentage of misclassified instances in the test data. The validation error is the error rate on a validation dataset that is used to tune the hyperparameters of the algorithm, such as the value of k.</w:t>
+      </w:r>
+    </w:p>
+    <w:p>
+      <w:pPr>
+        <w:numPr>
+          <w:ilvl w:val="0"/>
+          <w:numId w:val="12"/>
+        </w:numPr>
+        <w:spacing w:after="0" w:line="240" w:lineRule="auto"/>
+        <w:rPr>
+          <w:rFonts w:ascii="Segoe UI" w:eastAsia="Times New Roman" w:hAnsi="Segoe UI" w:cs="Segoe UI"/>
+          <w:color w:val="374151"/>
+          <w:sz w:val="24"/>
+          <w:szCs w:val="24"/>
+          <w:lang w:val="en-US"/>
+        </w:rPr>
+      </w:pPr>
+      <w:r>
+        <w:rPr>
+          <w:rFonts w:ascii="Segoe UI" w:eastAsia="Times New Roman" w:hAnsi="Segoe UI" w:cs="Segoe UI"/>
+          <w:color w:val="374151"/>
+          <w:sz w:val="24"/>
+          <w:szCs w:val="24"/>
+          <w:lang w:val="en-US"/>
+        </w:rPr>
+        <w:t xml:space="preserve">For </w:t>
+      </w:r>
+      <w:proofErr w:type="spellStart"/>
+      <w:r>
+        <w:rPr>
+          <w:rFonts w:ascii="Segoe UI" w:eastAsia="Times New Roman" w:hAnsi="Segoe UI" w:cs="Segoe UI"/>
+          <w:color w:val="374151"/>
+          <w:sz w:val="24"/>
+          <w:szCs w:val="24"/>
+          <w:lang w:val="en-US"/>
+        </w:rPr>
+        <w:t>kNN</w:t>
+      </w:r>
+      <w:proofErr w:type="spellEnd"/>
+      <w:r>
+        <w:rPr>
+          <w:rFonts w:ascii="Segoe UI" w:eastAsia="Times New Roman" w:hAnsi="Segoe UI" w:cs="Segoe UI"/>
+          <w:color w:val="374151"/>
+          <w:sz w:val="24"/>
+          <w:szCs w:val="24"/>
+          <w:lang w:val="en-US"/>
+        </w:rPr>
+        <w:t>, talk about how to measure the difference between the test and training results.</w:t>
+      </w:r>
+    </w:p>
+    <w:p>
+      <w:pPr>
+        <w:spacing w:before="300" w:after="300" w:line="240" w:lineRule="auto"/>
+        <w:rPr>
+          <w:rFonts w:ascii="Segoe UI" w:eastAsia="Times New Roman" w:hAnsi="Segoe UI" w:cs="Segoe UI"/>
+          <w:color w:val="374151"/>
+          <w:sz w:val="24"/>
+          <w:szCs w:val="24"/>
+          <w:lang w:val="en-US"/>
+        </w:rPr>
+      </w:pPr>
+      <w:r>
+        <w:rPr>
+          <w:rFonts w:ascii="Segoe UI" w:eastAsia="Times New Roman" w:hAnsi="Segoe UI" w:cs="Segoe UI"/>
+          <w:color w:val="374151"/>
+          <w:sz w:val="24"/>
+          <w:szCs w:val="24"/>
+          <w:lang w:val="en-US"/>
+        </w:rPr>
+        <w:t>The difference between the test and training results can be measured using the error rate. The error rate on the training data is usually lower than the error rate on the test data. This is because the algorithm has learned the training data and may overfit the model to the training data.</w:t>
+      </w:r>
+    </w:p>
+    <w:p>
+      <w:r>
+        <w:t>9.</w:t>
+      </w:r>
+    </w:p>
+    <w:p>
+      <w:r>
+        <w:t xml:space="preserve">import </w:t>
+      </w:r>
+      <w:proofErr w:type="spellStart"/>
+      <w:r>
+        <w:t>numpy</w:t>
+      </w:r>
+      <w:proofErr w:type="spellEnd"/>
+      <w:r>
+        <w:t xml:space="preserve"> as np</w:t>
+      </w:r>
+    </w:p>
+    <w:p/>
+    <w:p>
+      <w:r>
+        <w:t>class KNN:</w:t>
+      </w:r>
+    </w:p>
+    <w:p>
+      <w:r>
+        <w:lastRenderedPageBreak/>
+        <w:t xml:space="preserve">    def __</w:t>
+      </w:r>
+      <w:proofErr w:type="spellStart"/>
+      <w:r>
+        <w:t>init</w:t>
+      </w:r>
+      <w:proofErr w:type="spellEnd"/>
+      <w:r>
+        <w:t>_</w:t>
+      </w:r>
+      <w:proofErr w:type="gramStart"/>
+      <w:r>
+        <w:t>_(</w:t>
+      </w:r>
+      <w:proofErr w:type="gramEnd"/>
+      <w:r>
+        <w:t>self, k):</w:t>
+      </w:r>
+    </w:p>
+    <w:p>
+      <w:r>
+        <w:t xml:space="preserve">        </w:t>
+      </w:r>
+      <w:proofErr w:type="spellStart"/>
+      <w:proofErr w:type="gramStart"/>
+      <w:r>
+        <w:t>self.k</w:t>
+      </w:r>
+      <w:proofErr w:type="spellEnd"/>
+      <w:proofErr w:type="gramEnd"/>
+      <w:r>
+        <w:t xml:space="preserve"> = k</w:t>
+      </w:r>
+    </w:p>
+    <w:p/>
+    <w:p>
+      <w:r>
+        <w:t xml:space="preserve">    def </w:t>
+      </w:r>
+      <w:proofErr w:type="gramStart"/>
+      <w:r>
+        <w:t>fit(</w:t>
+      </w:r>
+      <w:proofErr w:type="gramEnd"/>
+      <w:r>
+        <w:t>self, X, y):</w:t>
+      </w:r>
+    </w:p>
+    <w:p>
+      <w:r>
+        <w:t xml:space="preserve">        </w:t>
+      </w:r>
+      <w:proofErr w:type="spellStart"/>
+      <w:r>
+        <w:t>self.X</w:t>
+      </w:r>
+      <w:proofErr w:type="spellEnd"/>
+      <w:r>
+        <w:t xml:space="preserve"> = X</w:t>
+      </w:r>
+    </w:p>
+    <w:p>
+      <w:r>
+        <w:t xml:space="preserve">        </w:t>
+      </w:r>
+      <w:proofErr w:type="spellStart"/>
+      <w:proofErr w:type="gramStart"/>
+      <w:r>
+        <w:t>self.y</w:t>
+      </w:r>
+      <w:proofErr w:type="spellEnd"/>
+      <w:proofErr w:type="gramEnd"/>
+      <w:r>
+        <w:t xml:space="preserve"> = y</w:t>
+      </w:r>
+    </w:p>
+    <w:p/>
+    <w:p>
+      <w:r>
+        <w:t xml:space="preserve">    def </w:t>
+      </w:r>
+      <w:proofErr w:type="gramStart"/>
+      <w:r>
+        <w:t>predict(</w:t>
+      </w:r>
+      <w:proofErr w:type="gramEnd"/>
+      <w:r>
+        <w:t xml:space="preserve">self, </w:t>
+      </w:r>
+      <w:proofErr w:type="spellStart"/>
+      <w:r>
+        <w:t>X_test</w:t>
+      </w:r>
+      <w:proofErr w:type="spellEnd"/>
+      <w:r>
+        <w:t>):</w:t>
+      </w:r>
+    </w:p>
+    <w:p>
+      <w:r>
+        <w:t xml:space="preserve">        </w:t>
+      </w:r>
+      <w:proofErr w:type="spellStart"/>
+      <w:r>
+        <w:t>y_pred</w:t>
+      </w:r>
+      <w:proofErr w:type="spellEnd"/>
+      <w:r>
+        <w:t xml:space="preserve"> = []</w:t>
+      </w:r>
+    </w:p>
+    <w:p>
+      <w:r>
+        <w:t xml:space="preserve">        for x in </w:t>
+      </w:r>
+      <w:proofErr w:type="spellStart"/>
+      <w:r>
+        <w:t>X_test</w:t>
+      </w:r>
+      <w:proofErr w:type="spellEnd"/>
+      <w:r>
+        <w:t>:</w:t>
+      </w:r>
+    </w:p>
+    <w:p>
+      <w:r>
+        <w:t xml:space="preserve">            distances = </w:t>
+      </w:r>
+      <w:proofErr w:type="spellStart"/>
+      <w:proofErr w:type="gramStart"/>
+      <w:r>
+        <w:t>np.sqrt</w:t>
+      </w:r>
+      <w:proofErr w:type="spellEnd"/>
+      <w:proofErr w:type="gramEnd"/>
+      <w:r>
+        <w:t>(</w:t>
+      </w:r>
+      <w:proofErr w:type="spellStart"/>
+      <w:r>
+        <w:t>np.sum</w:t>
+      </w:r>
+      <w:proofErr w:type="spellEnd"/>
+      <w:r>
+        <w:t>((</w:t>
+      </w:r>
+      <w:proofErr w:type="spellStart"/>
+      <w:r>
+        <w:t>self.X</w:t>
+      </w:r>
+      <w:proofErr w:type="spellEnd"/>
+      <w:r>
+        <w:t xml:space="preserve"> - x) ** 2, axis=1))</w:t>
+      </w:r>
+    </w:p>
+    <w:p>
+      <w:r>
+        <w:t xml:space="preserve">            </w:t>
+      </w:r>
+      <w:proofErr w:type="spellStart"/>
+      <w:r>
+        <w:t>k_nearest</w:t>
+      </w:r>
+      <w:proofErr w:type="spellEnd"/>
+      <w:r>
+        <w:t xml:space="preserve"> = </w:t>
+      </w:r>
+      <w:proofErr w:type="spellStart"/>
+      <w:proofErr w:type="gramStart"/>
+      <w:r>
+        <w:t>np.argsort</w:t>
+      </w:r>
+      <w:proofErr w:type="spellEnd"/>
+      <w:proofErr w:type="gramEnd"/>
+      <w:r>
+        <w:t>(distances)[:</w:t>
+      </w:r>
+      <w:proofErr w:type="spellStart"/>
+      <w:r>
+        <w:t>self.k</w:t>
+      </w:r>
+      <w:proofErr w:type="spellEnd"/>
+      <w:r>
+        <w:t>]</w:t>
+      </w:r>
+    </w:p>
+    <w:p>
+      <w:r>
+        <w:t xml:space="preserve">            labels = </w:t>
+      </w:r>
+      <w:proofErr w:type="spellStart"/>
+      <w:proofErr w:type="gramStart"/>
+      <w:r>
+        <w:t>self.y</w:t>
+      </w:r>
+      <w:proofErr w:type="spellEnd"/>
+      <w:proofErr w:type="gramEnd"/>
+      <w:r>
+        <w:t>[</w:t>
+      </w:r>
+      <w:proofErr w:type="spellStart"/>
+      <w:r>
+        <w:t>k_nearest</w:t>
+      </w:r>
+      <w:proofErr w:type="spellEnd"/>
+      <w:r>
+        <w:t>]</w:t>
+      </w:r>
+    </w:p>
+    <w:p>
+      <w:r>
+        <w:t xml:space="preserve">            </w:t>
+      </w:r>
+      <w:proofErr w:type="spellStart"/>
+      <w:r>
+        <w:t>y_</w:t>
+      </w:r>
+      <w:proofErr w:type="gramStart"/>
+      <w:r>
+        <w:t>pred.append</w:t>
+      </w:r>
+      <w:proofErr w:type="spellEnd"/>
+      <w:proofErr w:type="gramEnd"/>
+      <w:r>
+        <w:t>(</w:t>
+      </w:r>
+      <w:proofErr w:type="spellStart"/>
+      <w:r>
+        <w:t>np.bincount</w:t>
+      </w:r>
+      <w:proofErr w:type="spellEnd"/>
+      <w:r>
+        <w:t>(labels).argmax())</w:t>
+      </w:r>
+    </w:p>
+    <w:p>
+      <w:r>
+        <w:t xml:space="preserve">        return </w:t>
+      </w:r>
+      <w:proofErr w:type="spellStart"/>
+      <w:r>
+        <w:t>y_pred</w:t>
+      </w:r>
+      <w:proofErr w:type="spellEnd"/>
+    </w:p>
+    <w:p/>
+    <w:p>
+      <w:pPr>
+        <w:spacing w:before="300" w:after="300" w:line="240" w:lineRule="auto"/>
+        <w:rPr>
+          <w:rFonts w:ascii="Segoe UI" w:eastAsia="Times New Roman" w:hAnsi="Segoe UI" w:cs="Segoe UI"/>
+          <w:color w:val="374151"/>
+          <w:sz w:val="24"/>
+          <w:szCs w:val="24"/>
+          <w:lang w:val="en-US"/>
+        </w:rPr>
+      </w:pPr>
+      <w:r>
+        <w:rPr>
+          <w:rFonts w:ascii="Segoe UI" w:eastAsia="Times New Roman" w:hAnsi="Segoe UI" w:cs="Segoe UI"/>
+          <w:color w:val="374151"/>
+          <w:sz w:val="24"/>
+          <w:szCs w:val="24"/>
+          <w:lang w:val="en-US"/>
+        </w:rPr>
+        <w:t xml:space="preserve">This implementation takes a value of </w:t>
+      </w:r>
+      <w:r>
+        <w:rPr>
+          <w:rFonts w:ascii="Ubuntu Mono" w:eastAsia="Times New Roman" w:hAnsi="Ubuntu Mono" w:cs="Courier New"/>
+          <w:b/>
+          <w:bCs/>
+          <w:color w:val="374151"/>
+          <w:sz w:val="21"/>
+          <w:szCs w:val="21"/>
+          <w:bdr w:val="single" w:sz="2" w:space="0" w:color="D9D9E3" w:frame="1"/>
+          <w:lang w:val="en-US"/>
+        </w:rPr>
+        <w:t>k</w:t>
+      </w:r>
+      <w:r>
+        <w:rPr>
+          <w:rFonts w:ascii="Segoe UI" w:eastAsia="Times New Roman" w:hAnsi="Segoe UI" w:cs="Segoe UI"/>
+          <w:color w:val="374151"/>
+          <w:sz w:val="24"/>
+          <w:szCs w:val="24"/>
+          <w:lang w:val="en-US"/>
+        </w:rPr>
+        <w:t xml:space="preserve"> as a hyperparameter, which determines the number of nearest neighbors to consider. The </w:t>
+      </w:r>
+      <w:proofErr w:type="gramStart"/>
+      <w:r>
+        <w:rPr>
+          <w:rFonts w:ascii="Ubuntu Mono" w:eastAsia="Times New Roman" w:hAnsi="Ubuntu Mono" w:cs="Courier New"/>
+          <w:b/>
+          <w:bCs/>
+          <w:color w:val="374151"/>
+          <w:sz w:val="21"/>
+          <w:szCs w:val="21"/>
+          <w:bdr w:val="single" w:sz="2" w:space="0" w:color="D9D9E3" w:frame="1"/>
+          <w:lang w:val="en-US"/>
+        </w:rPr>
+        <w:t>fit(</w:t>
+      </w:r>
+      <w:proofErr w:type="gramEnd"/>
+      <w:r>
+        <w:rPr>
+          <w:rFonts w:ascii="Ubuntu Mono" w:eastAsia="Times New Roman" w:hAnsi="Ubuntu Mono" w:cs="Courier New"/>
+          <w:b/>
+          <w:bCs/>
+          <w:color w:val="374151"/>
+          <w:sz w:val="21"/>
+          <w:szCs w:val="21"/>
+          <w:bdr w:val="single" w:sz="2" w:space="0" w:color="D9D9E3" w:frame="1"/>
+          <w:lang w:val="en-US"/>
+        </w:rPr>
+        <w:t>)</w:t>
+      </w:r>
+      <w:r>
+        <w:rPr>
+          <w:rFonts w:ascii="Segoe UI" w:eastAsia="Times New Roman" w:hAnsi="Segoe UI" w:cs="Segoe UI"/>
+          <w:color w:val="374151"/>
+          <w:sz w:val="24"/>
+          <w:szCs w:val="24"/>
+          <w:lang w:val="en-US"/>
+        </w:rPr>
+        <w:t xml:space="preserve"> method takes a matrix of training examples </w:t>
+      </w:r>
+      <w:r>
+        <w:rPr>
+          <w:rFonts w:ascii="Ubuntu Mono" w:eastAsia="Times New Roman" w:hAnsi="Ubuntu Mono" w:cs="Courier New"/>
+          <w:b/>
+          <w:bCs/>
+          <w:color w:val="374151"/>
+          <w:sz w:val="21"/>
+          <w:szCs w:val="21"/>
+          <w:bdr w:val="single" w:sz="2" w:space="0" w:color="D9D9E3" w:frame="1"/>
+          <w:lang w:val="en-US"/>
+        </w:rPr>
+        <w:t>X</w:t>
+      </w:r>
+      <w:r>
+        <w:rPr>
+          <w:rFonts w:ascii="Segoe UI" w:eastAsia="Times New Roman" w:hAnsi="Segoe UI" w:cs="Segoe UI"/>
+          <w:color w:val="374151"/>
+          <w:sz w:val="24"/>
+          <w:szCs w:val="24"/>
+          <w:lang w:val="en-US"/>
+        </w:rPr>
+        <w:t xml:space="preserve"> and a vector of corresponding labels </w:t>
+      </w:r>
+      <w:r>
+        <w:rPr>
+          <w:rFonts w:ascii="Ubuntu Mono" w:eastAsia="Times New Roman" w:hAnsi="Ubuntu Mono" w:cs="Courier New"/>
+          <w:b/>
+          <w:bCs/>
+          <w:color w:val="374151"/>
+          <w:sz w:val="21"/>
+          <w:szCs w:val="21"/>
+          <w:bdr w:val="single" w:sz="2" w:space="0" w:color="D9D9E3" w:frame="1"/>
+          <w:lang w:val="en-US"/>
+        </w:rPr>
+        <w:t>y</w:t>
+      </w:r>
+      <w:r>
+        <w:rPr>
+          <w:rFonts w:ascii="Segoe UI" w:eastAsia="Times New Roman" w:hAnsi="Segoe UI" w:cs="Segoe UI"/>
+          <w:color w:val="374151"/>
+          <w:sz w:val="24"/>
+          <w:szCs w:val="24"/>
+          <w:lang w:val="en-US"/>
+        </w:rPr>
+        <w:t xml:space="preserve"> and stores them as attributes of the KNN object. The </w:t>
+      </w:r>
+      <w:proofErr w:type="gramStart"/>
+      <w:r>
+        <w:rPr>
+          <w:rFonts w:ascii="Ubuntu Mono" w:eastAsia="Times New Roman" w:hAnsi="Ubuntu Mono" w:cs="Courier New"/>
+          <w:b/>
+          <w:bCs/>
+          <w:color w:val="374151"/>
+          <w:sz w:val="21"/>
+          <w:szCs w:val="21"/>
+          <w:bdr w:val="single" w:sz="2" w:space="0" w:color="D9D9E3" w:frame="1"/>
+          <w:lang w:val="en-US"/>
+        </w:rPr>
+        <w:t>predict(</w:t>
+      </w:r>
+      <w:proofErr w:type="gramEnd"/>
+      <w:r>
+        <w:rPr>
+          <w:rFonts w:ascii="Ubuntu Mono" w:eastAsia="Times New Roman" w:hAnsi="Ubuntu Mono" w:cs="Courier New"/>
+          <w:b/>
+          <w:bCs/>
+          <w:color w:val="374151"/>
+          <w:sz w:val="21"/>
+          <w:szCs w:val="21"/>
+          <w:bdr w:val="single" w:sz="2" w:space="0" w:color="D9D9E3" w:frame="1"/>
+          <w:lang w:val="en-US"/>
+        </w:rPr>
+        <w:t>)</w:t>
+      </w:r>
+      <w:r>
+        <w:rPr>
+          <w:rFonts w:ascii="Segoe UI" w:eastAsia="Times New Roman" w:hAnsi="Segoe UI" w:cs="Segoe UI"/>
+          <w:color w:val="374151"/>
+          <w:sz w:val="24"/>
+          <w:szCs w:val="24"/>
+          <w:lang w:val="en-US"/>
+        </w:rPr>
+        <w:t xml:space="preserve"> method takes a matrix of test examples </w:t>
+      </w:r>
+      <w:proofErr w:type="spellStart"/>
+      <w:r>
+        <w:rPr>
+          <w:rFonts w:ascii="Ubuntu Mono" w:eastAsia="Times New Roman" w:hAnsi="Ubuntu Mono" w:cs="Courier New"/>
+          <w:b/>
+          <w:bCs/>
+          <w:color w:val="374151"/>
+          <w:sz w:val="21"/>
+          <w:szCs w:val="21"/>
+          <w:bdr w:val="single" w:sz="2" w:space="0" w:color="D9D9E3" w:frame="1"/>
+          <w:lang w:val="en-US"/>
+        </w:rPr>
+        <w:t>X_test</w:t>
+      </w:r>
+      <w:proofErr w:type="spellEnd"/>
+      <w:r>
+        <w:rPr>
+          <w:rFonts w:ascii="Segoe UI" w:eastAsia="Times New Roman" w:hAnsi="Segoe UI" w:cs="Segoe UI"/>
+          <w:color w:val="374151"/>
+          <w:sz w:val="24"/>
+          <w:szCs w:val="24"/>
+          <w:lang w:val="en-US"/>
+        </w:rPr>
+        <w:t xml:space="preserve"> and returns a vector of predicted labels.</w:t>
+      </w:r>
+    </w:p>
+    <w:p>
+      <w:pPr>
+        <w:numPr>
+          <w:ilvl w:val="0"/>
+          <w:numId w:val="13"/>
+        </w:numPr>
+        <w:spacing w:after="0" w:line="240" w:lineRule="auto"/>
+        <w:rPr>
+          <w:rFonts w:ascii="Segoe UI" w:eastAsia="Times New Roman" w:hAnsi="Segoe UI" w:cs="Segoe UI"/>
+          <w:color w:val="374151"/>
+          <w:sz w:val="24"/>
+          <w:szCs w:val="24"/>
+          <w:lang w:val="en-US"/>
+        </w:rPr>
+      </w:pPr>
+      <w:r>
+        <w:rPr>
+          <w:rFonts w:ascii="Segoe UI" w:eastAsia="Times New Roman" w:hAnsi="Segoe UI" w:cs="Segoe UI"/>
+          <w:color w:val="374151"/>
+          <w:sz w:val="24"/>
+          <w:szCs w:val="24"/>
+          <w:lang w:val="en-US"/>
+        </w:rPr>
+        <w:t>A decision tree is a model that makes predictions by recursively splitting the input space based on the values of its features until it reaches a leaf node, which corresponds to a prediction. There are two types of nodes in a decision tree: internal nodes and leaf nodes. Internal nodes correspond to a decision rule that splits the input space into two or more subspaces based on the value of a feature. Leaf nodes correspond to a prediction or a classification, and have no outgoing edges.</w:t>
+      </w:r>
+    </w:p>
+    <w:p>
+      <w:pPr>
+        <w:numPr>
+          <w:ilvl w:val="0"/>
+          <w:numId w:val="13"/>
+        </w:numPr>
+        <w:spacing w:after="0" w:line="240" w:lineRule="auto"/>
+        <w:rPr>
+          <w:rFonts w:ascii="Segoe UI" w:eastAsia="Times New Roman" w:hAnsi="Segoe UI" w:cs="Segoe UI"/>
+          <w:color w:val="374151"/>
+          <w:sz w:val="24"/>
+          <w:szCs w:val="24"/>
+          <w:lang w:val="en-US"/>
+        </w:rPr>
+      </w:pPr>
+      <w:r>
+        <w:rPr>
+          <w:rFonts w:ascii="Segoe UI" w:eastAsia="Times New Roman" w:hAnsi="Segoe UI" w:cs="Segoe UI"/>
+          <w:color w:val="374151"/>
+          <w:sz w:val="24"/>
+          <w:szCs w:val="24"/>
+          <w:lang w:val="en-US"/>
+        </w:rPr>
+        <w:t>There are several ways to scan a decision tree:</w:t>
+      </w:r>
+    </w:p>
+    <w:p>
+      <w:pPr>
+        <w:numPr>
+          <w:ilvl w:val="0"/>
+          <w:numId w:val="14"/>
+        </w:numPr>
+        <w:spacing w:after="0" w:line="240" w:lineRule="auto"/>
+        <w:rPr>
+          <w:rFonts w:ascii="Segoe UI" w:eastAsia="Times New Roman" w:hAnsi="Segoe UI" w:cs="Segoe UI"/>
+          <w:color w:val="374151"/>
+          <w:sz w:val="24"/>
+          <w:szCs w:val="24"/>
+          <w:lang w:val="en-US"/>
+        </w:rPr>
+      </w:pPr>
+      <w:r>
+        <w:rPr>
+          <w:rFonts w:ascii="Segoe UI" w:eastAsia="Times New Roman" w:hAnsi="Segoe UI" w:cs="Segoe UI"/>
+          <w:color w:val="374151"/>
+          <w:sz w:val="24"/>
+          <w:szCs w:val="24"/>
+          <w:lang w:val="en-US"/>
+        </w:rPr>
+        <w:t>Depth-first search (DFS): In this approach, we start from the root node and recursively visit the left and right subtrees until we reach a leaf node. We can use either pre-order, in-order, or post-order traversal depending on our requirements.</w:t>
+      </w:r>
+    </w:p>
+    <w:p>
+      <w:pPr>
+        <w:numPr>
+          <w:ilvl w:val="0"/>
+          <w:numId w:val="14"/>
+        </w:numPr>
+        <w:spacing w:after="0" w:line="240" w:lineRule="auto"/>
+        <w:rPr>
+          <w:rFonts w:ascii="Segoe UI" w:eastAsia="Times New Roman" w:hAnsi="Segoe UI" w:cs="Segoe UI"/>
+          <w:color w:val="374151"/>
+          <w:sz w:val="24"/>
+          <w:szCs w:val="24"/>
+          <w:lang w:val="en-US"/>
+        </w:rPr>
+      </w:pPr>
+      <w:r>
+        <w:rPr>
+          <w:rFonts w:ascii="Segoe UI" w:eastAsia="Times New Roman" w:hAnsi="Segoe UI" w:cs="Segoe UI"/>
+          <w:color w:val="374151"/>
+          <w:sz w:val="24"/>
+          <w:szCs w:val="24"/>
+          <w:lang w:val="en-US"/>
+        </w:rPr>
+        <w:lastRenderedPageBreak/>
+        <w:t>Breadth-first search (BFS): In this approach, we visit all nodes at a given level before moving to the next level. This approach can be useful if we want to find the shortest path to a leaf node.</w:t>
+      </w:r>
+    </w:p>
+    <w:p>
+      <w:pPr>
+        <w:numPr>
+          <w:ilvl w:val="0"/>
+          <w:numId w:val="14"/>
+        </w:numPr>
+        <w:spacing w:after="0" w:line="240" w:lineRule="auto"/>
+        <w:rPr>
+          <w:rFonts w:ascii="Segoe UI" w:eastAsia="Times New Roman" w:hAnsi="Segoe UI" w:cs="Segoe UI"/>
+          <w:color w:val="374151"/>
+          <w:sz w:val="24"/>
+          <w:szCs w:val="24"/>
+          <w:lang w:val="en-US"/>
+        </w:rPr>
+      </w:pPr>
+      <w:r>
+        <w:rPr>
+          <w:rFonts w:ascii="Segoe UI" w:eastAsia="Times New Roman" w:hAnsi="Segoe UI" w:cs="Segoe UI"/>
+          <w:color w:val="374151"/>
+          <w:sz w:val="24"/>
+          <w:szCs w:val="24"/>
+          <w:lang w:val="en-US"/>
+        </w:rPr>
+        <w:t>Best-first search: In this approach, we use a heuristic function to decide which node to visit next. This can be useful if we want to find the most promising path to a leaf node.</w:t>
+      </w:r>
+    </w:p>
+    <w:p>
+      <w:pPr>
+        <w:numPr>
+          <w:ilvl w:val="0"/>
+          <w:numId w:val="15"/>
+        </w:numPr>
+        <w:spacing w:after="0" w:line="240" w:lineRule="auto"/>
+        <w:rPr>
+          <w:rFonts w:ascii="Segoe UI" w:eastAsia="Times New Roman" w:hAnsi="Segoe UI" w:cs="Segoe UI"/>
+          <w:color w:val="374151"/>
+          <w:sz w:val="24"/>
+          <w:szCs w:val="24"/>
+          <w:lang w:val="en-US"/>
+        </w:rPr>
+      </w:pPr>
+      <w:r>
+        <w:rPr>
+          <w:rFonts w:ascii="Segoe UI" w:eastAsia="Times New Roman" w:hAnsi="Segoe UI" w:cs="Segoe UI"/>
+          <w:color w:val="374151"/>
+          <w:sz w:val="24"/>
+          <w:szCs w:val="24"/>
+          <w:lang w:val="en-US"/>
+        </w:rPr>
+        <w:t>Here's a high-level description of the decision tree algorithm:</w:t>
+      </w:r>
+    </w:p>
+    <w:p>
+      <w:pPr>
+        <w:numPr>
+          <w:ilvl w:val="0"/>
+          <w:numId w:val="18"/>
+        </w:numPr>
+        <w:spacing w:after="0" w:line="240" w:lineRule="auto"/>
+        <w:rPr>
+          <w:rFonts w:ascii="Segoe UI" w:eastAsia="Times New Roman" w:hAnsi="Segoe UI" w:cs="Segoe UI"/>
+          <w:color w:val="374151"/>
+          <w:sz w:val="24"/>
+          <w:szCs w:val="24"/>
+          <w:lang w:val="en-US"/>
+        </w:rPr>
+      </w:pPr>
+      <w:r>
+        <w:rPr>
+          <w:rFonts w:ascii="Segoe UI" w:eastAsia="Times New Roman" w:hAnsi="Segoe UI" w:cs="Segoe UI"/>
+          <w:color w:val="374151"/>
+          <w:sz w:val="24"/>
+          <w:szCs w:val="24"/>
+          <w:lang w:val="en-US"/>
+        </w:rPr>
+        <w:t>Start with a training set of examples and corresponding labels.</w:t>
+      </w:r>
+    </w:p>
+    <w:p>
+      <w:pPr>
+        <w:numPr>
+          <w:ilvl w:val="0"/>
+          <w:numId w:val="18"/>
+        </w:numPr>
+        <w:spacing w:after="0" w:line="240" w:lineRule="auto"/>
+        <w:rPr>
+          <w:rFonts w:ascii="Segoe UI" w:eastAsia="Times New Roman" w:hAnsi="Segoe UI" w:cs="Segoe UI"/>
+          <w:color w:val="374151"/>
+          <w:sz w:val="24"/>
+          <w:szCs w:val="24"/>
+          <w:lang w:val="en-US"/>
+        </w:rPr>
+      </w:pPr>
+      <w:r>
+        <w:rPr>
+          <w:rFonts w:ascii="Segoe UI" w:eastAsia="Times New Roman" w:hAnsi="Segoe UI" w:cs="Segoe UI"/>
+          <w:color w:val="374151"/>
+          <w:sz w:val="24"/>
+          <w:szCs w:val="24"/>
+          <w:lang w:val="en-US"/>
+        </w:rPr>
+        <w:t>Choose a feature to split on, based on some criterion such as information gain or Gini impurity.</w:t>
+      </w:r>
+    </w:p>
+    <w:p>
+      <w:pPr>
+        <w:numPr>
+          <w:ilvl w:val="0"/>
+          <w:numId w:val="18"/>
+        </w:numPr>
+        <w:spacing w:after="0" w:line="240" w:lineRule="auto"/>
+        <w:rPr>
+          <w:rFonts w:ascii="Segoe UI" w:eastAsia="Times New Roman" w:hAnsi="Segoe UI" w:cs="Segoe UI"/>
+          <w:color w:val="374151"/>
+          <w:sz w:val="24"/>
+          <w:szCs w:val="24"/>
+          <w:lang w:val="en-US"/>
+        </w:rPr>
+      </w:pPr>
+      <w:r>
+        <w:rPr>
+          <w:rFonts w:ascii="Segoe UI" w:eastAsia="Times New Roman" w:hAnsi="Segoe UI" w:cs="Segoe UI"/>
+          <w:color w:val="374151"/>
+          <w:sz w:val="24"/>
+          <w:szCs w:val="24"/>
+          <w:lang w:val="en-US"/>
+        </w:rPr>
+        <w:t>Create a new internal node that tests the chosen feature.</w:t>
+      </w:r>
+    </w:p>
+    <w:p>
+      <w:pPr>
+        <w:numPr>
+          <w:ilvl w:val="0"/>
+          <w:numId w:val="18"/>
+        </w:numPr>
+        <w:spacing w:after="0" w:line="240" w:lineRule="auto"/>
+        <w:rPr>
+          <w:rFonts w:ascii="Segoe UI" w:eastAsia="Times New Roman" w:hAnsi="Segoe UI" w:cs="Segoe UI"/>
+          <w:color w:val="374151"/>
+          <w:sz w:val="24"/>
+          <w:szCs w:val="24"/>
+          <w:lang w:val="en-US"/>
+        </w:rPr>
+      </w:pPr>
+      <w:r>
+        <w:rPr>
+          <w:rFonts w:ascii="Segoe UI" w:eastAsia="Times New Roman" w:hAnsi="Segoe UI" w:cs="Segoe UI"/>
+          <w:color w:val="374151"/>
+          <w:sz w:val="24"/>
+          <w:szCs w:val="24"/>
+          <w:lang w:val="en-US"/>
+        </w:rPr>
+        <w:t>Partition the training set into subsets based on the values of the chosen feature.</w:t>
+      </w:r>
+    </w:p>
+    <w:p>
+      <w:pPr>
+        <w:numPr>
+          <w:ilvl w:val="0"/>
+          <w:numId w:val="18"/>
+        </w:numPr>
+        <w:spacing w:after="0" w:line="240" w:lineRule="auto"/>
+        <w:rPr>
+          <w:rFonts w:ascii="Segoe UI" w:eastAsia="Times New Roman" w:hAnsi="Segoe UI" w:cs="Segoe UI"/>
+          <w:color w:val="374151"/>
+          <w:sz w:val="24"/>
+          <w:szCs w:val="24"/>
+          <w:lang w:val="en-US"/>
+        </w:rPr>
+      </w:pPr>
+      <w:r>
+        <w:rPr>
+          <w:rFonts w:ascii="Segoe UI" w:eastAsia="Times New Roman" w:hAnsi="Segoe UI" w:cs="Segoe UI"/>
+          <w:color w:val="374151"/>
+          <w:sz w:val="24"/>
+          <w:szCs w:val="24"/>
+          <w:lang w:val="en-US"/>
+        </w:rPr>
+        <w:t>Recursively apply steps 2-4 to each subset until some stopping criterion is met.</w:t>
+      </w:r>
+    </w:p>
+    <w:p>
+      <w:pPr>
+        <w:numPr>
+          <w:ilvl w:val="0"/>
+          <w:numId w:val="18"/>
+        </w:numPr>
+        <w:spacing w:after="0" w:line="240" w:lineRule="auto"/>
+        <w:rPr>
+          <w:rFonts w:ascii="Segoe UI" w:eastAsia="Times New Roman" w:hAnsi="Segoe UI" w:cs="Segoe UI"/>
+          <w:color w:val="374151"/>
+          <w:sz w:val="24"/>
+          <w:szCs w:val="24"/>
+          <w:lang w:val="en-US"/>
+        </w:rPr>
+      </w:pPr>
+      <w:r>
+        <w:rPr>
+          <w:rFonts w:ascii="Segoe UI" w:eastAsia="Times New Roman" w:hAnsi="Segoe UI" w:cs="Segoe UI"/>
+          <w:color w:val="374151"/>
+          <w:sz w:val="24"/>
+          <w:szCs w:val="24"/>
+          <w:lang w:val="en-US"/>
+        </w:rPr>
+        <w:t>Create a leaf node for each subset and assign it the majority class label of the corresponding examples.</w:t>
+      </w:r>
+    </w:p>
+    <w:p>
+      <w:pPr>
+        <w:numPr>
+          <w:ilvl w:val="0"/>
+          <w:numId w:val="15"/>
+        </w:numPr>
+        <w:spacing w:after="0" w:line="240" w:lineRule="auto"/>
+        <w:rPr>
+          <w:rFonts w:ascii="Segoe UI" w:eastAsia="Times New Roman" w:hAnsi="Segoe UI" w:cs="Segoe UI"/>
+          <w:color w:val="374151"/>
+          <w:sz w:val="24"/>
+          <w:szCs w:val="24"/>
+          <w:lang w:val="en-US"/>
+        </w:rPr>
+      </w:pPr>
+      <w:r>
+        <w:rPr>
+          <w:rFonts w:ascii="Segoe UI" w:eastAsia="Times New Roman" w:hAnsi="Segoe UI" w:cs="Segoe UI"/>
+          <w:color w:val="374151"/>
+          <w:sz w:val="24"/>
+          <w:szCs w:val="24"/>
+          <w:lang w:val="en-US"/>
+        </w:rPr>
+        <w:t>Inductive bias is the set of assumptions that a learning algorithm makes about the target function based on its training data. In the context of decision trees, inductive bias can be expressed as a preference for certain types of trees over others. For example, a decision tree algorithm might prefer shorter trees, or trees that split on features with high information gain. To avoid overfitting, we can use techniques such as pruning, which involves removing branches from the tree that do not improve its performance on a validation set.</w:t>
+      </w:r>
+    </w:p>
+    <w:p>
+      <w:pPr>
+        <w:numPr>
+          <w:ilvl w:val="0"/>
+          <w:numId w:val="15"/>
+        </w:numPr>
+        <w:spacing w:after="0" w:line="240" w:lineRule="auto"/>
+        <w:rPr>
+          <w:rFonts w:ascii="Segoe UI" w:eastAsia="Times New Roman" w:hAnsi="Segoe UI" w:cs="Segoe UI"/>
+          <w:color w:val="374151"/>
+          <w:sz w:val="24"/>
+          <w:szCs w:val="24"/>
+          <w:lang w:val="en-US"/>
+        </w:rPr>
+      </w:pPr>
+      <w:r>
+        <w:rPr>
+          <w:rFonts w:ascii="Segoe UI" w:eastAsia="Times New Roman" w:hAnsi="Segoe UI" w:cs="Segoe UI"/>
+          <w:color w:val="374151"/>
+          <w:sz w:val="24"/>
+          <w:szCs w:val="24"/>
+          <w:lang w:val="en-US"/>
+        </w:rPr>
+        <w:t>Advantages of using a decision tree include:</w:t>
+      </w:r>
+    </w:p>
+    <w:p>
+      <w:pPr>
+        <w:numPr>
+          <w:ilvl w:val="0"/>
+          <w:numId w:val="16"/>
+        </w:numPr>
+        <w:spacing w:after="0" w:line="240" w:lineRule="auto"/>
+        <w:rPr>
+          <w:rFonts w:ascii="Segoe UI" w:eastAsia="Times New Roman" w:hAnsi="Segoe UI" w:cs="Segoe UI"/>
+          <w:color w:val="374151"/>
+          <w:sz w:val="24"/>
+          <w:szCs w:val="24"/>
+          <w:lang w:val="en-US"/>
+        </w:rPr>
+      </w:pPr>
+      <w:r>
+        <w:rPr>
+          <w:rFonts w:ascii="Segoe UI" w:eastAsia="Times New Roman" w:hAnsi="Segoe UI" w:cs="Segoe UI"/>
+          <w:color w:val="374151"/>
+          <w:sz w:val="24"/>
+          <w:szCs w:val="24"/>
+          <w:lang w:val="en-US"/>
+        </w:rPr>
+        <w:t>Easy to understand and interpret.</w:t>
+      </w:r>
+    </w:p>
+    <w:p>
+      <w:pPr>
+        <w:numPr>
+          <w:ilvl w:val="0"/>
+          <w:numId w:val="16"/>
+        </w:numPr>
+        <w:spacing w:after="0" w:line="240" w:lineRule="auto"/>
+        <w:rPr>
+          <w:rFonts w:ascii="Segoe UI" w:eastAsia="Times New Roman" w:hAnsi="Segoe UI" w:cs="Segoe UI"/>
+          <w:color w:val="374151"/>
+          <w:sz w:val="24"/>
+          <w:szCs w:val="24"/>
+          <w:lang w:val="en-US"/>
+        </w:rPr>
+      </w:pPr>
+      <w:r>
+        <w:rPr>
+          <w:rFonts w:ascii="Segoe UI" w:eastAsia="Times New Roman" w:hAnsi="Segoe UI" w:cs="Segoe UI"/>
+          <w:color w:val="374151"/>
+          <w:sz w:val="24"/>
+          <w:szCs w:val="24"/>
+          <w:lang w:val="en-US"/>
+        </w:rPr>
+        <w:t>Able to handle both categorical and numerical data.</w:t>
+      </w:r>
+    </w:p>
+    <w:p>
+      <w:pPr>
+        <w:numPr>
+          <w:ilvl w:val="0"/>
+          <w:numId w:val="16"/>
+        </w:numPr>
+        <w:spacing w:after="0" w:line="240" w:lineRule="auto"/>
+        <w:rPr>
+          <w:rFonts w:ascii="Segoe UI" w:eastAsia="Times New Roman" w:hAnsi="Segoe UI" w:cs="Segoe UI"/>
+          <w:color w:val="374151"/>
+          <w:sz w:val="24"/>
+          <w:szCs w:val="24"/>
+          <w:lang w:val="en-US"/>
+        </w:rPr>
+      </w:pPr>
+      <w:r>
+        <w:rPr>
+          <w:rFonts w:ascii="Segoe UI" w:eastAsia="Times New Roman" w:hAnsi="Segoe UI" w:cs="Segoe UI"/>
+          <w:color w:val="374151"/>
+          <w:sz w:val="24"/>
+          <w:szCs w:val="24"/>
+          <w:lang w:val="en-US"/>
+        </w:rPr>
+        <w:t>Able to handle missing values.</w:t>
+      </w:r>
+    </w:p>
+    <w:p>
+      <w:pPr>
+        <w:spacing w:before="300" w:after="300" w:line="240" w:lineRule="auto"/>
+        <w:rPr>
+          <w:rFonts w:ascii="Segoe UI" w:eastAsia="Times New Roman" w:hAnsi="Segoe UI" w:cs="Segoe UI"/>
+          <w:color w:val="374151"/>
+          <w:sz w:val="24"/>
+          <w:szCs w:val="24"/>
+          <w:lang w:val="en-US"/>
+        </w:rPr>
+      </w:pPr>
+      <w:r>
+        <w:rPr>
+          <w:rFonts w:ascii="Segoe UI" w:eastAsia="Times New Roman" w:hAnsi="Segoe UI" w:cs="Segoe UI"/>
+          <w:color w:val="374151"/>
+          <w:sz w:val="24"/>
+          <w:szCs w:val="24"/>
+          <w:lang w:val="en-US"/>
+        </w:rPr>
+        <w:t>Disadvantages of using a decision tree include:</w:t>
+      </w:r>
+    </w:p>
+    <w:p>
+      <w:pPr>
+        <w:numPr>
+          <w:ilvl w:val="0"/>
+          <w:numId w:val="17"/>
+        </w:numPr>
+        <w:spacing w:after="0" w:line="240" w:lineRule="auto"/>
+        <w:rPr>
+          <w:rFonts w:ascii="Segoe UI" w:eastAsia="Times New Roman" w:hAnsi="Segoe UI" w:cs="Segoe UI"/>
+          <w:color w:val="374151"/>
+          <w:sz w:val="24"/>
+          <w:szCs w:val="24"/>
+          <w:lang w:val="en-US"/>
+        </w:rPr>
+      </w:pPr>
+      <w:r>
+        <w:rPr>
+          <w:rFonts w:ascii="Segoe UI" w:eastAsia="Times New Roman" w:hAnsi="Segoe UI" w:cs="Segoe UI"/>
+          <w:color w:val="374151"/>
+          <w:sz w:val="24"/>
+          <w:szCs w:val="24"/>
+          <w:lang w:val="en-US"/>
+        </w:rPr>
+        <w:t>Prone to overfitting.</w:t>
+      </w:r>
+    </w:p>
+    <w:p>
+      <w:pPr>
+        <w:numPr>
+          <w:ilvl w:val="0"/>
+          <w:numId w:val="17"/>
+        </w:numPr>
+        <w:spacing w:after="0" w:line="240" w:lineRule="auto"/>
+        <w:rPr>
+          <w:rFonts w:ascii="Segoe UI" w:eastAsia="Times New Roman" w:hAnsi="Segoe UI" w:cs="Segoe UI"/>
+          <w:color w:val="374151"/>
+          <w:sz w:val="24"/>
+          <w:szCs w:val="24"/>
+          <w:lang w:val="en-US"/>
+        </w:rPr>
+      </w:pPr>
+      <w:r>
+        <w:rPr>
+          <w:rFonts w:ascii="Segoe UI" w:eastAsia="Times New Roman" w:hAnsi="Segoe UI" w:cs="Segoe UI"/>
+          <w:color w:val="374151"/>
+          <w:sz w:val="24"/>
+          <w:szCs w:val="24"/>
+          <w:lang w:val="en-US"/>
+        </w:rPr>
+        <w:t>Sensitive to small variations in the data.</w:t>
+      </w:r>
+    </w:p>
+    <w:p>
+      <w:pPr>
+        <w:numPr>
+          <w:ilvl w:val="0"/>
+          <w:numId w:val="17"/>
+        </w:numPr>
+        <w:spacing w:after="0" w:line="240" w:lineRule="auto"/>
+        <w:rPr>
+          <w:rFonts w:ascii="Segoe UI" w:eastAsia="Times New Roman" w:hAnsi="Segoe UI" w:cs="Segoe UI"/>
+          <w:color w:val="374151"/>
+          <w:sz w:val="24"/>
+          <w:szCs w:val="24"/>
+          <w:lang w:val="en-US"/>
+        </w:rPr>
+      </w:pPr>
+      <w:r>
+        <w:rPr>
+          <w:rFonts w:ascii="Segoe UI" w:eastAsia="Times New Roman" w:hAnsi="Segoe UI" w:cs="Segoe UI"/>
+          <w:color w:val="374151"/>
+          <w:sz w:val="24"/>
+          <w:szCs w:val="24"/>
+          <w:lang w:val="en-US"/>
+        </w:rPr>
+        <w:t>Can create biased trees if some</w:t>
+      </w:r>
+    </w:p>
+    <w:p>
+      <w:pPr>
+        <w:spacing w:after="0" w:line="240" w:lineRule="auto"/>
+        <w:ind w:left="720"/>
+        <w:rPr>
+          <w:rFonts w:ascii="Segoe UI" w:eastAsia="Times New Roman" w:hAnsi="Segoe UI" w:cs="Segoe UI"/>
+          <w:color w:val="374151"/>
+          <w:sz w:val="24"/>
+          <w:szCs w:val="24"/>
+          <w:lang w:val="en-US"/>
+        </w:rPr>
+      </w:pPr>
+    </w:p>
+    <w:p>
+      <w:pPr>
+        <w:numPr>
+          <w:ilvl w:val="0"/>
+          <w:numId w:val="19"/>
+        </w:numPr>
+        <w:spacing w:after="0" w:line="240" w:lineRule="auto"/>
+        <w:rPr>
+          <w:rFonts w:ascii="Segoe UI" w:eastAsia="Times New Roman" w:hAnsi="Segoe UI" w:cs="Segoe UI"/>
+          <w:color w:val="374151"/>
+          <w:sz w:val="24"/>
+          <w:szCs w:val="24"/>
+          <w:lang w:val="en-US"/>
+        </w:rPr>
+      </w:pPr>
+      <w:r>
+        <w:rPr>
+          <w:rFonts w:ascii="Segoe UI" w:eastAsia="Times New Roman" w:hAnsi="Segoe UI" w:cs="Segoe UI"/>
+          <w:color w:val="374151"/>
+          <w:sz w:val="24"/>
+          <w:szCs w:val="24"/>
+          <w:lang w:val="en-US"/>
+        </w:rPr>
+        <w:t>Describe in depth the problems that are suitable for decision tree learning.</w:t>
+      </w:r>
+    </w:p>
+    <w:p>
+      <w:pPr>
+        <w:spacing w:before="300" w:after="300" w:line="240" w:lineRule="auto"/>
+        <w:rPr>
+          <w:rFonts w:ascii="Segoe UI" w:eastAsia="Times New Roman" w:hAnsi="Segoe UI" w:cs="Segoe UI"/>
+          <w:color w:val="374151"/>
+          <w:sz w:val="24"/>
+          <w:szCs w:val="24"/>
+          <w:lang w:val="en-US"/>
+        </w:rPr>
+      </w:pPr>
+      <w:r>
+        <w:rPr>
+          <w:rFonts w:ascii="Segoe UI" w:eastAsia="Times New Roman" w:hAnsi="Segoe UI" w:cs="Segoe UI"/>
+          <w:color w:val="374151"/>
+          <w:sz w:val="24"/>
+          <w:szCs w:val="24"/>
+          <w:lang w:val="en-US"/>
+        </w:rPr>
+        <w:t>Decision tree learning is suitable for a wide range of problems, particularly when it comes to classification tasks. Some of the common problems that can be addressed by decision tree learning include:</w:t>
+      </w:r>
+    </w:p>
+    <w:p>
+      <w:pPr>
+        <w:numPr>
+          <w:ilvl w:val="0"/>
+          <w:numId w:val="20"/>
+        </w:numPr>
+        <w:spacing w:after="0" w:line="240" w:lineRule="auto"/>
+        <w:rPr>
+          <w:rFonts w:ascii="Segoe UI" w:eastAsia="Times New Roman" w:hAnsi="Segoe UI" w:cs="Segoe UI"/>
+          <w:color w:val="374151"/>
+          <w:sz w:val="24"/>
+          <w:szCs w:val="24"/>
+          <w:lang w:val="en-US"/>
+        </w:rPr>
+      </w:pPr>
+      <w:r>
+        <w:rPr>
+          <w:rFonts w:ascii="Segoe UI" w:eastAsia="Times New Roman" w:hAnsi="Segoe UI" w:cs="Segoe UI"/>
+          <w:color w:val="374151"/>
+          <w:sz w:val="24"/>
+          <w:szCs w:val="24"/>
+          <w:lang w:val="en-US"/>
+        </w:rPr>
+        <w:t>Medical diagnosis: Decision trees can be used to predict the likelihood of various medical conditions based on the symptoms and other patient data.</w:t>
+      </w:r>
+    </w:p>
+    <w:p>
+      <w:pPr>
+        <w:numPr>
+          <w:ilvl w:val="0"/>
+          <w:numId w:val="20"/>
+        </w:numPr>
+        <w:spacing w:after="0" w:line="240" w:lineRule="auto"/>
+        <w:rPr>
+          <w:rFonts w:ascii="Segoe UI" w:eastAsia="Times New Roman" w:hAnsi="Segoe UI" w:cs="Segoe UI"/>
+          <w:color w:val="374151"/>
+          <w:sz w:val="24"/>
+          <w:szCs w:val="24"/>
+          <w:lang w:val="en-US"/>
+        </w:rPr>
+      </w:pPr>
+      <w:r>
+        <w:rPr>
+          <w:rFonts w:ascii="Segoe UI" w:eastAsia="Times New Roman" w:hAnsi="Segoe UI" w:cs="Segoe UI"/>
+          <w:color w:val="374151"/>
+          <w:sz w:val="24"/>
+          <w:szCs w:val="24"/>
+          <w:lang w:val="en-US"/>
+        </w:rPr>
+        <w:lastRenderedPageBreak/>
+        <w:t>Credit scoring: Decision trees can be used to evaluate the risk associated with extending credit to an individual based on their financial history and other relevant factors.</w:t>
+      </w:r>
+    </w:p>
+    <w:p>
+      <w:pPr>
+        <w:numPr>
+          <w:ilvl w:val="0"/>
+          <w:numId w:val="20"/>
+        </w:numPr>
+        <w:spacing w:after="0" w:line="240" w:lineRule="auto"/>
+        <w:rPr>
+          <w:rFonts w:ascii="Segoe UI" w:eastAsia="Times New Roman" w:hAnsi="Segoe UI" w:cs="Segoe UI"/>
+          <w:color w:val="374151"/>
+          <w:sz w:val="24"/>
+          <w:szCs w:val="24"/>
+          <w:lang w:val="en-US"/>
+        </w:rPr>
+      </w:pPr>
+      <w:r>
+        <w:rPr>
+          <w:rFonts w:ascii="Segoe UI" w:eastAsia="Times New Roman" w:hAnsi="Segoe UI" w:cs="Segoe UI"/>
+          <w:color w:val="374151"/>
+          <w:sz w:val="24"/>
+          <w:szCs w:val="24"/>
+          <w:lang w:val="en-US"/>
+        </w:rPr>
+        <w:t>Customer segmentation: Decision trees can be used to group customers into different segments based on their behavior, demographics, and other relevant factors.</w:t>
+      </w:r>
+    </w:p>
+    <w:p>
+      <w:pPr>
+        <w:numPr>
+          <w:ilvl w:val="0"/>
+          <w:numId w:val="20"/>
+        </w:numPr>
+        <w:spacing w:after="0" w:line="240" w:lineRule="auto"/>
+        <w:rPr>
+          <w:rFonts w:ascii="Segoe UI" w:eastAsia="Times New Roman" w:hAnsi="Segoe UI" w:cs="Segoe UI"/>
+          <w:color w:val="374151"/>
+          <w:sz w:val="24"/>
+          <w:szCs w:val="24"/>
+          <w:lang w:val="en-US"/>
+        </w:rPr>
+      </w:pPr>
+      <w:r>
+        <w:rPr>
+          <w:rFonts w:ascii="Segoe UI" w:eastAsia="Times New Roman" w:hAnsi="Segoe UI" w:cs="Segoe UI"/>
+          <w:color w:val="374151"/>
+          <w:sz w:val="24"/>
+          <w:szCs w:val="24"/>
+          <w:lang w:val="en-US"/>
+        </w:rPr>
+        <w:t>Fraud detection: Decision trees can be used to detect fraudulent transactions based on patterns in the data.</w:t>
+      </w:r>
+    </w:p>
+    <w:p>
+      <w:pPr>
+        <w:numPr>
+          <w:ilvl w:val="0"/>
+          <w:numId w:val="20"/>
+        </w:numPr>
+        <w:spacing w:after="0" w:line="240" w:lineRule="auto"/>
+        <w:rPr>
+          <w:rFonts w:ascii="Segoe UI" w:eastAsia="Times New Roman" w:hAnsi="Segoe UI" w:cs="Segoe UI"/>
+          <w:color w:val="374151"/>
+          <w:sz w:val="24"/>
+          <w:szCs w:val="24"/>
+          <w:lang w:val="en-US"/>
+        </w:rPr>
+      </w:pPr>
+      <w:r>
+        <w:rPr>
+          <w:rFonts w:ascii="Segoe UI" w:eastAsia="Times New Roman" w:hAnsi="Segoe UI" w:cs="Segoe UI"/>
+          <w:color w:val="374151"/>
+          <w:sz w:val="24"/>
+          <w:szCs w:val="24"/>
+          <w:lang w:val="en-US"/>
+        </w:rPr>
+        <w:t>Recommender systems: Decision trees can be used to provide personalized recommendations to users based on their preferences and behavior.</w:t>
+      </w:r>
+    </w:p>
+    <w:p>
+      <w:pPr>
+        <w:spacing w:before="300" w:after="300" w:line="240" w:lineRule="auto"/>
+        <w:rPr>
+          <w:rFonts w:ascii="Segoe UI" w:eastAsia="Times New Roman" w:hAnsi="Segoe UI" w:cs="Segoe UI"/>
+          <w:color w:val="374151"/>
+          <w:sz w:val="24"/>
+          <w:szCs w:val="24"/>
+          <w:lang w:val="en-US"/>
+        </w:rPr>
+      </w:pPr>
+      <w:r>
+        <w:rPr>
+          <w:rFonts w:ascii="Segoe UI" w:eastAsia="Times New Roman" w:hAnsi="Segoe UI" w:cs="Segoe UI"/>
+          <w:color w:val="374151"/>
+          <w:sz w:val="24"/>
+          <w:szCs w:val="24"/>
+          <w:lang w:val="en-US"/>
+        </w:rPr>
+        <w:t>In general, decision tree learning is most effective when the problem at hand involves categorical data or a mix of categorical and continuous data. Decision trees can also handle missing data and can be easily updated as new data becomes available.</w:t>
+      </w:r>
+    </w:p>
+    <w:p>
+      <w:pPr>
+        <w:numPr>
+          <w:ilvl w:val="0"/>
+          <w:numId w:val="21"/>
+        </w:numPr>
+        <w:spacing w:after="0" w:line="240" w:lineRule="auto"/>
+        <w:rPr>
+          <w:rFonts w:ascii="Segoe UI" w:eastAsia="Times New Roman" w:hAnsi="Segoe UI" w:cs="Segoe UI"/>
+          <w:color w:val="374151"/>
+          <w:sz w:val="24"/>
+          <w:szCs w:val="24"/>
+          <w:lang w:val="en-US"/>
+        </w:rPr>
+      </w:pPr>
+      <w:r>
+        <w:rPr>
+          <w:rFonts w:ascii="Segoe UI" w:eastAsia="Times New Roman" w:hAnsi="Segoe UI" w:cs="Segoe UI"/>
+          <w:color w:val="374151"/>
+          <w:sz w:val="24"/>
+          <w:szCs w:val="24"/>
+          <w:lang w:val="en-US"/>
+        </w:rPr>
+        <w:t>Describe in depth the random forest model. What distinguishes a random forest?</w:t>
+      </w:r>
+    </w:p>
+    <w:p>
+      <w:pPr>
+        <w:spacing w:before="300" w:after="300" w:line="240" w:lineRule="auto"/>
+        <w:rPr>
+          <w:rFonts w:ascii="Segoe UI" w:eastAsia="Times New Roman" w:hAnsi="Segoe UI" w:cs="Segoe UI"/>
+          <w:color w:val="374151"/>
+          <w:sz w:val="24"/>
+          <w:szCs w:val="24"/>
+          <w:lang w:val="en-US"/>
+        </w:rPr>
+      </w:pPr>
+      <w:r>
+        <w:rPr>
+          <w:rFonts w:ascii="Segoe UI" w:eastAsia="Times New Roman" w:hAnsi="Segoe UI" w:cs="Segoe UI"/>
+          <w:color w:val="374151"/>
+          <w:sz w:val="24"/>
+          <w:szCs w:val="24"/>
+          <w:lang w:val="en-US"/>
+        </w:rPr>
+        <w:t>A random forest is an ensemble learning method that combines multiple decision trees to improve the accuracy and robustness of the model. In a random forest, each decision tree is trained on a random subset of the data and a random subset of the features. The output of the model is then determined by combining the outputs of all the trees, typically by taking a majority vote.</w:t>
+      </w:r>
+    </w:p>
+    <w:p>
+      <w:pPr>
+        <w:spacing w:before="300" w:after="300" w:line="240" w:lineRule="auto"/>
+        <w:rPr>
+          <w:rFonts w:ascii="Segoe UI" w:eastAsia="Times New Roman" w:hAnsi="Segoe UI" w:cs="Segoe UI"/>
+          <w:color w:val="374151"/>
+          <w:sz w:val="24"/>
+          <w:szCs w:val="24"/>
+          <w:lang w:val="en-US"/>
+        </w:rPr>
+      </w:pPr>
+      <w:r>
+        <w:rPr>
+          <w:rFonts w:ascii="Segoe UI" w:eastAsia="Times New Roman" w:hAnsi="Segoe UI" w:cs="Segoe UI"/>
+          <w:color w:val="374151"/>
+          <w:sz w:val="24"/>
+          <w:szCs w:val="24"/>
+          <w:lang w:val="en-US"/>
+        </w:rPr>
+        <w:t>The random forest model has several advantages over a single decision tree, including:</w:t>
+      </w:r>
+    </w:p>
+    <w:p>
+      <w:pPr>
+        <w:numPr>
+          <w:ilvl w:val="0"/>
+          <w:numId w:val="22"/>
+        </w:numPr>
+        <w:spacing w:after="0" w:line="240" w:lineRule="auto"/>
+        <w:rPr>
+          <w:rFonts w:ascii="Segoe UI" w:eastAsia="Times New Roman" w:hAnsi="Segoe UI" w:cs="Segoe UI"/>
+          <w:color w:val="374151"/>
+          <w:sz w:val="24"/>
+          <w:szCs w:val="24"/>
+          <w:lang w:val="en-US"/>
+        </w:rPr>
+      </w:pPr>
+      <w:r>
+        <w:rPr>
+          <w:rFonts w:ascii="Segoe UI" w:eastAsia="Times New Roman" w:hAnsi="Segoe UI" w:cs="Segoe UI"/>
+          <w:color w:val="374151"/>
+          <w:sz w:val="24"/>
+          <w:szCs w:val="24"/>
+          <w:lang w:val="en-US"/>
+        </w:rPr>
+        <w:t>Reduction in overfitting: By training multiple trees on random subsets of the data, the model is less likely to overfit to the training data and can generalize better to new data.</w:t>
+      </w:r>
+    </w:p>
+    <w:p>
+      <w:pPr>
+        <w:numPr>
+          <w:ilvl w:val="0"/>
+          <w:numId w:val="22"/>
+        </w:numPr>
+        <w:spacing w:after="0" w:line="240" w:lineRule="auto"/>
+        <w:rPr>
+          <w:rFonts w:ascii="Segoe UI" w:eastAsia="Times New Roman" w:hAnsi="Segoe UI" w:cs="Segoe UI"/>
+          <w:color w:val="374151"/>
+          <w:sz w:val="24"/>
+          <w:szCs w:val="24"/>
+          <w:lang w:val="en-US"/>
+        </w:rPr>
+      </w:pPr>
+      <w:r>
+        <w:rPr>
+          <w:rFonts w:ascii="Segoe UI" w:eastAsia="Times New Roman" w:hAnsi="Segoe UI" w:cs="Segoe UI"/>
+          <w:color w:val="374151"/>
+          <w:sz w:val="24"/>
+          <w:szCs w:val="24"/>
+          <w:lang w:val="en-US"/>
+        </w:rPr>
+        <w:t>Improved accuracy: By combining the outputs of multiple trees, the model can improve accuracy over a single decision tree.</w:t>
+      </w:r>
+    </w:p>
+    <w:p>
+      <w:pPr>
+        <w:numPr>
+          <w:ilvl w:val="0"/>
+          <w:numId w:val="22"/>
+        </w:numPr>
+        <w:spacing w:after="0" w:line="240" w:lineRule="auto"/>
+        <w:rPr>
+          <w:rFonts w:ascii="Segoe UI" w:eastAsia="Times New Roman" w:hAnsi="Segoe UI" w:cs="Segoe UI"/>
+          <w:color w:val="374151"/>
+          <w:sz w:val="24"/>
+          <w:szCs w:val="24"/>
+          <w:lang w:val="en-US"/>
+        </w:rPr>
+      </w:pPr>
+      <w:r>
+        <w:rPr>
+          <w:rFonts w:ascii="Segoe UI" w:eastAsia="Times New Roman" w:hAnsi="Segoe UI" w:cs="Segoe UI"/>
+          <w:color w:val="374151"/>
+          <w:sz w:val="24"/>
+          <w:szCs w:val="24"/>
+          <w:lang w:val="en-US"/>
+        </w:rPr>
+        <w:t>Robustness: Random forests are less sensitive to noise and outliers in the data than a single decision tree.</w:t>
+      </w:r>
+    </w:p>
+    <w:p>
+      <w:pPr>
+        <w:spacing w:before="300" w:after="300" w:line="240" w:lineRule="auto"/>
+        <w:rPr>
+          <w:rFonts w:ascii="Segoe UI" w:eastAsia="Times New Roman" w:hAnsi="Segoe UI" w:cs="Segoe UI"/>
+          <w:color w:val="374151"/>
+          <w:sz w:val="24"/>
+          <w:szCs w:val="24"/>
+          <w:lang w:val="en-US"/>
+        </w:rPr>
+      </w:pPr>
+      <w:r>
+        <w:rPr>
+          <w:rFonts w:ascii="Segoe UI" w:eastAsia="Times New Roman" w:hAnsi="Segoe UI" w:cs="Segoe UI"/>
+          <w:color w:val="374151"/>
+          <w:sz w:val="24"/>
+          <w:szCs w:val="24"/>
+          <w:lang w:val="en-US"/>
+        </w:rPr>
+        <w:t>One of the key features of a random forest is the use of out-of-bag (OOB) error estimation. Since each decision tree is trained on a random subset of the data, there will be some data points that are not included in the training set for a particular tree. These data points can be used to estimate the OOB error, which provides an unbiased estimate of the model's performance on new data.</w:t>
+      </w:r>
+    </w:p>
+    <w:p>
+      <w:pPr>
+        <w:spacing w:before="300" w:after="300" w:line="240" w:lineRule="auto"/>
+        <w:rPr>
+          <w:rFonts w:ascii="Segoe UI" w:eastAsia="Times New Roman" w:hAnsi="Segoe UI" w:cs="Segoe UI"/>
+          <w:color w:val="374151"/>
+          <w:sz w:val="24"/>
+          <w:szCs w:val="24"/>
+          <w:lang w:val="en-US"/>
+        </w:rPr>
+      </w:pPr>
+      <w:r>
+        <w:rPr>
+          <w:rFonts w:ascii="Segoe UI" w:eastAsia="Times New Roman" w:hAnsi="Segoe UI" w:cs="Segoe UI"/>
+          <w:color w:val="374151"/>
+          <w:sz w:val="24"/>
+          <w:szCs w:val="24"/>
+          <w:lang w:val="en-US"/>
+        </w:rPr>
+        <w:t xml:space="preserve">Variable importance is another important feature of the random forest model. By analyzing the contribution of each feature to the model's accuracy, variable </w:t>
+      </w:r>
+      <w:r>
+        <w:rPr>
+          <w:rFonts w:ascii="Segoe UI" w:eastAsia="Times New Roman" w:hAnsi="Segoe UI" w:cs="Segoe UI"/>
+          <w:color w:val="374151"/>
+          <w:sz w:val="24"/>
+          <w:szCs w:val="24"/>
+          <w:lang w:val="en-US"/>
+        </w:rPr>
+        <w:lastRenderedPageBreak/>
+        <w:t>importance can be used to identify the most important features in the data and can help to guide feature selection and preprocessing.</w:t>
+      </w:r>
+    </w:p>
+    <w:p>
+      <w:pPr>
+        <w:numPr>
+          <w:ilvl w:val="0"/>
+          <w:numId w:val="23"/>
+        </w:numPr>
+        <w:spacing w:after="0" w:line="240" w:lineRule="auto"/>
+        <w:rPr>
+          <w:rFonts w:ascii="Segoe UI" w:eastAsia="Times New Roman" w:hAnsi="Segoe UI" w:cs="Segoe UI"/>
+          <w:color w:val="374151"/>
+          <w:sz w:val="24"/>
+          <w:szCs w:val="24"/>
+          <w:lang w:val="en-US"/>
+        </w:rPr>
+      </w:pPr>
+      <w:r>
+        <w:rPr>
+          <w:rFonts w:ascii="Segoe UI" w:eastAsia="Times New Roman" w:hAnsi="Segoe UI" w:cs="Segoe UI"/>
+          <w:color w:val="374151"/>
+          <w:sz w:val="24"/>
+          <w:szCs w:val="24"/>
+          <w:lang w:val="en-US"/>
+        </w:rPr>
+        <w:t>In a random forest, talk about OOB error and variable value.</w:t>
+      </w:r>
+    </w:p>
+    <w:p>
+      <w:pPr>
+        <w:spacing w:before="300" w:after="300" w:line="240" w:lineRule="auto"/>
+        <w:rPr>
+          <w:rFonts w:ascii="Segoe UI" w:eastAsia="Times New Roman" w:hAnsi="Segoe UI" w:cs="Segoe UI"/>
+          <w:color w:val="374151"/>
+          <w:sz w:val="24"/>
+          <w:szCs w:val="24"/>
+          <w:lang w:val="en-US"/>
+        </w:rPr>
+      </w:pPr>
+      <w:r>
+        <w:rPr>
+          <w:rFonts w:ascii="Segoe UI" w:eastAsia="Times New Roman" w:hAnsi="Segoe UI" w:cs="Segoe UI"/>
+          <w:color w:val="374151"/>
+          <w:sz w:val="24"/>
+          <w:szCs w:val="24"/>
+          <w:lang w:val="en-US"/>
+        </w:rPr>
+        <w:t>As mentioned earlier, OOB error estimation is an important feature of the random forest model. Since each decision tree is trained on a random subset of the data, there will be some data points that are not included in the training set for a particular tree. These data points can be used to estimate the OOB error, which provides an unbiased estimate of the model's performance on new data.</w:t>
+      </w:r>
+    </w:p>
+    <w:p>
+      <w:pPr>
+        <w:spacing w:before="300" w:after="300" w:line="240" w:lineRule="auto"/>
+        <w:rPr>
+          <w:rFonts w:ascii="Segoe UI" w:eastAsia="Times New Roman" w:hAnsi="Segoe UI" w:cs="Segoe UI"/>
+          <w:color w:val="374151"/>
+          <w:sz w:val="24"/>
+          <w:szCs w:val="24"/>
+          <w:lang w:val="en-US"/>
+        </w:rPr>
+      </w:pPr>
+      <w:r>
+        <w:rPr>
+          <w:rFonts w:ascii="Segoe UI" w:eastAsia="Times New Roman" w:hAnsi="Segoe UI" w:cs="Segoe UI"/>
+          <w:color w:val="374151"/>
+          <w:sz w:val="24"/>
+          <w:szCs w:val="24"/>
+          <w:lang w:val="en-US"/>
+        </w:rPr>
+        <w:t>Variable importance is another important feature of the random forest model. By analyzing the contribution of each feature to the model's accuracy, variable importance can be used to identify the most important features in the data and can help to guide feature selection and preprocessing. The variable importance is calculated as the average reduction in Gini impurity or entropy across all decision trees in the random forest.</w:t>
+      </w:r>
+    </w:p>
+    <w:p>
+      <w:pPr>
+        <w:spacing w:before="300" w:after="0" w:line="240" w:lineRule="auto"/>
+        <w:rPr>
+          <w:rFonts w:ascii="Segoe UI" w:eastAsia="Times New Roman" w:hAnsi="Segoe UI" w:cs="Segoe UI"/>
+          <w:color w:val="374151"/>
+          <w:sz w:val="24"/>
+          <w:szCs w:val="24"/>
+          <w:lang w:val="en-US"/>
+        </w:rPr>
+      </w:pPr>
+      <w:r>
+        <w:rPr>
+          <w:rFonts w:ascii="Segoe UI" w:eastAsia="Times New Roman" w:hAnsi="Segoe UI" w:cs="Segoe UI"/>
+          <w:color w:val="374151"/>
+          <w:sz w:val="24"/>
+          <w:szCs w:val="24"/>
+          <w:lang w:val="en-US"/>
+        </w:rPr>
+        <w:t>In addition to providing information on variable importance, the random forest model can also be used for feature selection by ranking the features based on their variable importance scores. This can help to identify the most important features and eliminate the less important ones, leading to a more parsimonious</w:t>
+      </w:r>
+    </w:p>
+    <w:p/>
     <w:sectPr>
       <w:pgSz w:w="11906" w:h="16838"/>
       <w:pgMar w:top="1440" w:right="1440" w:bottom="1440" w:left="1440" w:header="708" w:footer="708" w:gutter="0"/>
@@ -115,8 +2624,2184 @@
 </file>
 
 <file path=word/numbering.xml><?xml version="1.0" encoding="utf-8"?>
-<w:numbering xmlns:wpc="http://schemas.microsoft.com/office/word/2010/wordprocessingCanvas" xmlns:cx="http://schemas.microsoft.com/office/drawing/2014/chartex" xmlns:cx1="http://schemas.microsoft.com/office/drawing/2015/9/8/chartex" xmlns:cx2="http://schemas.microsoft.com/office/drawing/2015/10/21/chartex" xmlns:cx3="http://schemas.microsoft.com/office/drawing/2016/5/9/chartex" xmlns:cx4="http://schemas.microsoft.com/office/drawing/2016/5/10/chartex" xmlns:cx5="http://schemas.microsoft.com/office/drawing/2016/5/11/chartex" xmlns:cx6="http://schemas.microsoft.com/office/drawing/2016/5/12/chartex" xmlns:cx7="http://schemas.microsoft.com/office/drawing/2016/5/13/chartex" xmlns:cx8="http://schemas.microsoft.com/office/drawing/2016/5/14/chartex" xmlns:mc="http://schemas.openxmlformats.org/markup-compatibility/2006" xmlns:aink="http://schemas.microsoft.com/office/drawing/2016/ink" xmlns:am3d="http://schemas.microsoft.com/office/drawing/2017/model3d" xmlns:o="urn:schemas-microsoft-com:office:office" xmlns:r="http://schemas.openxmlformats.org/officeDocument/2006/relationships" xmlns:m="http://schemas.openxmlformats.org/officeDocument/2006/math" xmlns:v="urn:schemas-microsoft-com:vml" xmlns:wp14="http://schemas.microsoft.com/office/word/2010/wordprocessingDrawing" xmlns:wp="http://schemas.openxmlformats.org/drawingml/2006/wordprocessingDrawing" xmlns:w10="urn:schemas-microsoft-com:office:word" xmlns:w="http://schemas.openxmlformats.org/wordprocessingml/2006/main" xmlns:w14="http://schemas.microsoft.com/office/word/2010/wordml" xmlns:w15="http://schemas.microsoft.com/office/word/2012/wordml" xmlns:w16cex="http://schemas.microsoft.com/office/word/2018/wordml/cex" xmlns:w16cid="http://schemas.microsoft.com/office/word/2016/wordml/cid" xmlns:w16="http://schemas.microsoft.com/office/word/2018/wordml" xmlns:w16se="http://schemas.microsoft.com/office/word/2015/wordml/symex" xmlns:wpg="http://schemas.microsoft.com/office/word/2010/wordprocessingGroup" xmlns:wpi="http://schemas.microsoft.com/office/word/2010/wordprocessingInk" xmlns:wne="http://schemas.microsoft.com/office/word/2006/wordml" xmlns:wps="http://schemas.microsoft.com/office/word/2010/wordprocessingShape" mc:Ignorable="w14 w15 w16se w16cid w16 w16cex wp14">
+<w:numbering xmlns:wpc="http://schemas.microsoft.com/office/word/2010/wordprocessingCanvas" xmlns:cx="http://schemas.microsoft.com/office/drawing/2014/chartex" xmlns:cx1="http://schemas.microsoft.com/office/drawing/2015/9/8/chartex" xmlns:cx2="http://schemas.microsoft.com/office/drawing/2015/10/21/chartex" xmlns:cx3="http://schemas.microsoft.com/office/drawing/2016/5/9/chartex" xmlns:cx4="http://schemas.microsoft.com/office/drawing/2016/5/10/chartex" xmlns:cx5="http://schemas.microsoft.com/office/drawing/2016/5/11/chartex" xmlns:cx6="http://schemas.microsoft.com/office/drawing/2016/5/12/chartex" xmlns:cx7="http://schemas.microsoft.com/office/drawing/2016/5/13/chartex" xmlns:cx8="http://schemas.microsoft.com/office/drawing/2016/5/14/chartex" xmlns:mc="http://schemas.openxmlformats.org/markup-compatibility/2006" xmlns:aink="http://schemas.microsoft.com/office/drawing/2016/ink" xmlns:am3d="http://schemas.microsoft.com/office/drawing/2017/model3d" xmlns:o="urn:schemas-microsoft-com:office:office" xmlns:oel="http://schemas.microsoft.com/office/2019/extlst" xmlns:r="http://schemas.openxmlformats.org/officeDocument/2006/relationships" xmlns:m="http://schemas.openxmlformats.org/officeDocument/2006/math" xmlns:v="urn:schemas-microsoft-com:vml" xmlns:wp14="http://schemas.microsoft.com/office/word/2010/wordprocessingDrawing" xmlns:wp="http://schemas.openxmlformats.org/drawingml/2006/wordprocessingDrawing" xmlns:w10="urn:schemas-microsoft-com:office:word" xmlns:w="http://schemas.openxmlformats.org/wordprocessingml/2006/main" xmlns:w14="http://schemas.microsoft.com/office/word/2010/wordml" xmlns:w15="http://schemas.microsoft.com/office/word/2012/wordml" xmlns:w16cex="http://schemas.microsoft.com/office/word/2018/wordml/cex" xmlns:w16cid="http://schemas.microsoft.com/office/word/2016/wordml/cid" xmlns:w16="http://schemas.microsoft.com/office/word/2018/wordml" xmlns:w16sdtdh="http://schemas.microsoft.com/office/word/2020/wordml/sdtdatahash" xmlns:w16se="http://schemas.microsoft.com/office/word/2015/wordml/symex" xmlns:wpg="http://schemas.microsoft.com/office/word/2010/wordprocessingGroup" xmlns:wpi="http://schemas.microsoft.com/office/word/2010/wordprocessingInk" xmlns:wne="http://schemas.microsoft.com/office/word/2006/wordml" xmlns:wps="http://schemas.microsoft.com/office/word/2010/wordprocessingShape" mc:Ignorable="w14 w15 w16se w16cid w16 w16cex w16sdtdh wp14">
   <w:abstractNum w:abstractNumId="0" w15:restartNumberingAfterBreak="0">
+    <w:nsid w:val="06367118"/>
+    <w:multiLevelType w:val="multilevel"/>
+    <w:tmpl w:val="D50810EA"/>
+    <w:lvl w:ilvl="0">
+      <w:start w:val="1"/>
+      <w:numFmt w:val="bullet"/>
+      <w:lvlText w:val=""/>
+      <w:lvlJc w:val="left"/>
+      <w:pPr>
+        <w:tabs>
+          <w:tab w:val="num" w:pos="720"/>
+        </w:tabs>
+        <w:ind w:left="720" w:hanging="360"/>
+      </w:pPr>
+      <w:rPr>
+        <w:rFonts w:ascii="Symbol" w:hAnsi="Symbol" w:hint="default"/>
+        <w:sz w:val="20"/>
+      </w:rPr>
+    </w:lvl>
+    <w:lvl w:ilvl="1" w:tentative="1">
+      <w:start w:val="1"/>
+      <w:numFmt w:val="bullet"/>
+      <w:lvlText w:val=""/>
+      <w:lvlJc w:val="left"/>
+      <w:pPr>
+        <w:tabs>
+          <w:tab w:val="num" w:pos="1440"/>
+        </w:tabs>
+        <w:ind w:left="1440" w:hanging="360"/>
+      </w:pPr>
+      <w:rPr>
+        <w:rFonts w:ascii="Symbol" w:hAnsi="Symbol" w:hint="default"/>
+        <w:sz w:val="20"/>
+      </w:rPr>
+    </w:lvl>
+    <w:lvl w:ilvl="2" w:tentative="1">
+      <w:start w:val="1"/>
+      <w:numFmt w:val="bullet"/>
+      <w:lvlText w:val=""/>
+      <w:lvlJc w:val="left"/>
+      <w:pPr>
+        <w:tabs>
+          <w:tab w:val="num" w:pos="2160"/>
+        </w:tabs>
+        <w:ind w:left="2160" w:hanging="360"/>
+      </w:pPr>
+      <w:rPr>
+        <w:rFonts w:ascii="Symbol" w:hAnsi="Symbol" w:hint="default"/>
+        <w:sz w:val="20"/>
+      </w:rPr>
+    </w:lvl>
+    <w:lvl w:ilvl="3" w:tentative="1">
+      <w:start w:val="1"/>
+      <w:numFmt w:val="bullet"/>
+      <w:lvlText w:val=""/>
+      <w:lvlJc w:val="left"/>
+      <w:pPr>
+        <w:tabs>
+          <w:tab w:val="num" w:pos="2880"/>
+        </w:tabs>
+        <w:ind w:left="2880" w:hanging="360"/>
+      </w:pPr>
+      <w:rPr>
+        <w:rFonts w:ascii="Symbol" w:hAnsi="Symbol" w:hint="default"/>
+        <w:sz w:val="20"/>
+      </w:rPr>
+    </w:lvl>
+    <w:lvl w:ilvl="4" w:tentative="1">
+      <w:start w:val="1"/>
+      <w:numFmt w:val="bullet"/>
+      <w:lvlText w:val=""/>
+      <w:lvlJc w:val="left"/>
+      <w:pPr>
+        <w:tabs>
+          <w:tab w:val="num" w:pos="3600"/>
+        </w:tabs>
+        <w:ind w:left="3600" w:hanging="360"/>
+      </w:pPr>
+      <w:rPr>
+        <w:rFonts w:ascii="Symbol" w:hAnsi="Symbol" w:hint="default"/>
+        <w:sz w:val="20"/>
+      </w:rPr>
+    </w:lvl>
+    <w:lvl w:ilvl="5" w:tentative="1">
+      <w:start w:val="1"/>
+      <w:numFmt w:val="bullet"/>
+      <w:lvlText w:val=""/>
+      <w:lvlJc w:val="left"/>
+      <w:pPr>
+        <w:tabs>
+          <w:tab w:val="num" w:pos="4320"/>
+        </w:tabs>
+        <w:ind w:left="4320" w:hanging="360"/>
+      </w:pPr>
+      <w:rPr>
+        <w:rFonts w:ascii="Symbol" w:hAnsi="Symbol" w:hint="default"/>
+        <w:sz w:val="20"/>
+      </w:rPr>
+    </w:lvl>
+    <w:lvl w:ilvl="6" w:tentative="1">
+      <w:start w:val="1"/>
+      <w:numFmt w:val="bullet"/>
+      <w:lvlText w:val=""/>
+      <w:lvlJc w:val="left"/>
+      <w:pPr>
+        <w:tabs>
+          <w:tab w:val="num" w:pos="5040"/>
+        </w:tabs>
+        <w:ind w:left="5040" w:hanging="360"/>
+      </w:pPr>
+      <w:rPr>
+        <w:rFonts w:ascii="Symbol" w:hAnsi="Symbol" w:hint="default"/>
+        <w:sz w:val="20"/>
+      </w:rPr>
+    </w:lvl>
+    <w:lvl w:ilvl="7" w:tentative="1">
+      <w:start w:val="1"/>
+      <w:numFmt w:val="bullet"/>
+      <w:lvlText w:val=""/>
+      <w:lvlJc w:val="left"/>
+      <w:pPr>
+        <w:tabs>
+          <w:tab w:val="num" w:pos="5760"/>
+        </w:tabs>
+        <w:ind w:left="5760" w:hanging="360"/>
+      </w:pPr>
+      <w:rPr>
+        <w:rFonts w:ascii="Symbol" w:hAnsi="Symbol" w:hint="default"/>
+        <w:sz w:val="20"/>
+      </w:rPr>
+    </w:lvl>
+    <w:lvl w:ilvl="8" w:tentative="1">
+      <w:start w:val="1"/>
+      <w:numFmt w:val="bullet"/>
+      <w:lvlText w:val=""/>
+      <w:lvlJc w:val="left"/>
+      <w:pPr>
+        <w:tabs>
+          <w:tab w:val="num" w:pos="6480"/>
+        </w:tabs>
+        <w:ind w:left="6480" w:hanging="360"/>
+      </w:pPr>
+      <w:rPr>
+        <w:rFonts w:ascii="Symbol" w:hAnsi="Symbol" w:hint="default"/>
+        <w:sz w:val="20"/>
+      </w:rPr>
+    </w:lvl>
+  </w:abstractNum>
+  <w:abstractNum w:abstractNumId="1" w15:restartNumberingAfterBreak="0">
+    <w:nsid w:val="078B0765"/>
+    <w:multiLevelType w:val="multilevel"/>
+    <w:tmpl w:val="9E5E1404"/>
+    <w:lvl w:ilvl="0">
+      <w:start w:val="15"/>
+      <w:numFmt w:val="decimal"/>
+      <w:lvlText w:val="%1."/>
+      <w:lvlJc w:val="left"/>
+      <w:pPr>
+        <w:tabs>
+          <w:tab w:val="num" w:pos="720"/>
+        </w:tabs>
+        <w:ind w:left="720" w:hanging="360"/>
+      </w:pPr>
+    </w:lvl>
+    <w:lvl w:ilvl="1" w:tentative="1">
+      <w:start w:val="1"/>
+      <w:numFmt w:val="decimal"/>
+      <w:lvlText w:val="%2."/>
+      <w:lvlJc w:val="left"/>
+      <w:pPr>
+        <w:tabs>
+          <w:tab w:val="num" w:pos="1440"/>
+        </w:tabs>
+        <w:ind w:left="1440" w:hanging="360"/>
+      </w:pPr>
+    </w:lvl>
+    <w:lvl w:ilvl="2" w:tentative="1">
+      <w:start w:val="1"/>
+      <w:numFmt w:val="decimal"/>
+      <w:lvlText w:val="%3."/>
+      <w:lvlJc w:val="left"/>
+      <w:pPr>
+        <w:tabs>
+          <w:tab w:val="num" w:pos="2160"/>
+        </w:tabs>
+        <w:ind w:left="2160" w:hanging="360"/>
+      </w:pPr>
+    </w:lvl>
+    <w:lvl w:ilvl="3" w:tentative="1">
+      <w:start w:val="1"/>
+      <w:numFmt w:val="decimal"/>
+      <w:lvlText w:val="%4."/>
+      <w:lvlJc w:val="left"/>
+      <w:pPr>
+        <w:tabs>
+          <w:tab w:val="num" w:pos="2880"/>
+        </w:tabs>
+        <w:ind w:left="2880" w:hanging="360"/>
+      </w:pPr>
+    </w:lvl>
+    <w:lvl w:ilvl="4" w:tentative="1">
+      <w:start w:val="1"/>
+      <w:numFmt w:val="decimal"/>
+      <w:lvlText w:val="%5."/>
+      <w:lvlJc w:val="left"/>
+      <w:pPr>
+        <w:tabs>
+          <w:tab w:val="num" w:pos="3600"/>
+        </w:tabs>
+        <w:ind w:left="3600" w:hanging="360"/>
+      </w:pPr>
+    </w:lvl>
+    <w:lvl w:ilvl="5" w:tentative="1">
+      <w:start w:val="1"/>
+      <w:numFmt w:val="decimal"/>
+      <w:lvlText w:val="%6."/>
+      <w:lvlJc w:val="left"/>
+      <w:pPr>
+        <w:tabs>
+          <w:tab w:val="num" w:pos="4320"/>
+        </w:tabs>
+        <w:ind w:left="4320" w:hanging="360"/>
+      </w:pPr>
+    </w:lvl>
+    <w:lvl w:ilvl="6" w:tentative="1">
+      <w:start w:val="1"/>
+      <w:numFmt w:val="decimal"/>
+      <w:lvlText w:val="%7."/>
+      <w:lvlJc w:val="left"/>
+      <w:pPr>
+        <w:tabs>
+          <w:tab w:val="num" w:pos="5040"/>
+        </w:tabs>
+        <w:ind w:left="5040" w:hanging="360"/>
+      </w:pPr>
+    </w:lvl>
+    <w:lvl w:ilvl="7" w:tentative="1">
+      <w:start w:val="1"/>
+      <w:numFmt w:val="decimal"/>
+      <w:lvlText w:val="%8."/>
+      <w:lvlJc w:val="left"/>
+      <w:pPr>
+        <w:tabs>
+          <w:tab w:val="num" w:pos="5760"/>
+        </w:tabs>
+        <w:ind w:left="5760" w:hanging="360"/>
+      </w:pPr>
+    </w:lvl>
+    <w:lvl w:ilvl="8" w:tentative="1">
+      <w:start w:val="1"/>
+      <w:numFmt w:val="decimal"/>
+      <w:lvlText w:val="%9."/>
+      <w:lvlJc w:val="left"/>
+      <w:pPr>
+        <w:tabs>
+          <w:tab w:val="num" w:pos="6480"/>
+        </w:tabs>
+        <w:ind w:left="6480" w:hanging="360"/>
+      </w:pPr>
+    </w:lvl>
+  </w:abstractNum>
+  <w:abstractNum w:abstractNumId="2" w15:restartNumberingAfterBreak="0">
+    <w:nsid w:val="07C007A8"/>
+    <w:multiLevelType w:val="multilevel"/>
+    <w:tmpl w:val="DD300ADE"/>
+    <w:lvl w:ilvl="0">
+      <w:start w:val="7"/>
+      <w:numFmt w:val="decimal"/>
+      <w:lvlText w:val="%1."/>
+      <w:lvlJc w:val="left"/>
+      <w:pPr>
+        <w:tabs>
+          <w:tab w:val="num" w:pos="720"/>
+        </w:tabs>
+        <w:ind w:left="720" w:hanging="360"/>
+      </w:pPr>
+    </w:lvl>
+    <w:lvl w:ilvl="1" w:tentative="1">
+      <w:start w:val="1"/>
+      <w:numFmt w:val="decimal"/>
+      <w:lvlText w:val="%2."/>
+      <w:lvlJc w:val="left"/>
+      <w:pPr>
+        <w:tabs>
+          <w:tab w:val="num" w:pos="1440"/>
+        </w:tabs>
+        <w:ind w:left="1440" w:hanging="360"/>
+      </w:pPr>
+    </w:lvl>
+    <w:lvl w:ilvl="2" w:tentative="1">
+      <w:start w:val="1"/>
+      <w:numFmt w:val="decimal"/>
+      <w:lvlText w:val="%3."/>
+      <w:lvlJc w:val="left"/>
+      <w:pPr>
+        <w:tabs>
+          <w:tab w:val="num" w:pos="2160"/>
+        </w:tabs>
+        <w:ind w:left="2160" w:hanging="360"/>
+      </w:pPr>
+    </w:lvl>
+    <w:lvl w:ilvl="3" w:tentative="1">
+      <w:start w:val="1"/>
+      <w:numFmt w:val="decimal"/>
+      <w:lvlText w:val="%4."/>
+      <w:lvlJc w:val="left"/>
+      <w:pPr>
+        <w:tabs>
+          <w:tab w:val="num" w:pos="2880"/>
+        </w:tabs>
+        <w:ind w:left="2880" w:hanging="360"/>
+      </w:pPr>
+    </w:lvl>
+    <w:lvl w:ilvl="4" w:tentative="1">
+      <w:start w:val="1"/>
+      <w:numFmt w:val="decimal"/>
+      <w:lvlText w:val="%5."/>
+      <w:lvlJc w:val="left"/>
+      <w:pPr>
+        <w:tabs>
+          <w:tab w:val="num" w:pos="3600"/>
+        </w:tabs>
+        <w:ind w:left="3600" w:hanging="360"/>
+      </w:pPr>
+    </w:lvl>
+    <w:lvl w:ilvl="5" w:tentative="1">
+      <w:start w:val="1"/>
+      <w:numFmt w:val="decimal"/>
+      <w:lvlText w:val="%6."/>
+      <w:lvlJc w:val="left"/>
+      <w:pPr>
+        <w:tabs>
+          <w:tab w:val="num" w:pos="4320"/>
+        </w:tabs>
+        <w:ind w:left="4320" w:hanging="360"/>
+      </w:pPr>
+    </w:lvl>
+    <w:lvl w:ilvl="6" w:tentative="1">
+      <w:start w:val="1"/>
+      <w:numFmt w:val="decimal"/>
+      <w:lvlText w:val="%7."/>
+      <w:lvlJc w:val="left"/>
+      <w:pPr>
+        <w:tabs>
+          <w:tab w:val="num" w:pos="5040"/>
+        </w:tabs>
+        <w:ind w:left="5040" w:hanging="360"/>
+      </w:pPr>
+    </w:lvl>
+    <w:lvl w:ilvl="7" w:tentative="1">
+      <w:start w:val="1"/>
+      <w:numFmt w:val="decimal"/>
+      <w:lvlText w:val="%8."/>
+      <w:lvlJc w:val="left"/>
+      <w:pPr>
+        <w:tabs>
+          <w:tab w:val="num" w:pos="5760"/>
+        </w:tabs>
+        <w:ind w:left="5760" w:hanging="360"/>
+      </w:pPr>
+    </w:lvl>
+    <w:lvl w:ilvl="8" w:tentative="1">
+      <w:start w:val="1"/>
+      <w:numFmt w:val="decimal"/>
+      <w:lvlText w:val="%9."/>
+      <w:lvlJc w:val="left"/>
+      <w:pPr>
+        <w:tabs>
+          <w:tab w:val="num" w:pos="6480"/>
+        </w:tabs>
+        <w:ind w:left="6480" w:hanging="360"/>
+      </w:pPr>
+    </w:lvl>
+  </w:abstractNum>
+  <w:abstractNum w:abstractNumId="3" w15:restartNumberingAfterBreak="0">
+    <w:nsid w:val="15035314"/>
+    <w:multiLevelType w:val="multilevel"/>
+    <w:tmpl w:val="B6209672"/>
+    <w:lvl w:ilvl="0">
+      <w:start w:val="1"/>
+      <w:numFmt w:val="bullet"/>
+      <w:lvlText w:val=""/>
+      <w:lvlJc w:val="left"/>
+      <w:pPr>
+        <w:tabs>
+          <w:tab w:val="num" w:pos="720"/>
+        </w:tabs>
+        <w:ind w:left="720" w:hanging="360"/>
+      </w:pPr>
+      <w:rPr>
+        <w:rFonts w:ascii="Symbol" w:hAnsi="Symbol" w:hint="default"/>
+        <w:sz w:val="20"/>
+      </w:rPr>
+    </w:lvl>
+    <w:lvl w:ilvl="1" w:tentative="1">
+      <w:start w:val="1"/>
+      <w:numFmt w:val="bullet"/>
+      <w:lvlText w:val=""/>
+      <w:lvlJc w:val="left"/>
+      <w:pPr>
+        <w:tabs>
+          <w:tab w:val="num" w:pos="1440"/>
+        </w:tabs>
+        <w:ind w:left="1440" w:hanging="360"/>
+      </w:pPr>
+      <w:rPr>
+        <w:rFonts w:ascii="Symbol" w:hAnsi="Symbol" w:hint="default"/>
+        <w:sz w:val="20"/>
+      </w:rPr>
+    </w:lvl>
+    <w:lvl w:ilvl="2" w:tentative="1">
+      <w:start w:val="1"/>
+      <w:numFmt w:val="bullet"/>
+      <w:lvlText w:val=""/>
+      <w:lvlJc w:val="left"/>
+      <w:pPr>
+        <w:tabs>
+          <w:tab w:val="num" w:pos="2160"/>
+        </w:tabs>
+        <w:ind w:left="2160" w:hanging="360"/>
+      </w:pPr>
+      <w:rPr>
+        <w:rFonts w:ascii="Symbol" w:hAnsi="Symbol" w:hint="default"/>
+        <w:sz w:val="20"/>
+      </w:rPr>
+    </w:lvl>
+    <w:lvl w:ilvl="3" w:tentative="1">
+      <w:start w:val="1"/>
+      <w:numFmt w:val="bullet"/>
+      <w:lvlText w:val=""/>
+      <w:lvlJc w:val="left"/>
+      <w:pPr>
+        <w:tabs>
+          <w:tab w:val="num" w:pos="2880"/>
+        </w:tabs>
+        <w:ind w:left="2880" w:hanging="360"/>
+      </w:pPr>
+      <w:rPr>
+        <w:rFonts w:ascii="Symbol" w:hAnsi="Symbol" w:hint="default"/>
+        <w:sz w:val="20"/>
+      </w:rPr>
+    </w:lvl>
+    <w:lvl w:ilvl="4" w:tentative="1">
+      <w:start w:val="1"/>
+      <w:numFmt w:val="bullet"/>
+      <w:lvlText w:val=""/>
+      <w:lvlJc w:val="left"/>
+      <w:pPr>
+        <w:tabs>
+          <w:tab w:val="num" w:pos="3600"/>
+        </w:tabs>
+        <w:ind w:left="3600" w:hanging="360"/>
+      </w:pPr>
+      <w:rPr>
+        <w:rFonts w:ascii="Symbol" w:hAnsi="Symbol" w:hint="default"/>
+        <w:sz w:val="20"/>
+      </w:rPr>
+    </w:lvl>
+    <w:lvl w:ilvl="5" w:tentative="1">
+      <w:start w:val="1"/>
+      <w:numFmt w:val="bullet"/>
+      <w:lvlText w:val=""/>
+      <w:lvlJc w:val="left"/>
+      <w:pPr>
+        <w:tabs>
+          <w:tab w:val="num" w:pos="4320"/>
+        </w:tabs>
+        <w:ind w:left="4320" w:hanging="360"/>
+      </w:pPr>
+      <w:rPr>
+        <w:rFonts w:ascii="Symbol" w:hAnsi="Symbol" w:hint="default"/>
+        <w:sz w:val="20"/>
+      </w:rPr>
+    </w:lvl>
+    <w:lvl w:ilvl="6" w:tentative="1">
+      <w:start w:val="1"/>
+      <w:numFmt w:val="bullet"/>
+      <w:lvlText w:val=""/>
+      <w:lvlJc w:val="left"/>
+      <w:pPr>
+        <w:tabs>
+          <w:tab w:val="num" w:pos="5040"/>
+        </w:tabs>
+        <w:ind w:left="5040" w:hanging="360"/>
+      </w:pPr>
+      <w:rPr>
+        <w:rFonts w:ascii="Symbol" w:hAnsi="Symbol" w:hint="default"/>
+        <w:sz w:val="20"/>
+      </w:rPr>
+    </w:lvl>
+    <w:lvl w:ilvl="7" w:tentative="1">
+      <w:start w:val="1"/>
+      <w:numFmt w:val="bullet"/>
+      <w:lvlText w:val=""/>
+      <w:lvlJc w:val="left"/>
+      <w:pPr>
+        <w:tabs>
+          <w:tab w:val="num" w:pos="5760"/>
+        </w:tabs>
+        <w:ind w:left="5760" w:hanging="360"/>
+      </w:pPr>
+      <w:rPr>
+        <w:rFonts w:ascii="Symbol" w:hAnsi="Symbol" w:hint="default"/>
+        <w:sz w:val="20"/>
+      </w:rPr>
+    </w:lvl>
+    <w:lvl w:ilvl="8" w:tentative="1">
+      <w:start w:val="1"/>
+      <w:numFmt w:val="bullet"/>
+      <w:lvlText w:val=""/>
+      <w:lvlJc w:val="left"/>
+      <w:pPr>
+        <w:tabs>
+          <w:tab w:val="num" w:pos="6480"/>
+        </w:tabs>
+        <w:ind w:left="6480" w:hanging="360"/>
+      </w:pPr>
+      <w:rPr>
+        <w:rFonts w:ascii="Symbol" w:hAnsi="Symbol" w:hint="default"/>
+        <w:sz w:val="20"/>
+      </w:rPr>
+    </w:lvl>
+  </w:abstractNum>
+  <w:abstractNum w:abstractNumId="4" w15:restartNumberingAfterBreak="0">
+    <w:nsid w:val="16D80CD6"/>
+    <w:multiLevelType w:val="multilevel"/>
+    <w:tmpl w:val="30FCC1DE"/>
+    <w:lvl w:ilvl="0">
+      <w:start w:val="16"/>
+      <w:numFmt w:val="decimal"/>
+      <w:lvlText w:val="%1."/>
+      <w:lvlJc w:val="left"/>
+      <w:pPr>
+        <w:tabs>
+          <w:tab w:val="num" w:pos="720"/>
+        </w:tabs>
+        <w:ind w:left="720" w:hanging="360"/>
+      </w:pPr>
+    </w:lvl>
+    <w:lvl w:ilvl="1" w:tentative="1">
+      <w:start w:val="1"/>
+      <w:numFmt w:val="decimal"/>
+      <w:lvlText w:val="%2."/>
+      <w:lvlJc w:val="left"/>
+      <w:pPr>
+        <w:tabs>
+          <w:tab w:val="num" w:pos="1440"/>
+        </w:tabs>
+        <w:ind w:left="1440" w:hanging="360"/>
+      </w:pPr>
+    </w:lvl>
+    <w:lvl w:ilvl="2" w:tentative="1">
+      <w:start w:val="1"/>
+      <w:numFmt w:val="decimal"/>
+      <w:lvlText w:val="%3."/>
+      <w:lvlJc w:val="left"/>
+      <w:pPr>
+        <w:tabs>
+          <w:tab w:val="num" w:pos="2160"/>
+        </w:tabs>
+        <w:ind w:left="2160" w:hanging="360"/>
+      </w:pPr>
+    </w:lvl>
+    <w:lvl w:ilvl="3" w:tentative="1">
+      <w:start w:val="1"/>
+      <w:numFmt w:val="decimal"/>
+      <w:lvlText w:val="%4."/>
+      <w:lvlJc w:val="left"/>
+      <w:pPr>
+        <w:tabs>
+          <w:tab w:val="num" w:pos="2880"/>
+        </w:tabs>
+        <w:ind w:left="2880" w:hanging="360"/>
+      </w:pPr>
+    </w:lvl>
+    <w:lvl w:ilvl="4" w:tentative="1">
+      <w:start w:val="1"/>
+      <w:numFmt w:val="decimal"/>
+      <w:lvlText w:val="%5."/>
+      <w:lvlJc w:val="left"/>
+      <w:pPr>
+        <w:tabs>
+          <w:tab w:val="num" w:pos="3600"/>
+        </w:tabs>
+        <w:ind w:left="3600" w:hanging="360"/>
+      </w:pPr>
+    </w:lvl>
+    <w:lvl w:ilvl="5" w:tentative="1">
+      <w:start w:val="1"/>
+      <w:numFmt w:val="decimal"/>
+      <w:lvlText w:val="%6."/>
+      <w:lvlJc w:val="left"/>
+      <w:pPr>
+        <w:tabs>
+          <w:tab w:val="num" w:pos="4320"/>
+        </w:tabs>
+        <w:ind w:left="4320" w:hanging="360"/>
+      </w:pPr>
+    </w:lvl>
+    <w:lvl w:ilvl="6" w:tentative="1">
+      <w:start w:val="1"/>
+      <w:numFmt w:val="decimal"/>
+      <w:lvlText w:val="%7."/>
+      <w:lvlJc w:val="left"/>
+      <w:pPr>
+        <w:tabs>
+          <w:tab w:val="num" w:pos="5040"/>
+        </w:tabs>
+        <w:ind w:left="5040" w:hanging="360"/>
+      </w:pPr>
+    </w:lvl>
+    <w:lvl w:ilvl="7" w:tentative="1">
+      <w:start w:val="1"/>
+      <w:numFmt w:val="decimal"/>
+      <w:lvlText w:val="%8."/>
+      <w:lvlJc w:val="left"/>
+      <w:pPr>
+        <w:tabs>
+          <w:tab w:val="num" w:pos="5760"/>
+        </w:tabs>
+        <w:ind w:left="5760" w:hanging="360"/>
+      </w:pPr>
+    </w:lvl>
+    <w:lvl w:ilvl="8" w:tentative="1">
+      <w:start w:val="1"/>
+      <w:numFmt w:val="decimal"/>
+      <w:lvlText w:val="%9."/>
+      <w:lvlJc w:val="left"/>
+      <w:pPr>
+        <w:tabs>
+          <w:tab w:val="num" w:pos="6480"/>
+        </w:tabs>
+        <w:ind w:left="6480" w:hanging="360"/>
+      </w:pPr>
+    </w:lvl>
+  </w:abstractNum>
+  <w:abstractNum w:abstractNumId="5" w15:restartNumberingAfterBreak="0">
+    <w:nsid w:val="28DD54E2"/>
+    <w:multiLevelType w:val="multilevel"/>
+    <w:tmpl w:val="646CDD64"/>
+    <w:lvl w:ilvl="0">
+      <w:start w:val="4"/>
+      <w:numFmt w:val="decimal"/>
+      <w:lvlText w:val="%1."/>
+      <w:lvlJc w:val="left"/>
+      <w:pPr>
+        <w:tabs>
+          <w:tab w:val="num" w:pos="720"/>
+        </w:tabs>
+        <w:ind w:left="720" w:hanging="360"/>
+      </w:pPr>
+    </w:lvl>
+    <w:lvl w:ilvl="1" w:tentative="1">
+      <w:start w:val="1"/>
+      <w:numFmt w:val="decimal"/>
+      <w:lvlText w:val="%2."/>
+      <w:lvlJc w:val="left"/>
+      <w:pPr>
+        <w:tabs>
+          <w:tab w:val="num" w:pos="1440"/>
+        </w:tabs>
+        <w:ind w:left="1440" w:hanging="360"/>
+      </w:pPr>
+    </w:lvl>
+    <w:lvl w:ilvl="2" w:tentative="1">
+      <w:start w:val="1"/>
+      <w:numFmt w:val="decimal"/>
+      <w:lvlText w:val="%3."/>
+      <w:lvlJc w:val="left"/>
+      <w:pPr>
+        <w:tabs>
+          <w:tab w:val="num" w:pos="2160"/>
+        </w:tabs>
+        <w:ind w:left="2160" w:hanging="360"/>
+      </w:pPr>
+    </w:lvl>
+    <w:lvl w:ilvl="3" w:tentative="1">
+      <w:start w:val="1"/>
+      <w:numFmt w:val="decimal"/>
+      <w:lvlText w:val="%4."/>
+      <w:lvlJc w:val="left"/>
+      <w:pPr>
+        <w:tabs>
+          <w:tab w:val="num" w:pos="2880"/>
+        </w:tabs>
+        <w:ind w:left="2880" w:hanging="360"/>
+      </w:pPr>
+    </w:lvl>
+    <w:lvl w:ilvl="4" w:tentative="1">
+      <w:start w:val="1"/>
+      <w:numFmt w:val="decimal"/>
+      <w:lvlText w:val="%5."/>
+      <w:lvlJc w:val="left"/>
+      <w:pPr>
+        <w:tabs>
+          <w:tab w:val="num" w:pos="3600"/>
+        </w:tabs>
+        <w:ind w:left="3600" w:hanging="360"/>
+      </w:pPr>
+    </w:lvl>
+    <w:lvl w:ilvl="5" w:tentative="1">
+      <w:start w:val="1"/>
+      <w:numFmt w:val="decimal"/>
+      <w:lvlText w:val="%6."/>
+      <w:lvlJc w:val="left"/>
+      <w:pPr>
+        <w:tabs>
+          <w:tab w:val="num" w:pos="4320"/>
+        </w:tabs>
+        <w:ind w:left="4320" w:hanging="360"/>
+      </w:pPr>
+    </w:lvl>
+    <w:lvl w:ilvl="6" w:tentative="1">
+      <w:start w:val="1"/>
+      <w:numFmt w:val="decimal"/>
+      <w:lvlText w:val="%7."/>
+      <w:lvlJc w:val="left"/>
+      <w:pPr>
+        <w:tabs>
+          <w:tab w:val="num" w:pos="5040"/>
+        </w:tabs>
+        <w:ind w:left="5040" w:hanging="360"/>
+      </w:pPr>
+    </w:lvl>
+    <w:lvl w:ilvl="7" w:tentative="1">
+      <w:start w:val="1"/>
+      <w:numFmt w:val="decimal"/>
+      <w:lvlText w:val="%8."/>
+      <w:lvlJc w:val="left"/>
+      <w:pPr>
+        <w:tabs>
+          <w:tab w:val="num" w:pos="5760"/>
+        </w:tabs>
+        <w:ind w:left="5760" w:hanging="360"/>
+      </w:pPr>
+    </w:lvl>
+    <w:lvl w:ilvl="8" w:tentative="1">
+      <w:start w:val="1"/>
+      <w:numFmt w:val="decimal"/>
+      <w:lvlText w:val="%9."/>
+      <w:lvlJc w:val="left"/>
+      <w:pPr>
+        <w:tabs>
+          <w:tab w:val="num" w:pos="6480"/>
+        </w:tabs>
+        <w:ind w:left="6480" w:hanging="360"/>
+      </w:pPr>
+    </w:lvl>
+  </w:abstractNum>
+  <w:abstractNum w:abstractNumId="6" w15:restartNumberingAfterBreak="0">
+    <w:nsid w:val="2D997A21"/>
+    <w:multiLevelType w:val="multilevel"/>
+    <w:tmpl w:val="4EE03B50"/>
+    <w:lvl w:ilvl="0">
+      <w:start w:val="1"/>
+      <w:numFmt w:val="bullet"/>
+      <w:lvlText w:val=""/>
+      <w:lvlJc w:val="left"/>
+      <w:pPr>
+        <w:tabs>
+          <w:tab w:val="num" w:pos="720"/>
+        </w:tabs>
+        <w:ind w:left="720" w:hanging="360"/>
+      </w:pPr>
+      <w:rPr>
+        <w:rFonts w:ascii="Symbol" w:hAnsi="Symbol" w:hint="default"/>
+        <w:sz w:val="20"/>
+      </w:rPr>
+    </w:lvl>
+    <w:lvl w:ilvl="1" w:tentative="1">
+      <w:start w:val="1"/>
+      <w:numFmt w:val="bullet"/>
+      <w:lvlText w:val=""/>
+      <w:lvlJc w:val="left"/>
+      <w:pPr>
+        <w:tabs>
+          <w:tab w:val="num" w:pos="1440"/>
+        </w:tabs>
+        <w:ind w:left="1440" w:hanging="360"/>
+      </w:pPr>
+      <w:rPr>
+        <w:rFonts w:ascii="Symbol" w:hAnsi="Symbol" w:hint="default"/>
+        <w:sz w:val="20"/>
+      </w:rPr>
+    </w:lvl>
+    <w:lvl w:ilvl="2" w:tentative="1">
+      <w:start w:val="1"/>
+      <w:numFmt w:val="bullet"/>
+      <w:lvlText w:val=""/>
+      <w:lvlJc w:val="left"/>
+      <w:pPr>
+        <w:tabs>
+          <w:tab w:val="num" w:pos="2160"/>
+        </w:tabs>
+        <w:ind w:left="2160" w:hanging="360"/>
+      </w:pPr>
+      <w:rPr>
+        <w:rFonts w:ascii="Symbol" w:hAnsi="Symbol" w:hint="default"/>
+        <w:sz w:val="20"/>
+      </w:rPr>
+    </w:lvl>
+    <w:lvl w:ilvl="3" w:tentative="1">
+      <w:start w:val="1"/>
+      <w:numFmt w:val="bullet"/>
+      <w:lvlText w:val=""/>
+      <w:lvlJc w:val="left"/>
+      <w:pPr>
+        <w:tabs>
+          <w:tab w:val="num" w:pos="2880"/>
+        </w:tabs>
+        <w:ind w:left="2880" w:hanging="360"/>
+      </w:pPr>
+      <w:rPr>
+        <w:rFonts w:ascii="Symbol" w:hAnsi="Symbol" w:hint="default"/>
+        <w:sz w:val="20"/>
+      </w:rPr>
+    </w:lvl>
+    <w:lvl w:ilvl="4" w:tentative="1">
+      <w:start w:val="1"/>
+      <w:numFmt w:val="bullet"/>
+      <w:lvlText w:val=""/>
+      <w:lvlJc w:val="left"/>
+      <w:pPr>
+        <w:tabs>
+          <w:tab w:val="num" w:pos="3600"/>
+        </w:tabs>
+        <w:ind w:left="3600" w:hanging="360"/>
+      </w:pPr>
+      <w:rPr>
+        <w:rFonts w:ascii="Symbol" w:hAnsi="Symbol" w:hint="default"/>
+        <w:sz w:val="20"/>
+      </w:rPr>
+    </w:lvl>
+    <w:lvl w:ilvl="5" w:tentative="1">
+      <w:start w:val="1"/>
+      <w:numFmt w:val="bullet"/>
+      <w:lvlText w:val=""/>
+      <w:lvlJc w:val="left"/>
+      <w:pPr>
+        <w:tabs>
+          <w:tab w:val="num" w:pos="4320"/>
+        </w:tabs>
+        <w:ind w:left="4320" w:hanging="360"/>
+      </w:pPr>
+      <w:rPr>
+        <w:rFonts w:ascii="Symbol" w:hAnsi="Symbol" w:hint="default"/>
+        <w:sz w:val="20"/>
+      </w:rPr>
+    </w:lvl>
+    <w:lvl w:ilvl="6" w:tentative="1">
+      <w:start w:val="1"/>
+      <w:numFmt w:val="bullet"/>
+      <w:lvlText w:val=""/>
+      <w:lvlJc w:val="left"/>
+      <w:pPr>
+        <w:tabs>
+          <w:tab w:val="num" w:pos="5040"/>
+        </w:tabs>
+        <w:ind w:left="5040" w:hanging="360"/>
+      </w:pPr>
+      <w:rPr>
+        <w:rFonts w:ascii="Symbol" w:hAnsi="Symbol" w:hint="default"/>
+        <w:sz w:val="20"/>
+      </w:rPr>
+    </w:lvl>
+    <w:lvl w:ilvl="7" w:tentative="1">
+      <w:start w:val="1"/>
+      <w:numFmt w:val="bullet"/>
+      <w:lvlText w:val=""/>
+      <w:lvlJc w:val="left"/>
+      <w:pPr>
+        <w:tabs>
+          <w:tab w:val="num" w:pos="5760"/>
+        </w:tabs>
+        <w:ind w:left="5760" w:hanging="360"/>
+      </w:pPr>
+      <w:rPr>
+        <w:rFonts w:ascii="Symbol" w:hAnsi="Symbol" w:hint="default"/>
+        <w:sz w:val="20"/>
+      </w:rPr>
+    </w:lvl>
+    <w:lvl w:ilvl="8" w:tentative="1">
+      <w:start w:val="1"/>
+      <w:numFmt w:val="bullet"/>
+      <w:lvlText w:val=""/>
+      <w:lvlJc w:val="left"/>
+      <w:pPr>
+        <w:tabs>
+          <w:tab w:val="num" w:pos="6480"/>
+        </w:tabs>
+        <w:ind w:left="6480" w:hanging="360"/>
+      </w:pPr>
+      <w:rPr>
+        <w:rFonts w:ascii="Symbol" w:hAnsi="Symbol" w:hint="default"/>
+        <w:sz w:val="20"/>
+      </w:rPr>
+    </w:lvl>
+  </w:abstractNum>
+  <w:abstractNum w:abstractNumId="7" w15:restartNumberingAfterBreak="0">
+    <w:nsid w:val="2DEE30D7"/>
+    <w:multiLevelType w:val="multilevel"/>
+    <w:tmpl w:val="DE2CDED2"/>
+    <w:lvl w:ilvl="0">
+      <w:start w:val="12"/>
+      <w:numFmt w:val="decimal"/>
+      <w:lvlText w:val="%1."/>
+      <w:lvlJc w:val="left"/>
+      <w:pPr>
+        <w:tabs>
+          <w:tab w:val="num" w:pos="720"/>
+        </w:tabs>
+        <w:ind w:left="720" w:hanging="360"/>
+      </w:pPr>
+    </w:lvl>
+    <w:lvl w:ilvl="1" w:tentative="1">
+      <w:start w:val="1"/>
+      <w:numFmt w:val="decimal"/>
+      <w:lvlText w:val="%2."/>
+      <w:lvlJc w:val="left"/>
+      <w:pPr>
+        <w:tabs>
+          <w:tab w:val="num" w:pos="1440"/>
+        </w:tabs>
+        <w:ind w:left="1440" w:hanging="360"/>
+      </w:pPr>
+    </w:lvl>
+    <w:lvl w:ilvl="2" w:tentative="1">
+      <w:start w:val="1"/>
+      <w:numFmt w:val="decimal"/>
+      <w:lvlText w:val="%3."/>
+      <w:lvlJc w:val="left"/>
+      <w:pPr>
+        <w:tabs>
+          <w:tab w:val="num" w:pos="2160"/>
+        </w:tabs>
+        <w:ind w:left="2160" w:hanging="360"/>
+      </w:pPr>
+    </w:lvl>
+    <w:lvl w:ilvl="3" w:tentative="1">
+      <w:start w:val="1"/>
+      <w:numFmt w:val="decimal"/>
+      <w:lvlText w:val="%4."/>
+      <w:lvlJc w:val="left"/>
+      <w:pPr>
+        <w:tabs>
+          <w:tab w:val="num" w:pos="2880"/>
+        </w:tabs>
+        <w:ind w:left="2880" w:hanging="360"/>
+      </w:pPr>
+    </w:lvl>
+    <w:lvl w:ilvl="4" w:tentative="1">
+      <w:start w:val="1"/>
+      <w:numFmt w:val="decimal"/>
+      <w:lvlText w:val="%5."/>
+      <w:lvlJc w:val="left"/>
+      <w:pPr>
+        <w:tabs>
+          <w:tab w:val="num" w:pos="3600"/>
+        </w:tabs>
+        <w:ind w:left="3600" w:hanging="360"/>
+      </w:pPr>
+    </w:lvl>
+    <w:lvl w:ilvl="5" w:tentative="1">
+      <w:start w:val="1"/>
+      <w:numFmt w:val="decimal"/>
+      <w:lvlText w:val="%6."/>
+      <w:lvlJc w:val="left"/>
+      <w:pPr>
+        <w:tabs>
+          <w:tab w:val="num" w:pos="4320"/>
+        </w:tabs>
+        <w:ind w:left="4320" w:hanging="360"/>
+      </w:pPr>
+    </w:lvl>
+    <w:lvl w:ilvl="6" w:tentative="1">
+      <w:start w:val="1"/>
+      <w:numFmt w:val="decimal"/>
+      <w:lvlText w:val="%7."/>
+      <w:lvlJc w:val="left"/>
+      <w:pPr>
+        <w:tabs>
+          <w:tab w:val="num" w:pos="5040"/>
+        </w:tabs>
+        <w:ind w:left="5040" w:hanging="360"/>
+      </w:pPr>
+    </w:lvl>
+    <w:lvl w:ilvl="7" w:tentative="1">
+      <w:start w:val="1"/>
+      <w:numFmt w:val="decimal"/>
+      <w:lvlText w:val="%8."/>
+      <w:lvlJc w:val="left"/>
+      <w:pPr>
+        <w:tabs>
+          <w:tab w:val="num" w:pos="5760"/>
+        </w:tabs>
+        <w:ind w:left="5760" w:hanging="360"/>
+      </w:pPr>
+    </w:lvl>
+    <w:lvl w:ilvl="8" w:tentative="1">
+      <w:start w:val="1"/>
+      <w:numFmt w:val="decimal"/>
+      <w:lvlText w:val="%9."/>
+      <w:lvlJc w:val="left"/>
+      <w:pPr>
+        <w:tabs>
+          <w:tab w:val="num" w:pos="6480"/>
+        </w:tabs>
+        <w:ind w:left="6480" w:hanging="360"/>
+      </w:pPr>
+    </w:lvl>
+  </w:abstractNum>
+  <w:abstractNum w:abstractNumId="8" w15:restartNumberingAfterBreak="0">
+    <w:nsid w:val="3DD25C6C"/>
+    <w:multiLevelType w:val="multilevel"/>
+    <w:tmpl w:val="E52E92C8"/>
+    <w:lvl w:ilvl="0">
+      <w:start w:val="3"/>
+      <w:numFmt w:val="decimal"/>
+      <w:lvlText w:val="%1."/>
+      <w:lvlJc w:val="left"/>
+      <w:pPr>
+        <w:tabs>
+          <w:tab w:val="num" w:pos="720"/>
+        </w:tabs>
+        <w:ind w:left="720" w:hanging="360"/>
+      </w:pPr>
+    </w:lvl>
+    <w:lvl w:ilvl="1" w:tentative="1">
+      <w:start w:val="1"/>
+      <w:numFmt w:val="decimal"/>
+      <w:lvlText w:val="%2."/>
+      <w:lvlJc w:val="left"/>
+      <w:pPr>
+        <w:tabs>
+          <w:tab w:val="num" w:pos="1440"/>
+        </w:tabs>
+        <w:ind w:left="1440" w:hanging="360"/>
+      </w:pPr>
+    </w:lvl>
+    <w:lvl w:ilvl="2" w:tentative="1">
+      <w:start w:val="1"/>
+      <w:numFmt w:val="decimal"/>
+      <w:lvlText w:val="%3."/>
+      <w:lvlJc w:val="left"/>
+      <w:pPr>
+        <w:tabs>
+          <w:tab w:val="num" w:pos="2160"/>
+        </w:tabs>
+        <w:ind w:left="2160" w:hanging="360"/>
+      </w:pPr>
+    </w:lvl>
+    <w:lvl w:ilvl="3" w:tentative="1">
+      <w:start w:val="1"/>
+      <w:numFmt w:val="decimal"/>
+      <w:lvlText w:val="%4."/>
+      <w:lvlJc w:val="left"/>
+      <w:pPr>
+        <w:tabs>
+          <w:tab w:val="num" w:pos="2880"/>
+        </w:tabs>
+        <w:ind w:left="2880" w:hanging="360"/>
+      </w:pPr>
+    </w:lvl>
+    <w:lvl w:ilvl="4" w:tentative="1">
+      <w:start w:val="1"/>
+      <w:numFmt w:val="decimal"/>
+      <w:lvlText w:val="%5."/>
+      <w:lvlJc w:val="left"/>
+      <w:pPr>
+        <w:tabs>
+          <w:tab w:val="num" w:pos="3600"/>
+        </w:tabs>
+        <w:ind w:left="3600" w:hanging="360"/>
+      </w:pPr>
+    </w:lvl>
+    <w:lvl w:ilvl="5" w:tentative="1">
+      <w:start w:val="1"/>
+      <w:numFmt w:val="decimal"/>
+      <w:lvlText w:val="%6."/>
+      <w:lvlJc w:val="left"/>
+      <w:pPr>
+        <w:tabs>
+          <w:tab w:val="num" w:pos="4320"/>
+        </w:tabs>
+        <w:ind w:left="4320" w:hanging="360"/>
+      </w:pPr>
+    </w:lvl>
+    <w:lvl w:ilvl="6" w:tentative="1">
+      <w:start w:val="1"/>
+      <w:numFmt w:val="decimal"/>
+      <w:lvlText w:val="%7."/>
+      <w:lvlJc w:val="left"/>
+      <w:pPr>
+        <w:tabs>
+          <w:tab w:val="num" w:pos="5040"/>
+        </w:tabs>
+        <w:ind w:left="5040" w:hanging="360"/>
+      </w:pPr>
+    </w:lvl>
+    <w:lvl w:ilvl="7" w:tentative="1">
+      <w:start w:val="1"/>
+      <w:numFmt w:val="decimal"/>
+      <w:lvlText w:val="%8."/>
+      <w:lvlJc w:val="left"/>
+      <w:pPr>
+        <w:tabs>
+          <w:tab w:val="num" w:pos="5760"/>
+        </w:tabs>
+        <w:ind w:left="5760" w:hanging="360"/>
+      </w:pPr>
+    </w:lvl>
+    <w:lvl w:ilvl="8" w:tentative="1">
+      <w:start w:val="1"/>
+      <w:numFmt w:val="decimal"/>
+      <w:lvlText w:val="%9."/>
+      <w:lvlJc w:val="left"/>
+      <w:pPr>
+        <w:tabs>
+          <w:tab w:val="num" w:pos="6480"/>
+        </w:tabs>
+        <w:ind w:left="6480" w:hanging="360"/>
+      </w:pPr>
+    </w:lvl>
+  </w:abstractNum>
+  <w:abstractNum w:abstractNumId="9" w15:restartNumberingAfterBreak="0">
+    <w:nsid w:val="3EF04AD3"/>
+    <w:multiLevelType w:val="multilevel"/>
+    <w:tmpl w:val="AE50B004"/>
+    <w:lvl w:ilvl="0">
+      <w:start w:val="1"/>
+      <w:numFmt w:val="bullet"/>
+      <w:lvlText w:val=""/>
+      <w:lvlJc w:val="left"/>
+      <w:pPr>
+        <w:tabs>
+          <w:tab w:val="num" w:pos="720"/>
+        </w:tabs>
+        <w:ind w:left="720" w:hanging="360"/>
+      </w:pPr>
+      <w:rPr>
+        <w:rFonts w:ascii="Symbol" w:hAnsi="Symbol" w:hint="default"/>
+        <w:sz w:val="20"/>
+      </w:rPr>
+    </w:lvl>
+    <w:lvl w:ilvl="1" w:tentative="1">
+      <w:start w:val="1"/>
+      <w:numFmt w:val="bullet"/>
+      <w:lvlText w:val=""/>
+      <w:lvlJc w:val="left"/>
+      <w:pPr>
+        <w:tabs>
+          <w:tab w:val="num" w:pos="1440"/>
+        </w:tabs>
+        <w:ind w:left="1440" w:hanging="360"/>
+      </w:pPr>
+      <w:rPr>
+        <w:rFonts w:ascii="Symbol" w:hAnsi="Symbol" w:hint="default"/>
+        <w:sz w:val="20"/>
+      </w:rPr>
+    </w:lvl>
+    <w:lvl w:ilvl="2" w:tentative="1">
+      <w:start w:val="1"/>
+      <w:numFmt w:val="bullet"/>
+      <w:lvlText w:val=""/>
+      <w:lvlJc w:val="left"/>
+      <w:pPr>
+        <w:tabs>
+          <w:tab w:val="num" w:pos="2160"/>
+        </w:tabs>
+        <w:ind w:left="2160" w:hanging="360"/>
+      </w:pPr>
+      <w:rPr>
+        <w:rFonts w:ascii="Symbol" w:hAnsi="Symbol" w:hint="default"/>
+        <w:sz w:val="20"/>
+      </w:rPr>
+    </w:lvl>
+    <w:lvl w:ilvl="3" w:tentative="1">
+      <w:start w:val="1"/>
+      <w:numFmt w:val="bullet"/>
+      <w:lvlText w:val=""/>
+      <w:lvlJc w:val="left"/>
+      <w:pPr>
+        <w:tabs>
+          <w:tab w:val="num" w:pos="2880"/>
+        </w:tabs>
+        <w:ind w:left="2880" w:hanging="360"/>
+      </w:pPr>
+      <w:rPr>
+        <w:rFonts w:ascii="Symbol" w:hAnsi="Symbol" w:hint="default"/>
+        <w:sz w:val="20"/>
+      </w:rPr>
+    </w:lvl>
+    <w:lvl w:ilvl="4" w:tentative="1">
+      <w:start w:val="1"/>
+      <w:numFmt w:val="bullet"/>
+      <w:lvlText w:val=""/>
+      <w:lvlJc w:val="left"/>
+      <w:pPr>
+        <w:tabs>
+          <w:tab w:val="num" w:pos="3600"/>
+        </w:tabs>
+        <w:ind w:left="3600" w:hanging="360"/>
+      </w:pPr>
+      <w:rPr>
+        <w:rFonts w:ascii="Symbol" w:hAnsi="Symbol" w:hint="default"/>
+        <w:sz w:val="20"/>
+      </w:rPr>
+    </w:lvl>
+    <w:lvl w:ilvl="5" w:tentative="1">
+      <w:start w:val="1"/>
+      <w:numFmt w:val="bullet"/>
+      <w:lvlText w:val=""/>
+      <w:lvlJc w:val="left"/>
+      <w:pPr>
+        <w:tabs>
+          <w:tab w:val="num" w:pos="4320"/>
+        </w:tabs>
+        <w:ind w:left="4320" w:hanging="360"/>
+      </w:pPr>
+      <w:rPr>
+        <w:rFonts w:ascii="Symbol" w:hAnsi="Symbol" w:hint="default"/>
+        <w:sz w:val="20"/>
+      </w:rPr>
+    </w:lvl>
+    <w:lvl w:ilvl="6" w:tentative="1">
+      <w:start w:val="1"/>
+      <w:numFmt w:val="bullet"/>
+      <w:lvlText w:val=""/>
+      <w:lvlJc w:val="left"/>
+      <w:pPr>
+        <w:tabs>
+          <w:tab w:val="num" w:pos="5040"/>
+        </w:tabs>
+        <w:ind w:left="5040" w:hanging="360"/>
+      </w:pPr>
+      <w:rPr>
+        <w:rFonts w:ascii="Symbol" w:hAnsi="Symbol" w:hint="default"/>
+        <w:sz w:val="20"/>
+      </w:rPr>
+    </w:lvl>
+    <w:lvl w:ilvl="7" w:tentative="1">
+      <w:start w:val="1"/>
+      <w:numFmt w:val="bullet"/>
+      <w:lvlText w:val=""/>
+      <w:lvlJc w:val="left"/>
+      <w:pPr>
+        <w:tabs>
+          <w:tab w:val="num" w:pos="5760"/>
+        </w:tabs>
+        <w:ind w:left="5760" w:hanging="360"/>
+      </w:pPr>
+      <w:rPr>
+        <w:rFonts w:ascii="Symbol" w:hAnsi="Symbol" w:hint="default"/>
+        <w:sz w:val="20"/>
+      </w:rPr>
+    </w:lvl>
+    <w:lvl w:ilvl="8" w:tentative="1">
+      <w:start w:val="1"/>
+      <w:numFmt w:val="bullet"/>
+      <w:lvlText w:val=""/>
+      <w:lvlJc w:val="left"/>
+      <w:pPr>
+        <w:tabs>
+          <w:tab w:val="num" w:pos="6480"/>
+        </w:tabs>
+        <w:ind w:left="6480" w:hanging="360"/>
+      </w:pPr>
+      <w:rPr>
+        <w:rFonts w:ascii="Symbol" w:hAnsi="Symbol" w:hint="default"/>
+        <w:sz w:val="20"/>
+      </w:rPr>
+    </w:lvl>
+  </w:abstractNum>
+  <w:abstractNum w:abstractNumId="10" w15:restartNumberingAfterBreak="0">
+    <w:nsid w:val="43945245"/>
+    <w:multiLevelType w:val="multilevel"/>
+    <w:tmpl w:val="E464645A"/>
+    <w:lvl w:ilvl="0">
+      <w:start w:val="1"/>
+      <w:numFmt w:val="bullet"/>
+      <w:lvlText w:val=""/>
+      <w:lvlJc w:val="left"/>
+      <w:pPr>
+        <w:tabs>
+          <w:tab w:val="num" w:pos="720"/>
+        </w:tabs>
+        <w:ind w:left="720" w:hanging="360"/>
+      </w:pPr>
+      <w:rPr>
+        <w:rFonts w:ascii="Symbol" w:hAnsi="Symbol" w:hint="default"/>
+        <w:sz w:val="20"/>
+      </w:rPr>
+    </w:lvl>
+    <w:lvl w:ilvl="1" w:tentative="1">
+      <w:start w:val="1"/>
+      <w:numFmt w:val="bullet"/>
+      <w:lvlText w:val=""/>
+      <w:lvlJc w:val="left"/>
+      <w:pPr>
+        <w:tabs>
+          <w:tab w:val="num" w:pos="1440"/>
+        </w:tabs>
+        <w:ind w:left="1440" w:hanging="360"/>
+      </w:pPr>
+      <w:rPr>
+        <w:rFonts w:ascii="Symbol" w:hAnsi="Symbol" w:hint="default"/>
+        <w:sz w:val="20"/>
+      </w:rPr>
+    </w:lvl>
+    <w:lvl w:ilvl="2" w:tentative="1">
+      <w:start w:val="1"/>
+      <w:numFmt w:val="bullet"/>
+      <w:lvlText w:val=""/>
+      <w:lvlJc w:val="left"/>
+      <w:pPr>
+        <w:tabs>
+          <w:tab w:val="num" w:pos="2160"/>
+        </w:tabs>
+        <w:ind w:left="2160" w:hanging="360"/>
+      </w:pPr>
+      <w:rPr>
+        <w:rFonts w:ascii="Symbol" w:hAnsi="Symbol" w:hint="default"/>
+        <w:sz w:val="20"/>
+      </w:rPr>
+    </w:lvl>
+    <w:lvl w:ilvl="3" w:tentative="1">
+      <w:start w:val="1"/>
+      <w:numFmt w:val="bullet"/>
+      <w:lvlText w:val=""/>
+      <w:lvlJc w:val="left"/>
+      <w:pPr>
+        <w:tabs>
+          <w:tab w:val="num" w:pos="2880"/>
+        </w:tabs>
+        <w:ind w:left="2880" w:hanging="360"/>
+      </w:pPr>
+      <w:rPr>
+        <w:rFonts w:ascii="Symbol" w:hAnsi="Symbol" w:hint="default"/>
+        <w:sz w:val="20"/>
+      </w:rPr>
+    </w:lvl>
+    <w:lvl w:ilvl="4" w:tentative="1">
+      <w:start w:val="1"/>
+      <w:numFmt w:val="bullet"/>
+      <w:lvlText w:val=""/>
+      <w:lvlJc w:val="left"/>
+      <w:pPr>
+        <w:tabs>
+          <w:tab w:val="num" w:pos="3600"/>
+        </w:tabs>
+        <w:ind w:left="3600" w:hanging="360"/>
+      </w:pPr>
+      <w:rPr>
+        <w:rFonts w:ascii="Symbol" w:hAnsi="Symbol" w:hint="default"/>
+        <w:sz w:val="20"/>
+      </w:rPr>
+    </w:lvl>
+    <w:lvl w:ilvl="5" w:tentative="1">
+      <w:start w:val="1"/>
+      <w:numFmt w:val="bullet"/>
+      <w:lvlText w:val=""/>
+      <w:lvlJc w:val="left"/>
+      <w:pPr>
+        <w:tabs>
+          <w:tab w:val="num" w:pos="4320"/>
+        </w:tabs>
+        <w:ind w:left="4320" w:hanging="360"/>
+      </w:pPr>
+      <w:rPr>
+        <w:rFonts w:ascii="Symbol" w:hAnsi="Symbol" w:hint="default"/>
+        <w:sz w:val="20"/>
+      </w:rPr>
+    </w:lvl>
+    <w:lvl w:ilvl="6" w:tentative="1">
+      <w:start w:val="1"/>
+      <w:numFmt w:val="bullet"/>
+      <w:lvlText w:val=""/>
+      <w:lvlJc w:val="left"/>
+      <w:pPr>
+        <w:tabs>
+          <w:tab w:val="num" w:pos="5040"/>
+        </w:tabs>
+        <w:ind w:left="5040" w:hanging="360"/>
+      </w:pPr>
+      <w:rPr>
+        <w:rFonts w:ascii="Symbol" w:hAnsi="Symbol" w:hint="default"/>
+        <w:sz w:val="20"/>
+      </w:rPr>
+    </w:lvl>
+    <w:lvl w:ilvl="7" w:tentative="1">
+      <w:start w:val="1"/>
+      <w:numFmt w:val="bullet"/>
+      <w:lvlText w:val=""/>
+      <w:lvlJc w:val="left"/>
+      <w:pPr>
+        <w:tabs>
+          <w:tab w:val="num" w:pos="5760"/>
+        </w:tabs>
+        <w:ind w:left="5760" w:hanging="360"/>
+      </w:pPr>
+      <w:rPr>
+        <w:rFonts w:ascii="Symbol" w:hAnsi="Symbol" w:hint="default"/>
+        <w:sz w:val="20"/>
+      </w:rPr>
+    </w:lvl>
+    <w:lvl w:ilvl="8" w:tentative="1">
+      <w:start w:val="1"/>
+      <w:numFmt w:val="bullet"/>
+      <w:lvlText w:val=""/>
+      <w:lvlJc w:val="left"/>
+      <w:pPr>
+        <w:tabs>
+          <w:tab w:val="num" w:pos="6480"/>
+        </w:tabs>
+        <w:ind w:left="6480" w:hanging="360"/>
+      </w:pPr>
+      <w:rPr>
+        <w:rFonts w:ascii="Symbol" w:hAnsi="Symbol" w:hint="default"/>
+        <w:sz w:val="20"/>
+      </w:rPr>
+    </w:lvl>
+  </w:abstractNum>
+  <w:abstractNum w:abstractNumId="11" w15:restartNumberingAfterBreak="0">
+    <w:nsid w:val="4C5C2C6B"/>
+    <w:multiLevelType w:val="multilevel"/>
+    <w:tmpl w:val="5F62B20A"/>
+    <w:lvl w:ilvl="0">
+      <w:start w:val="1"/>
+      <w:numFmt w:val="bullet"/>
+      <w:lvlText w:val=""/>
+      <w:lvlJc w:val="left"/>
+      <w:pPr>
+        <w:tabs>
+          <w:tab w:val="num" w:pos="720"/>
+        </w:tabs>
+        <w:ind w:left="720" w:hanging="360"/>
+      </w:pPr>
+      <w:rPr>
+        <w:rFonts w:ascii="Symbol" w:hAnsi="Symbol" w:hint="default"/>
+        <w:sz w:val="20"/>
+      </w:rPr>
+    </w:lvl>
+    <w:lvl w:ilvl="1" w:tentative="1">
+      <w:start w:val="1"/>
+      <w:numFmt w:val="bullet"/>
+      <w:lvlText w:val=""/>
+      <w:lvlJc w:val="left"/>
+      <w:pPr>
+        <w:tabs>
+          <w:tab w:val="num" w:pos="1440"/>
+        </w:tabs>
+        <w:ind w:left="1440" w:hanging="360"/>
+      </w:pPr>
+      <w:rPr>
+        <w:rFonts w:ascii="Symbol" w:hAnsi="Symbol" w:hint="default"/>
+        <w:sz w:val="20"/>
+      </w:rPr>
+    </w:lvl>
+    <w:lvl w:ilvl="2" w:tentative="1">
+      <w:start w:val="1"/>
+      <w:numFmt w:val="bullet"/>
+      <w:lvlText w:val=""/>
+      <w:lvlJc w:val="left"/>
+      <w:pPr>
+        <w:tabs>
+          <w:tab w:val="num" w:pos="2160"/>
+        </w:tabs>
+        <w:ind w:left="2160" w:hanging="360"/>
+      </w:pPr>
+      <w:rPr>
+        <w:rFonts w:ascii="Symbol" w:hAnsi="Symbol" w:hint="default"/>
+        <w:sz w:val="20"/>
+      </w:rPr>
+    </w:lvl>
+    <w:lvl w:ilvl="3" w:tentative="1">
+      <w:start w:val="1"/>
+      <w:numFmt w:val="bullet"/>
+      <w:lvlText w:val=""/>
+      <w:lvlJc w:val="left"/>
+      <w:pPr>
+        <w:tabs>
+          <w:tab w:val="num" w:pos="2880"/>
+        </w:tabs>
+        <w:ind w:left="2880" w:hanging="360"/>
+      </w:pPr>
+      <w:rPr>
+        <w:rFonts w:ascii="Symbol" w:hAnsi="Symbol" w:hint="default"/>
+        <w:sz w:val="20"/>
+      </w:rPr>
+    </w:lvl>
+    <w:lvl w:ilvl="4" w:tentative="1">
+      <w:start w:val="1"/>
+      <w:numFmt w:val="bullet"/>
+      <w:lvlText w:val=""/>
+      <w:lvlJc w:val="left"/>
+      <w:pPr>
+        <w:tabs>
+          <w:tab w:val="num" w:pos="3600"/>
+        </w:tabs>
+        <w:ind w:left="3600" w:hanging="360"/>
+      </w:pPr>
+      <w:rPr>
+        <w:rFonts w:ascii="Symbol" w:hAnsi="Symbol" w:hint="default"/>
+        <w:sz w:val="20"/>
+      </w:rPr>
+    </w:lvl>
+    <w:lvl w:ilvl="5" w:tentative="1">
+      <w:start w:val="1"/>
+      <w:numFmt w:val="bullet"/>
+      <w:lvlText w:val=""/>
+      <w:lvlJc w:val="left"/>
+      <w:pPr>
+        <w:tabs>
+          <w:tab w:val="num" w:pos="4320"/>
+        </w:tabs>
+        <w:ind w:left="4320" w:hanging="360"/>
+      </w:pPr>
+      <w:rPr>
+        <w:rFonts w:ascii="Symbol" w:hAnsi="Symbol" w:hint="default"/>
+        <w:sz w:val="20"/>
+      </w:rPr>
+    </w:lvl>
+    <w:lvl w:ilvl="6" w:tentative="1">
+      <w:start w:val="1"/>
+      <w:numFmt w:val="bullet"/>
+      <w:lvlText w:val=""/>
+      <w:lvlJc w:val="left"/>
+      <w:pPr>
+        <w:tabs>
+          <w:tab w:val="num" w:pos="5040"/>
+        </w:tabs>
+        <w:ind w:left="5040" w:hanging="360"/>
+      </w:pPr>
+      <w:rPr>
+        <w:rFonts w:ascii="Symbol" w:hAnsi="Symbol" w:hint="default"/>
+        <w:sz w:val="20"/>
+      </w:rPr>
+    </w:lvl>
+    <w:lvl w:ilvl="7" w:tentative="1">
+      <w:start w:val="1"/>
+      <w:numFmt w:val="bullet"/>
+      <w:lvlText w:val=""/>
+      <w:lvlJc w:val="left"/>
+      <w:pPr>
+        <w:tabs>
+          <w:tab w:val="num" w:pos="5760"/>
+        </w:tabs>
+        <w:ind w:left="5760" w:hanging="360"/>
+      </w:pPr>
+      <w:rPr>
+        <w:rFonts w:ascii="Symbol" w:hAnsi="Symbol" w:hint="default"/>
+        <w:sz w:val="20"/>
+      </w:rPr>
+    </w:lvl>
+    <w:lvl w:ilvl="8" w:tentative="1">
+      <w:start w:val="1"/>
+      <w:numFmt w:val="bullet"/>
+      <w:lvlText w:val=""/>
+      <w:lvlJc w:val="left"/>
+      <w:pPr>
+        <w:tabs>
+          <w:tab w:val="num" w:pos="6480"/>
+        </w:tabs>
+        <w:ind w:left="6480" w:hanging="360"/>
+      </w:pPr>
+      <w:rPr>
+        <w:rFonts w:ascii="Symbol" w:hAnsi="Symbol" w:hint="default"/>
+        <w:sz w:val="20"/>
+      </w:rPr>
+    </w:lvl>
+  </w:abstractNum>
+  <w:abstractNum w:abstractNumId="12" w15:restartNumberingAfterBreak="0">
+    <w:nsid w:val="4FF527E2"/>
+    <w:multiLevelType w:val="multilevel"/>
+    <w:tmpl w:val="995266AC"/>
+    <w:lvl w:ilvl="0">
+      <w:start w:val="5"/>
+      <w:numFmt w:val="decimal"/>
+      <w:lvlText w:val="%1."/>
+      <w:lvlJc w:val="left"/>
+      <w:pPr>
+        <w:tabs>
+          <w:tab w:val="num" w:pos="720"/>
+        </w:tabs>
+        <w:ind w:left="720" w:hanging="360"/>
+      </w:pPr>
+    </w:lvl>
+    <w:lvl w:ilvl="1" w:tentative="1">
+      <w:start w:val="1"/>
+      <w:numFmt w:val="decimal"/>
+      <w:lvlText w:val="%2."/>
+      <w:lvlJc w:val="left"/>
+      <w:pPr>
+        <w:tabs>
+          <w:tab w:val="num" w:pos="1440"/>
+        </w:tabs>
+        <w:ind w:left="1440" w:hanging="360"/>
+      </w:pPr>
+    </w:lvl>
+    <w:lvl w:ilvl="2" w:tentative="1">
+      <w:start w:val="1"/>
+      <w:numFmt w:val="decimal"/>
+      <w:lvlText w:val="%3."/>
+      <w:lvlJc w:val="left"/>
+      <w:pPr>
+        <w:tabs>
+          <w:tab w:val="num" w:pos="2160"/>
+        </w:tabs>
+        <w:ind w:left="2160" w:hanging="360"/>
+      </w:pPr>
+    </w:lvl>
+    <w:lvl w:ilvl="3" w:tentative="1">
+      <w:start w:val="1"/>
+      <w:numFmt w:val="decimal"/>
+      <w:lvlText w:val="%4."/>
+      <w:lvlJc w:val="left"/>
+      <w:pPr>
+        <w:tabs>
+          <w:tab w:val="num" w:pos="2880"/>
+        </w:tabs>
+        <w:ind w:left="2880" w:hanging="360"/>
+      </w:pPr>
+    </w:lvl>
+    <w:lvl w:ilvl="4" w:tentative="1">
+      <w:start w:val="1"/>
+      <w:numFmt w:val="decimal"/>
+      <w:lvlText w:val="%5."/>
+      <w:lvlJc w:val="left"/>
+      <w:pPr>
+        <w:tabs>
+          <w:tab w:val="num" w:pos="3600"/>
+        </w:tabs>
+        <w:ind w:left="3600" w:hanging="360"/>
+      </w:pPr>
+    </w:lvl>
+    <w:lvl w:ilvl="5" w:tentative="1">
+      <w:start w:val="1"/>
+      <w:numFmt w:val="decimal"/>
+      <w:lvlText w:val="%6."/>
+      <w:lvlJc w:val="left"/>
+      <w:pPr>
+        <w:tabs>
+          <w:tab w:val="num" w:pos="4320"/>
+        </w:tabs>
+        <w:ind w:left="4320" w:hanging="360"/>
+      </w:pPr>
+    </w:lvl>
+    <w:lvl w:ilvl="6" w:tentative="1">
+      <w:start w:val="1"/>
+      <w:numFmt w:val="decimal"/>
+      <w:lvlText w:val="%7."/>
+      <w:lvlJc w:val="left"/>
+      <w:pPr>
+        <w:tabs>
+          <w:tab w:val="num" w:pos="5040"/>
+        </w:tabs>
+        <w:ind w:left="5040" w:hanging="360"/>
+      </w:pPr>
+    </w:lvl>
+    <w:lvl w:ilvl="7" w:tentative="1">
+      <w:start w:val="1"/>
+      <w:numFmt w:val="decimal"/>
+      <w:lvlText w:val="%8."/>
+      <w:lvlJc w:val="left"/>
+      <w:pPr>
+        <w:tabs>
+          <w:tab w:val="num" w:pos="5760"/>
+        </w:tabs>
+        <w:ind w:left="5760" w:hanging="360"/>
+      </w:pPr>
+    </w:lvl>
+    <w:lvl w:ilvl="8" w:tentative="1">
+      <w:start w:val="1"/>
+      <w:numFmt w:val="decimal"/>
+      <w:lvlText w:val="%9."/>
+      <w:lvlJc w:val="left"/>
+      <w:pPr>
+        <w:tabs>
+          <w:tab w:val="num" w:pos="6480"/>
+        </w:tabs>
+        <w:ind w:left="6480" w:hanging="360"/>
+      </w:pPr>
+    </w:lvl>
+  </w:abstractNum>
+  <w:abstractNum w:abstractNumId="13" w15:restartNumberingAfterBreak="0">
+    <w:nsid w:val="5E3B4721"/>
+    <w:multiLevelType w:val="multilevel"/>
+    <w:tmpl w:val="0C0EDFA2"/>
+    <w:lvl w:ilvl="0">
+      <w:start w:val="1"/>
+      <w:numFmt w:val="bullet"/>
+      <w:lvlText w:val=""/>
+      <w:lvlJc w:val="left"/>
+      <w:pPr>
+        <w:tabs>
+          <w:tab w:val="num" w:pos="720"/>
+        </w:tabs>
+        <w:ind w:left="720" w:hanging="360"/>
+      </w:pPr>
+      <w:rPr>
+        <w:rFonts w:ascii="Symbol" w:hAnsi="Symbol" w:hint="default"/>
+        <w:sz w:val="20"/>
+      </w:rPr>
+    </w:lvl>
+    <w:lvl w:ilvl="1" w:tentative="1">
+      <w:start w:val="1"/>
+      <w:numFmt w:val="bullet"/>
+      <w:lvlText w:val=""/>
+      <w:lvlJc w:val="left"/>
+      <w:pPr>
+        <w:tabs>
+          <w:tab w:val="num" w:pos="1440"/>
+        </w:tabs>
+        <w:ind w:left="1440" w:hanging="360"/>
+      </w:pPr>
+      <w:rPr>
+        <w:rFonts w:ascii="Symbol" w:hAnsi="Symbol" w:hint="default"/>
+        <w:sz w:val="20"/>
+      </w:rPr>
+    </w:lvl>
+    <w:lvl w:ilvl="2" w:tentative="1">
+      <w:start w:val="1"/>
+      <w:numFmt w:val="bullet"/>
+      <w:lvlText w:val=""/>
+      <w:lvlJc w:val="left"/>
+      <w:pPr>
+        <w:tabs>
+          <w:tab w:val="num" w:pos="2160"/>
+        </w:tabs>
+        <w:ind w:left="2160" w:hanging="360"/>
+      </w:pPr>
+      <w:rPr>
+        <w:rFonts w:ascii="Symbol" w:hAnsi="Symbol" w:hint="default"/>
+        <w:sz w:val="20"/>
+      </w:rPr>
+    </w:lvl>
+    <w:lvl w:ilvl="3" w:tentative="1">
+      <w:start w:val="1"/>
+      <w:numFmt w:val="bullet"/>
+      <w:lvlText w:val=""/>
+      <w:lvlJc w:val="left"/>
+      <w:pPr>
+        <w:tabs>
+          <w:tab w:val="num" w:pos="2880"/>
+        </w:tabs>
+        <w:ind w:left="2880" w:hanging="360"/>
+      </w:pPr>
+      <w:rPr>
+        <w:rFonts w:ascii="Symbol" w:hAnsi="Symbol" w:hint="default"/>
+        <w:sz w:val="20"/>
+      </w:rPr>
+    </w:lvl>
+    <w:lvl w:ilvl="4" w:tentative="1">
+      <w:start w:val="1"/>
+      <w:numFmt w:val="bullet"/>
+      <w:lvlText w:val=""/>
+      <w:lvlJc w:val="left"/>
+      <w:pPr>
+        <w:tabs>
+          <w:tab w:val="num" w:pos="3600"/>
+        </w:tabs>
+        <w:ind w:left="3600" w:hanging="360"/>
+      </w:pPr>
+      <w:rPr>
+        <w:rFonts w:ascii="Symbol" w:hAnsi="Symbol" w:hint="default"/>
+        <w:sz w:val="20"/>
+      </w:rPr>
+    </w:lvl>
+    <w:lvl w:ilvl="5" w:tentative="1">
+      <w:start w:val="1"/>
+      <w:numFmt w:val="bullet"/>
+      <w:lvlText w:val=""/>
+      <w:lvlJc w:val="left"/>
+      <w:pPr>
+        <w:tabs>
+          <w:tab w:val="num" w:pos="4320"/>
+        </w:tabs>
+        <w:ind w:left="4320" w:hanging="360"/>
+      </w:pPr>
+      <w:rPr>
+        <w:rFonts w:ascii="Symbol" w:hAnsi="Symbol" w:hint="default"/>
+        <w:sz w:val="20"/>
+      </w:rPr>
+    </w:lvl>
+    <w:lvl w:ilvl="6" w:tentative="1">
+      <w:start w:val="1"/>
+      <w:numFmt w:val="bullet"/>
+      <w:lvlText w:val=""/>
+      <w:lvlJc w:val="left"/>
+      <w:pPr>
+        <w:tabs>
+          <w:tab w:val="num" w:pos="5040"/>
+        </w:tabs>
+        <w:ind w:left="5040" w:hanging="360"/>
+      </w:pPr>
+      <w:rPr>
+        <w:rFonts w:ascii="Symbol" w:hAnsi="Symbol" w:hint="default"/>
+        <w:sz w:val="20"/>
+      </w:rPr>
+    </w:lvl>
+    <w:lvl w:ilvl="7" w:tentative="1">
+      <w:start w:val="1"/>
+      <w:numFmt w:val="bullet"/>
+      <w:lvlText w:val=""/>
+      <w:lvlJc w:val="left"/>
+      <w:pPr>
+        <w:tabs>
+          <w:tab w:val="num" w:pos="5760"/>
+        </w:tabs>
+        <w:ind w:left="5760" w:hanging="360"/>
+      </w:pPr>
+      <w:rPr>
+        <w:rFonts w:ascii="Symbol" w:hAnsi="Symbol" w:hint="default"/>
+        <w:sz w:val="20"/>
+      </w:rPr>
+    </w:lvl>
+    <w:lvl w:ilvl="8" w:tentative="1">
+      <w:start w:val="1"/>
+      <w:numFmt w:val="bullet"/>
+      <w:lvlText w:val=""/>
+      <w:lvlJc w:val="left"/>
+      <w:pPr>
+        <w:tabs>
+          <w:tab w:val="num" w:pos="6480"/>
+        </w:tabs>
+        <w:ind w:left="6480" w:hanging="360"/>
+      </w:pPr>
+      <w:rPr>
+        <w:rFonts w:ascii="Symbol" w:hAnsi="Symbol" w:hint="default"/>
+        <w:sz w:val="20"/>
+      </w:rPr>
+    </w:lvl>
+  </w:abstractNum>
+  <w:abstractNum w:abstractNumId="14" w15:restartNumberingAfterBreak="0">
+    <w:nsid w:val="5FB60DCC"/>
+    <w:multiLevelType w:val="multilevel"/>
+    <w:tmpl w:val="1870F77C"/>
+    <w:lvl w:ilvl="0">
+      <w:start w:val="8"/>
+      <w:numFmt w:val="decimal"/>
+      <w:lvlText w:val="%1."/>
+      <w:lvlJc w:val="left"/>
+      <w:pPr>
+        <w:tabs>
+          <w:tab w:val="num" w:pos="720"/>
+        </w:tabs>
+        <w:ind w:left="720" w:hanging="360"/>
+      </w:pPr>
+    </w:lvl>
+    <w:lvl w:ilvl="1" w:tentative="1">
+      <w:start w:val="1"/>
+      <w:numFmt w:val="decimal"/>
+      <w:lvlText w:val="%2."/>
+      <w:lvlJc w:val="left"/>
+      <w:pPr>
+        <w:tabs>
+          <w:tab w:val="num" w:pos="1440"/>
+        </w:tabs>
+        <w:ind w:left="1440" w:hanging="360"/>
+      </w:pPr>
+    </w:lvl>
+    <w:lvl w:ilvl="2" w:tentative="1">
+      <w:start w:val="1"/>
+      <w:numFmt w:val="decimal"/>
+      <w:lvlText w:val="%3."/>
+      <w:lvlJc w:val="left"/>
+      <w:pPr>
+        <w:tabs>
+          <w:tab w:val="num" w:pos="2160"/>
+        </w:tabs>
+        <w:ind w:left="2160" w:hanging="360"/>
+      </w:pPr>
+    </w:lvl>
+    <w:lvl w:ilvl="3" w:tentative="1">
+      <w:start w:val="1"/>
+      <w:numFmt w:val="decimal"/>
+      <w:lvlText w:val="%4."/>
+      <w:lvlJc w:val="left"/>
+      <w:pPr>
+        <w:tabs>
+          <w:tab w:val="num" w:pos="2880"/>
+        </w:tabs>
+        <w:ind w:left="2880" w:hanging="360"/>
+      </w:pPr>
+    </w:lvl>
+    <w:lvl w:ilvl="4" w:tentative="1">
+      <w:start w:val="1"/>
+      <w:numFmt w:val="decimal"/>
+      <w:lvlText w:val="%5."/>
+      <w:lvlJc w:val="left"/>
+      <w:pPr>
+        <w:tabs>
+          <w:tab w:val="num" w:pos="3600"/>
+        </w:tabs>
+        <w:ind w:left="3600" w:hanging="360"/>
+      </w:pPr>
+    </w:lvl>
+    <w:lvl w:ilvl="5" w:tentative="1">
+      <w:start w:val="1"/>
+      <w:numFmt w:val="decimal"/>
+      <w:lvlText w:val="%6."/>
+      <w:lvlJc w:val="left"/>
+      <w:pPr>
+        <w:tabs>
+          <w:tab w:val="num" w:pos="4320"/>
+        </w:tabs>
+        <w:ind w:left="4320" w:hanging="360"/>
+      </w:pPr>
+    </w:lvl>
+    <w:lvl w:ilvl="6" w:tentative="1">
+      <w:start w:val="1"/>
+      <w:numFmt w:val="decimal"/>
+      <w:lvlText w:val="%7."/>
+      <w:lvlJc w:val="left"/>
+      <w:pPr>
+        <w:tabs>
+          <w:tab w:val="num" w:pos="5040"/>
+        </w:tabs>
+        <w:ind w:left="5040" w:hanging="360"/>
+      </w:pPr>
+    </w:lvl>
+    <w:lvl w:ilvl="7" w:tentative="1">
+      <w:start w:val="1"/>
+      <w:numFmt w:val="decimal"/>
+      <w:lvlText w:val="%8."/>
+      <w:lvlJc w:val="left"/>
+      <w:pPr>
+        <w:tabs>
+          <w:tab w:val="num" w:pos="5760"/>
+        </w:tabs>
+        <w:ind w:left="5760" w:hanging="360"/>
+      </w:pPr>
+    </w:lvl>
+    <w:lvl w:ilvl="8" w:tentative="1">
+      <w:start w:val="1"/>
+      <w:numFmt w:val="decimal"/>
+      <w:lvlText w:val="%9."/>
+      <w:lvlJc w:val="left"/>
+      <w:pPr>
+        <w:tabs>
+          <w:tab w:val="num" w:pos="6480"/>
+        </w:tabs>
+        <w:ind w:left="6480" w:hanging="360"/>
+      </w:pPr>
+    </w:lvl>
+  </w:abstractNum>
+  <w:abstractNum w:abstractNumId="15" w15:restartNumberingAfterBreak="0">
+    <w:nsid w:val="61913C52"/>
+    <w:multiLevelType w:val="multilevel"/>
+    <w:tmpl w:val="C2C20EF8"/>
+    <w:lvl w:ilvl="0">
+      <w:start w:val="10"/>
+      <w:numFmt w:val="decimal"/>
+      <w:lvlText w:val="%1."/>
+      <w:lvlJc w:val="left"/>
+      <w:pPr>
+        <w:tabs>
+          <w:tab w:val="num" w:pos="720"/>
+        </w:tabs>
+        <w:ind w:left="720" w:hanging="360"/>
+      </w:pPr>
+    </w:lvl>
+    <w:lvl w:ilvl="1" w:tentative="1">
+      <w:start w:val="1"/>
+      <w:numFmt w:val="decimal"/>
+      <w:lvlText w:val="%2."/>
+      <w:lvlJc w:val="left"/>
+      <w:pPr>
+        <w:tabs>
+          <w:tab w:val="num" w:pos="1440"/>
+        </w:tabs>
+        <w:ind w:left="1440" w:hanging="360"/>
+      </w:pPr>
+    </w:lvl>
+    <w:lvl w:ilvl="2" w:tentative="1">
+      <w:start w:val="1"/>
+      <w:numFmt w:val="decimal"/>
+      <w:lvlText w:val="%3."/>
+      <w:lvlJc w:val="left"/>
+      <w:pPr>
+        <w:tabs>
+          <w:tab w:val="num" w:pos="2160"/>
+        </w:tabs>
+        <w:ind w:left="2160" w:hanging="360"/>
+      </w:pPr>
+    </w:lvl>
+    <w:lvl w:ilvl="3" w:tentative="1">
+      <w:start w:val="1"/>
+      <w:numFmt w:val="decimal"/>
+      <w:lvlText w:val="%4."/>
+      <w:lvlJc w:val="left"/>
+      <w:pPr>
+        <w:tabs>
+          <w:tab w:val="num" w:pos="2880"/>
+        </w:tabs>
+        <w:ind w:left="2880" w:hanging="360"/>
+      </w:pPr>
+    </w:lvl>
+    <w:lvl w:ilvl="4" w:tentative="1">
+      <w:start w:val="1"/>
+      <w:numFmt w:val="decimal"/>
+      <w:lvlText w:val="%5."/>
+      <w:lvlJc w:val="left"/>
+      <w:pPr>
+        <w:tabs>
+          <w:tab w:val="num" w:pos="3600"/>
+        </w:tabs>
+        <w:ind w:left="3600" w:hanging="360"/>
+      </w:pPr>
+    </w:lvl>
+    <w:lvl w:ilvl="5" w:tentative="1">
+      <w:start w:val="1"/>
+      <w:numFmt w:val="decimal"/>
+      <w:lvlText w:val="%6."/>
+      <w:lvlJc w:val="left"/>
+      <w:pPr>
+        <w:tabs>
+          <w:tab w:val="num" w:pos="4320"/>
+        </w:tabs>
+        <w:ind w:left="4320" w:hanging="360"/>
+      </w:pPr>
+    </w:lvl>
+    <w:lvl w:ilvl="6" w:tentative="1">
+      <w:start w:val="1"/>
+      <w:numFmt w:val="decimal"/>
+      <w:lvlText w:val="%7."/>
+      <w:lvlJc w:val="left"/>
+      <w:pPr>
+        <w:tabs>
+          <w:tab w:val="num" w:pos="5040"/>
+        </w:tabs>
+        <w:ind w:left="5040" w:hanging="360"/>
+      </w:pPr>
+    </w:lvl>
+    <w:lvl w:ilvl="7" w:tentative="1">
+      <w:start w:val="1"/>
+      <w:numFmt w:val="decimal"/>
+      <w:lvlText w:val="%8."/>
+      <w:lvlJc w:val="left"/>
+      <w:pPr>
+        <w:tabs>
+          <w:tab w:val="num" w:pos="5760"/>
+        </w:tabs>
+        <w:ind w:left="5760" w:hanging="360"/>
+      </w:pPr>
+    </w:lvl>
+    <w:lvl w:ilvl="8" w:tentative="1">
+      <w:start w:val="1"/>
+      <w:numFmt w:val="decimal"/>
+      <w:lvlText w:val="%9."/>
+      <w:lvlJc w:val="left"/>
+      <w:pPr>
+        <w:tabs>
+          <w:tab w:val="num" w:pos="6480"/>
+        </w:tabs>
+        <w:ind w:left="6480" w:hanging="360"/>
+      </w:pPr>
+    </w:lvl>
+  </w:abstractNum>
+  <w:abstractNum w:abstractNumId="16" w15:restartNumberingAfterBreak="0">
+    <w:nsid w:val="647773FB"/>
+    <w:multiLevelType w:val="multilevel"/>
+    <w:tmpl w:val="9E0E1F7C"/>
+    <w:lvl w:ilvl="0">
+      <w:start w:val="1"/>
+      <w:numFmt w:val="bullet"/>
+      <w:lvlText w:val=""/>
+      <w:lvlJc w:val="left"/>
+      <w:pPr>
+        <w:tabs>
+          <w:tab w:val="num" w:pos="720"/>
+        </w:tabs>
+        <w:ind w:left="720" w:hanging="360"/>
+      </w:pPr>
+      <w:rPr>
+        <w:rFonts w:ascii="Symbol" w:hAnsi="Symbol" w:hint="default"/>
+      </w:rPr>
+    </w:lvl>
+    <w:lvl w:ilvl="1" w:tentative="1">
+      <w:start w:val="1"/>
+      <w:numFmt w:val="decimal"/>
+      <w:lvlText w:val="%2."/>
+      <w:lvlJc w:val="left"/>
+      <w:pPr>
+        <w:tabs>
+          <w:tab w:val="num" w:pos="1440"/>
+        </w:tabs>
+        <w:ind w:left="1440" w:hanging="360"/>
+      </w:pPr>
+    </w:lvl>
+    <w:lvl w:ilvl="2" w:tentative="1">
+      <w:start w:val="1"/>
+      <w:numFmt w:val="decimal"/>
+      <w:lvlText w:val="%3."/>
+      <w:lvlJc w:val="left"/>
+      <w:pPr>
+        <w:tabs>
+          <w:tab w:val="num" w:pos="2160"/>
+        </w:tabs>
+        <w:ind w:left="2160" w:hanging="360"/>
+      </w:pPr>
+    </w:lvl>
+    <w:lvl w:ilvl="3" w:tentative="1">
+      <w:start w:val="1"/>
+      <w:numFmt w:val="decimal"/>
+      <w:lvlText w:val="%4."/>
+      <w:lvlJc w:val="left"/>
+      <w:pPr>
+        <w:tabs>
+          <w:tab w:val="num" w:pos="2880"/>
+        </w:tabs>
+        <w:ind w:left="2880" w:hanging="360"/>
+      </w:pPr>
+    </w:lvl>
+    <w:lvl w:ilvl="4" w:tentative="1">
+      <w:start w:val="1"/>
+      <w:numFmt w:val="decimal"/>
+      <w:lvlText w:val="%5."/>
+      <w:lvlJc w:val="left"/>
+      <w:pPr>
+        <w:tabs>
+          <w:tab w:val="num" w:pos="3600"/>
+        </w:tabs>
+        <w:ind w:left="3600" w:hanging="360"/>
+      </w:pPr>
+    </w:lvl>
+    <w:lvl w:ilvl="5" w:tentative="1">
+      <w:start w:val="1"/>
+      <w:numFmt w:val="decimal"/>
+      <w:lvlText w:val="%6."/>
+      <w:lvlJc w:val="left"/>
+      <w:pPr>
+        <w:tabs>
+          <w:tab w:val="num" w:pos="4320"/>
+        </w:tabs>
+        <w:ind w:left="4320" w:hanging="360"/>
+      </w:pPr>
+    </w:lvl>
+    <w:lvl w:ilvl="6" w:tentative="1">
+      <w:start w:val="1"/>
+      <w:numFmt w:val="decimal"/>
+      <w:lvlText w:val="%7."/>
+      <w:lvlJc w:val="left"/>
+      <w:pPr>
+        <w:tabs>
+          <w:tab w:val="num" w:pos="5040"/>
+        </w:tabs>
+        <w:ind w:left="5040" w:hanging="360"/>
+      </w:pPr>
+    </w:lvl>
+    <w:lvl w:ilvl="7" w:tentative="1">
+      <w:start w:val="1"/>
+      <w:numFmt w:val="decimal"/>
+      <w:lvlText w:val="%8."/>
+      <w:lvlJc w:val="left"/>
+      <w:pPr>
+        <w:tabs>
+          <w:tab w:val="num" w:pos="5760"/>
+        </w:tabs>
+        <w:ind w:left="5760" w:hanging="360"/>
+      </w:pPr>
+    </w:lvl>
+    <w:lvl w:ilvl="8" w:tentative="1">
+      <w:start w:val="1"/>
+      <w:numFmt w:val="decimal"/>
+      <w:lvlText w:val="%9."/>
+      <w:lvlJc w:val="left"/>
+      <w:pPr>
+        <w:tabs>
+          <w:tab w:val="num" w:pos="6480"/>
+        </w:tabs>
+        <w:ind w:left="6480" w:hanging="360"/>
+      </w:pPr>
+    </w:lvl>
+  </w:abstractNum>
+  <w:abstractNum w:abstractNumId="17" w15:restartNumberingAfterBreak="0">
     <w:nsid w:val="64F977B7"/>
     <w:multiLevelType w:val="multilevel"/>
     <w:tmpl w:val="D6EA68D4"/>
@@ -229,14 +4914,681 @@
       </w:pPr>
     </w:lvl>
   </w:abstractNum>
-  <w:num w:numId="1">
+  <w:abstractNum w:abstractNumId="18" w15:restartNumberingAfterBreak="0">
+    <w:nsid w:val="67CD7B9D"/>
+    <w:multiLevelType w:val="multilevel"/>
+    <w:tmpl w:val="389ADC94"/>
+    <w:lvl w:ilvl="0">
+      <w:start w:val="1"/>
+      <w:numFmt w:val="decimal"/>
+      <w:lvlText w:val="%1."/>
+      <w:lvlJc w:val="left"/>
+      <w:pPr>
+        <w:tabs>
+          <w:tab w:val="num" w:pos="720"/>
+        </w:tabs>
+        <w:ind w:left="720" w:hanging="360"/>
+      </w:pPr>
+    </w:lvl>
+    <w:lvl w:ilvl="1" w:tentative="1">
+      <w:start w:val="1"/>
+      <w:numFmt w:val="decimal"/>
+      <w:lvlText w:val="%2."/>
+      <w:lvlJc w:val="left"/>
+      <w:pPr>
+        <w:tabs>
+          <w:tab w:val="num" w:pos="1440"/>
+        </w:tabs>
+        <w:ind w:left="1440" w:hanging="360"/>
+      </w:pPr>
+    </w:lvl>
+    <w:lvl w:ilvl="2" w:tentative="1">
+      <w:start w:val="1"/>
+      <w:numFmt w:val="decimal"/>
+      <w:lvlText w:val="%3."/>
+      <w:lvlJc w:val="left"/>
+      <w:pPr>
+        <w:tabs>
+          <w:tab w:val="num" w:pos="2160"/>
+        </w:tabs>
+        <w:ind w:left="2160" w:hanging="360"/>
+      </w:pPr>
+    </w:lvl>
+    <w:lvl w:ilvl="3" w:tentative="1">
+      <w:start w:val="1"/>
+      <w:numFmt w:val="decimal"/>
+      <w:lvlText w:val="%4."/>
+      <w:lvlJc w:val="left"/>
+      <w:pPr>
+        <w:tabs>
+          <w:tab w:val="num" w:pos="2880"/>
+        </w:tabs>
+        <w:ind w:left="2880" w:hanging="360"/>
+      </w:pPr>
+    </w:lvl>
+    <w:lvl w:ilvl="4" w:tentative="1">
+      <w:start w:val="1"/>
+      <w:numFmt w:val="decimal"/>
+      <w:lvlText w:val="%5."/>
+      <w:lvlJc w:val="left"/>
+      <w:pPr>
+        <w:tabs>
+          <w:tab w:val="num" w:pos="3600"/>
+        </w:tabs>
+        <w:ind w:left="3600" w:hanging="360"/>
+      </w:pPr>
+    </w:lvl>
+    <w:lvl w:ilvl="5" w:tentative="1">
+      <w:start w:val="1"/>
+      <w:numFmt w:val="decimal"/>
+      <w:lvlText w:val="%6."/>
+      <w:lvlJc w:val="left"/>
+      <w:pPr>
+        <w:tabs>
+          <w:tab w:val="num" w:pos="4320"/>
+        </w:tabs>
+        <w:ind w:left="4320" w:hanging="360"/>
+      </w:pPr>
+    </w:lvl>
+    <w:lvl w:ilvl="6" w:tentative="1">
+      <w:start w:val="1"/>
+      <w:numFmt w:val="decimal"/>
+      <w:lvlText w:val="%7."/>
+      <w:lvlJc w:val="left"/>
+      <w:pPr>
+        <w:tabs>
+          <w:tab w:val="num" w:pos="5040"/>
+        </w:tabs>
+        <w:ind w:left="5040" w:hanging="360"/>
+      </w:pPr>
+    </w:lvl>
+    <w:lvl w:ilvl="7" w:tentative="1">
+      <w:start w:val="1"/>
+      <w:numFmt w:val="decimal"/>
+      <w:lvlText w:val="%8."/>
+      <w:lvlJc w:val="left"/>
+      <w:pPr>
+        <w:tabs>
+          <w:tab w:val="num" w:pos="5760"/>
+        </w:tabs>
+        <w:ind w:left="5760" w:hanging="360"/>
+      </w:pPr>
+    </w:lvl>
+    <w:lvl w:ilvl="8" w:tentative="1">
+      <w:start w:val="1"/>
+      <w:numFmt w:val="decimal"/>
+      <w:lvlText w:val="%9."/>
+      <w:lvlJc w:val="left"/>
+      <w:pPr>
+        <w:tabs>
+          <w:tab w:val="num" w:pos="6480"/>
+        </w:tabs>
+        <w:ind w:left="6480" w:hanging="360"/>
+      </w:pPr>
+    </w:lvl>
+  </w:abstractNum>
+  <w:abstractNum w:abstractNumId="19" w15:restartNumberingAfterBreak="0">
+    <w:nsid w:val="67E9344B"/>
+    <w:multiLevelType w:val="multilevel"/>
+    <w:tmpl w:val="BA2CCC88"/>
+    <w:lvl w:ilvl="0">
+      <w:start w:val="2"/>
+      <w:numFmt w:val="decimal"/>
+      <w:lvlText w:val="%1."/>
+      <w:lvlJc w:val="left"/>
+      <w:pPr>
+        <w:tabs>
+          <w:tab w:val="num" w:pos="720"/>
+        </w:tabs>
+        <w:ind w:left="720" w:hanging="360"/>
+      </w:pPr>
+    </w:lvl>
+    <w:lvl w:ilvl="1" w:tentative="1">
+      <w:start w:val="1"/>
+      <w:numFmt w:val="decimal"/>
+      <w:lvlText w:val="%2."/>
+      <w:lvlJc w:val="left"/>
+      <w:pPr>
+        <w:tabs>
+          <w:tab w:val="num" w:pos="1440"/>
+        </w:tabs>
+        <w:ind w:left="1440" w:hanging="360"/>
+      </w:pPr>
+    </w:lvl>
+    <w:lvl w:ilvl="2" w:tentative="1">
+      <w:start w:val="1"/>
+      <w:numFmt w:val="decimal"/>
+      <w:lvlText w:val="%3."/>
+      <w:lvlJc w:val="left"/>
+      <w:pPr>
+        <w:tabs>
+          <w:tab w:val="num" w:pos="2160"/>
+        </w:tabs>
+        <w:ind w:left="2160" w:hanging="360"/>
+      </w:pPr>
+    </w:lvl>
+    <w:lvl w:ilvl="3" w:tentative="1">
+      <w:start w:val="1"/>
+      <w:numFmt w:val="decimal"/>
+      <w:lvlText w:val="%4."/>
+      <w:lvlJc w:val="left"/>
+      <w:pPr>
+        <w:tabs>
+          <w:tab w:val="num" w:pos="2880"/>
+        </w:tabs>
+        <w:ind w:left="2880" w:hanging="360"/>
+      </w:pPr>
+    </w:lvl>
+    <w:lvl w:ilvl="4" w:tentative="1">
+      <w:start w:val="1"/>
+      <w:numFmt w:val="decimal"/>
+      <w:lvlText w:val="%5."/>
+      <w:lvlJc w:val="left"/>
+      <w:pPr>
+        <w:tabs>
+          <w:tab w:val="num" w:pos="3600"/>
+        </w:tabs>
+        <w:ind w:left="3600" w:hanging="360"/>
+      </w:pPr>
+    </w:lvl>
+    <w:lvl w:ilvl="5" w:tentative="1">
+      <w:start w:val="1"/>
+      <w:numFmt w:val="decimal"/>
+      <w:lvlText w:val="%6."/>
+      <w:lvlJc w:val="left"/>
+      <w:pPr>
+        <w:tabs>
+          <w:tab w:val="num" w:pos="4320"/>
+        </w:tabs>
+        <w:ind w:left="4320" w:hanging="360"/>
+      </w:pPr>
+    </w:lvl>
+    <w:lvl w:ilvl="6" w:tentative="1">
+      <w:start w:val="1"/>
+      <w:numFmt w:val="decimal"/>
+      <w:lvlText w:val="%7."/>
+      <w:lvlJc w:val="left"/>
+      <w:pPr>
+        <w:tabs>
+          <w:tab w:val="num" w:pos="5040"/>
+        </w:tabs>
+        <w:ind w:left="5040" w:hanging="360"/>
+      </w:pPr>
+    </w:lvl>
+    <w:lvl w:ilvl="7" w:tentative="1">
+      <w:start w:val="1"/>
+      <w:numFmt w:val="decimal"/>
+      <w:lvlText w:val="%8."/>
+      <w:lvlJc w:val="left"/>
+      <w:pPr>
+        <w:tabs>
+          <w:tab w:val="num" w:pos="5760"/>
+        </w:tabs>
+        <w:ind w:left="5760" w:hanging="360"/>
+      </w:pPr>
+    </w:lvl>
+    <w:lvl w:ilvl="8" w:tentative="1">
+      <w:start w:val="1"/>
+      <w:numFmt w:val="decimal"/>
+      <w:lvlText w:val="%9."/>
+      <w:lvlJc w:val="left"/>
+      <w:pPr>
+        <w:tabs>
+          <w:tab w:val="num" w:pos="6480"/>
+        </w:tabs>
+        <w:ind w:left="6480" w:hanging="360"/>
+      </w:pPr>
+    </w:lvl>
+  </w:abstractNum>
+  <w:abstractNum w:abstractNumId="20" w15:restartNumberingAfterBreak="0">
+    <w:nsid w:val="680307F7"/>
+    <w:multiLevelType w:val="multilevel"/>
+    <w:tmpl w:val="A4FC0750"/>
+    <w:lvl w:ilvl="0">
+      <w:start w:val="1"/>
+      <w:numFmt w:val="bullet"/>
+      <w:lvlText w:val=""/>
+      <w:lvlJc w:val="left"/>
+      <w:pPr>
+        <w:tabs>
+          <w:tab w:val="num" w:pos="720"/>
+        </w:tabs>
+        <w:ind w:left="720" w:hanging="360"/>
+      </w:pPr>
+      <w:rPr>
+        <w:rFonts w:ascii="Symbol" w:hAnsi="Symbol" w:hint="default"/>
+        <w:sz w:val="20"/>
+      </w:rPr>
+    </w:lvl>
+    <w:lvl w:ilvl="1" w:tentative="1">
+      <w:start w:val="1"/>
+      <w:numFmt w:val="bullet"/>
+      <w:lvlText w:val=""/>
+      <w:lvlJc w:val="left"/>
+      <w:pPr>
+        <w:tabs>
+          <w:tab w:val="num" w:pos="1440"/>
+        </w:tabs>
+        <w:ind w:left="1440" w:hanging="360"/>
+      </w:pPr>
+      <w:rPr>
+        <w:rFonts w:ascii="Symbol" w:hAnsi="Symbol" w:hint="default"/>
+        <w:sz w:val="20"/>
+      </w:rPr>
+    </w:lvl>
+    <w:lvl w:ilvl="2" w:tentative="1">
+      <w:start w:val="1"/>
+      <w:numFmt w:val="bullet"/>
+      <w:lvlText w:val=""/>
+      <w:lvlJc w:val="left"/>
+      <w:pPr>
+        <w:tabs>
+          <w:tab w:val="num" w:pos="2160"/>
+        </w:tabs>
+        <w:ind w:left="2160" w:hanging="360"/>
+      </w:pPr>
+      <w:rPr>
+        <w:rFonts w:ascii="Symbol" w:hAnsi="Symbol" w:hint="default"/>
+        <w:sz w:val="20"/>
+      </w:rPr>
+    </w:lvl>
+    <w:lvl w:ilvl="3" w:tentative="1">
+      <w:start w:val="1"/>
+      <w:numFmt w:val="bullet"/>
+      <w:lvlText w:val=""/>
+      <w:lvlJc w:val="left"/>
+      <w:pPr>
+        <w:tabs>
+          <w:tab w:val="num" w:pos="2880"/>
+        </w:tabs>
+        <w:ind w:left="2880" w:hanging="360"/>
+      </w:pPr>
+      <w:rPr>
+        <w:rFonts w:ascii="Symbol" w:hAnsi="Symbol" w:hint="default"/>
+        <w:sz w:val="20"/>
+      </w:rPr>
+    </w:lvl>
+    <w:lvl w:ilvl="4" w:tentative="1">
+      <w:start w:val="1"/>
+      <w:numFmt w:val="bullet"/>
+      <w:lvlText w:val=""/>
+      <w:lvlJc w:val="left"/>
+      <w:pPr>
+        <w:tabs>
+          <w:tab w:val="num" w:pos="3600"/>
+        </w:tabs>
+        <w:ind w:left="3600" w:hanging="360"/>
+      </w:pPr>
+      <w:rPr>
+        <w:rFonts w:ascii="Symbol" w:hAnsi="Symbol" w:hint="default"/>
+        <w:sz w:val="20"/>
+      </w:rPr>
+    </w:lvl>
+    <w:lvl w:ilvl="5" w:tentative="1">
+      <w:start w:val="1"/>
+      <w:numFmt w:val="bullet"/>
+      <w:lvlText w:val=""/>
+      <w:lvlJc w:val="left"/>
+      <w:pPr>
+        <w:tabs>
+          <w:tab w:val="num" w:pos="4320"/>
+        </w:tabs>
+        <w:ind w:left="4320" w:hanging="360"/>
+      </w:pPr>
+      <w:rPr>
+        <w:rFonts w:ascii="Symbol" w:hAnsi="Symbol" w:hint="default"/>
+        <w:sz w:val="20"/>
+      </w:rPr>
+    </w:lvl>
+    <w:lvl w:ilvl="6" w:tentative="1">
+      <w:start w:val="1"/>
+      <w:numFmt w:val="bullet"/>
+      <w:lvlText w:val=""/>
+      <w:lvlJc w:val="left"/>
+      <w:pPr>
+        <w:tabs>
+          <w:tab w:val="num" w:pos="5040"/>
+        </w:tabs>
+        <w:ind w:left="5040" w:hanging="360"/>
+      </w:pPr>
+      <w:rPr>
+        <w:rFonts w:ascii="Symbol" w:hAnsi="Symbol" w:hint="default"/>
+        <w:sz w:val="20"/>
+      </w:rPr>
+    </w:lvl>
+    <w:lvl w:ilvl="7" w:tentative="1">
+      <w:start w:val="1"/>
+      <w:numFmt w:val="bullet"/>
+      <w:lvlText w:val=""/>
+      <w:lvlJc w:val="left"/>
+      <w:pPr>
+        <w:tabs>
+          <w:tab w:val="num" w:pos="5760"/>
+        </w:tabs>
+        <w:ind w:left="5760" w:hanging="360"/>
+      </w:pPr>
+      <w:rPr>
+        <w:rFonts w:ascii="Symbol" w:hAnsi="Symbol" w:hint="default"/>
+        <w:sz w:val="20"/>
+      </w:rPr>
+    </w:lvl>
+    <w:lvl w:ilvl="8" w:tentative="1">
+      <w:start w:val="1"/>
+      <w:numFmt w:val="bullet"/>
+      <w:lvlText w:val=""/>
+      <w:lvlJc w:val="left"/>
+      <w:pPr>
+        <w:tabs>
+          <w:tab w:val="num" w:pos="6480"/>
+        </w:tabs>
+        <w:ind w:left="6480" w:hanging="360"/>
+      </w:pPr>
+      <w:rPr>
+        <w:rFonts w:ascii="Symbol" w:hAnsi="Symbol" w:hint="default"/>
+        <w:sz w:val="20"/>
+      </w:rPr>
+    </w:lvl>
+  </w:abstractNum>
+  <w:abstractNum w:abstractNumId="21" w15:restartNumberingAfterBreak="0">
+    <w:nsid w:val="72EC2808"/>
+    <w:multiLevelType w:val="multilevel"/>
+    <w:tmpl w:val="D9DC5838"/>
+    <w:lvl w:ilvl="0">
+      <w:start w:val="6"/>
+      <w:numFmt w:val="decimal"/>
+      <w:lvlText w:val="%1."/>
+      <w:lvlJc w:val="left"/>
+      <w:pPr>
+        <w:tabs>
+          <w:tab w:val="num" w:pos="720"/>
+        </w:tabs>
+        <w:ind w:left="720" w:hanging="360"/>
+      </w:pPr>
+    </w:lvl>
+    <w:lvl w:ilvl="1" w:tentative="1">
+      <w:start w:val="1"/>
+      <w:numFmt w:val="decimal"/>
+      <w:lvlText w:val="%2."/>
+      <w:lvlJc w:val="left"/>
+      <w:pPr>
+        <w:tabs>
+          <w:tab w:val="num" w:pos="1440"/>
+        </w:tabs>
+        <w:ind w:left="1440" w:hanging="360"/>
+      </w:pPr>
+    </w:lvl>
+    <w:lvl w:ilvl="2" w:tentative="1">
+      <w:start w:val="1"/>
+      <w:numFmt w:val="decimal"/>
+      <w:lvlText w:val="%3."/>
+      <w:lvlJc w:val="left"/>
+      <w:pPr>
+        <w:tabs>
+          <w:tab w:val="num" w:pos="2160"/>
+        </w:tabs>
+        <w:ind w:left="2160" w:hanging="360"/>
+      </w:pPr>
+    </w:lvl>
+    <w:lvl w:ilvl="3" w:tentative="1">
+      <w:start w:val="1"/>
+      <w:numFmt w:val="decimal"/>
+      <w:lvlText w:val="%4."/>
+      <w:lvlJc w:val="left"/>
+      <w:pPr>
+        <w:tabs>
+          <w:tab w:val="num" w:pos="2880"/>
+        </w:tabs>
+        <w:ind w:left="2880" w:hanging="360"/>
+      </w:pPr>
+    </w:lvl>
+    <w:lvl w:ilvl="4" w:tentative="1">
+      <w:start w:val="1"/>
+      <w:numFmt w:val="decimal"/>
+      <w:lvlText w:val="%5."/>
+      <w:lvlJc w:val="left"/>
+      <w:pPr>
+        <w:tabs>
+          <w:tab w:val="num" w:pos="3600"/>
+        </w:tabs>
+        <w:ind w:left="3600" w:hanging="360"/>
+      </w:pPr>
+    </w:lvl>
+    <w:lvl w:ilvl="5" w:tentative="1">
+      <w:start w:val="1"/>
+      <w:numFmt w:val="decimal"/>
+      <w:lvlText w:val="%6."/>
+      <w:lvlJc w:val="left"/>
+      <w:pPr>
+        <w:tabs>
+          <w:tab w:val="num" w:pos="4320"/>
+        </w:tabs>
+        <w:ind w:left="4320" w:hanging="360"/>
+      </w:pPr>
+    </w:lvl>
+    <w:lvl w:ilvl="6" w:tentative="1">
+      <w:start w:val="1"/>
+      <w:numFmt w:val="decimal"/>
+      <w:lvlText w:val="%7."/>
+      <w:lvlJc w:val="left"/>
+      <w:pPr>
+        <w:tabs>
+          <w:tab w:val="num" w:pos="5040"/>
+        </w:tabs>
+        <w:ind w:left="5040" w:hanging="360"/>
+      </w:pPr>
+    </w:lvl>
+    <w:lvl w:ilvl="7" w:tentative="1">
+      <w:start w:val="1"/>
+      <w:numFmt w:val="decimal"/>
+      <w:lvlText w:val="%8."/>
+      <w:lvlJc w:val="left"/>
+      <w:pPr>
+        <w:tabs>
+          <w:tab w:val="num" w:pos="5760"/>
+        </w:tabs>
+        <w:ind w:left="5760" w:hanging="360"/>
+      </w:pPr>
+    </w:lvl>
+    <w:lvl w:ilvl="8" w:tentative="1">
+      <w:start w:val="1"/>
+      <w:numFmt w:val="decimal"/>
+      <w:lvlText w:val="%9."/>
+      <w:lvlJc w:val="left"/>
+      <w:pPr>
+        <w:tabs>
+          <w:tab w:val="num" w:pos="6480"/>
+        </w:tabs>
+        <w:ind w:left="6480" w:hanging="360"/>
+      </w:pPr>
+    </w:lvl>
+  </w:abstractNum>
+  <w:abstractNum w:abstractNumId="22" w15:restartNumberingAfterBreak="0">
+    <w:nsid w:val="7D1E2C56"/>
+    <w:multiLevelType w:val="multilevel"/>
+    <w:tmpl w:val="4C0239CA"/>
+    <w:lvl w:ilvl="0">
+      <w:start w:val="17"/>
+      <w:numFmt w:val="decimal"/>
+      <w:lvlText w:val="%1."/>
+      <w:lvlJc w:val="left"/>
+      <w:pPr>
+        <w:tabs>
+          <w:tab w:val="num" w:pos="720"/>
+        </w:tabs>
+        <w:ind w:left="720" w:hanging="360"/>
+      </w:pPr>
+    </w:lvl>
+    <w:lvl w:ilvl="1" w:tentative="1">
+      <w:start w:val="1"/>
+      <w:numFmt w:val="decimal"/>
+      <w:lvlText w:val="%2."/>
+      <w:lvlJc w:val="left"/>
+      <w:pPr>
+        <w:tabs>
+          <w:tab w:val="num" w:pos="1440"/>
+        </w:tabs>
+        <w:ind w:left="1440" w:hanging="360"/>
+      </w:pPr>
+    </w:lvl>
+    <w:lvl w:ilvl="2" w:tentative="1">
+      <w:start w:val="1"/>
+      <w:numFmt w:val="decimal"/>
+      <w:lvlText w:val="%3."/>
+      <w:lvlJc w:val="left"/>
+      <w:pPr>
+        <w:tabs>
+          <w:tab w:val="num" w:pos="2160"/>
+        </w:tabs>
+        <w:ind w:left="2160" w:hanging="360"/>
+      </w:pPr>
+    </w:lvl>
+    <w:lvl w:ilvl="3" w:tentative="1">
+      <w:start w:val="1"/>
+      <w:numFmt w:val="decimal"/>
+      <w:lvlText w:val="%4."/>
+      <w:lvlJc w:val="left"/>
+      <w:pPr>
+        <w:tabs>
+          <w:tab w:val="num" w:pos="2880"/>
+        </w:tabs>
+        <w:ind w:left="2880" w:hanging="360"/>
+      </w:pPr>
+    </w:lvl>
+    <w:lvl w:ilvl="4" w:tentative="1">
+      <w:start w:val="1"/>
+      <w:numFmt w:val="decimal"/>
+      <w:lvlText w:val="%5."/>
+      <w:lvlJc w:val="left"/>
+      <w:pPr>
+        <w:tabs>
+          <w:tab w:val="num" w:pos="3600"/>
+        </w:tabs>
+        <w:ind w:left="3600" w:hanging="360"/>
+      </w:pPr>
+    </w:lvl>
+    <w:lvl w:ilvl="5" w:tentative="1">
+      <w:start w:val="1"/>
+      <w:numFmt w:val="decimal"/>
+      <w:lvlText w:val="%6."/>
+      <w:lvlJc w:val="left"/>
+      <w:pPr>
+        <w:tabs>
+          <w:tab w:val="num" w:pos="4320"/>
+        </w:tabs>
+        <w:ind w:left="4320" w:hanging="360"/>
+      </w:pPr>
+    </w:lvl>
+    <w:lvl w:ilvl="6" w:tentative="1">
+      <w:start w:val="1"/>
+      <w:numFmt w:val="decimal"/>
+      <w:lvlText w:val="%7."/>
+      <w:lvlJc w:val="left"/>
+      <w:pPr>
+        <w:tabs>
+          <w:tab w:val="num" w:pos="5040"/>
+        </w:tabs>
+        <w:ind w:left="5040" w:hanging="360"/>
+      </w:pPr>
+    </w:lvl>
+    <w:lvl w:ilvl="7" w:tentative="1">
+      <w:start w:val="1"/>
+      <w:numFmt w:val="decimal"/>
+      <w:lvlText w:val="%8."/>
+      <w:lvlJc w:val="left"/>
+      <w:pPr>
+        <w:tabs>
+          <w:tab w:val="num" w:pos="5760"/>
+        </w:tabs>
+        <w:ind w:left="5760" w:hanging="360"/>
+      </w:pPr>
+    </w:lvl>
+    <w:lvl w:ilvl="8" w:tentative="1">
+      <w:start w:val="1"/>
+      <w:numFmt w:val="decimal"/>
+      <w:lvlText w:val="%9."/>
+      <w:lvlJc w:val="left"/>
+      <w:pPr>
+        <w:tabs>
+          <w:tab w:val="num" w:pos="6480"/>
+        </w:tabs>
+        <w:ind w:left="6480" w:hanging="360"/>
+      </w:pPr>
+    </w:lvl>
+  </w:abstractNum>
+  <w:num w:numId="1" w16cid:durableId="2135169803">
+    <w:abstractNumId w:val="17"/>
+  </w:num>
+  <w:num w:numId="2" w16cid:durableId="50815277">
+    <w:abstractNumId w:val="18"/>
+  </w:num>
+  <w:num w:numId="3" w16cid:durableId="1438524936">
+    <w:abstractNumId w:val="19"/>
+  </w:num>
+  <w:num w:numId="4" w16cid:durableId="1199466898">
+    <w:abstractNumId w:val="8"/>
+  </w:num>
+  <w:num w:numId="5" w16cid:durableId="1280255857">
+    <w:abstractNumId w:val="20"/>
+  </w:num>
+  <w:num w:numId="6" w16cid:durableId="1563179012">
+    <w:abstractNumId w:val="5"/>
+  </w:num>
+  <w:num w:numId="7" w16cid:durableId="1113476599">
+    <w:abstractNumId w:val="12"/>
+  </w:num>
+  <w:num w:numId="8" w16cid:durableId="913319963">
+    <w:abstractNumId w:val="11"/>
+  </w:num>
+  <w:num w:numId="9" w16cid:durableId="1124271601">
+    <w:abstractNumId w:val="6"/>
+  </w:num>
+  <w:num w:numId="10" w16cid:durableId="629093089">
+    <w:abstractNumId w:val="21"/>
+  </w:num>
+  <w:num w:numId="11" w16cid:durableId="364063428">
+    <w:abstractNumId w:val="2"/>
+  </w:num>
+  <w:num w:numId="12" w16cid:durableId="1779838692">
+    <w:abstractNumId w:val="14"/>
+  </w:num>
+  <w:num w:numId="13" w16cid:durableId="1800879274">
+    <w:abstractNumId w:val="15"/>
+  </w:num>
+  <w:num w:numId="14" w16cid:durableId="208223195">
+    <w:abstractNumId w:val="3"/>
+  </w:num>
+  <w:num w:numId="15" w16cid:durableId="2124763116">
+    <w:abstractNumId w:val="7"/>
+  </w:num>
+  <w:num w:numId="16" w16cid:durableId="1236234960">
+    <w:abstractNumId w:val="10"/>
+  </w:num>
+  <w:num w:numId="17" w16cid:durableId="1595167782">
+    <w:abstractNumId w:val="9"/>
+  </w:num>
+  <w:num w:numId="18" w16cid:durableId="1126267213">
+    <w:abstractNumId w:val="16"/>
+  </w:num>
+  <w:num w:numId="19" w16cid:durableId="757484125">
+    <w:abstractNumId w:val="1"/>
+  </w:num>
+  <w:num w:numId="20" w16cid:durableId="650673574">
     <w:abstractNumId w:val="0"/>
+  </w:num>
+  <w:num w:numId="21" w16cid:durableId="785390839">
+    <w:abstractNumId w:val="4"/>
+  </w:num>
+  <w:num w:numId="22" w16cid:durableId="1712069012">
+    <w:abstractNumId w:val="13"/>
+  </w:num>
+  <w:num w:numId="23" w16cid:durableId="1839953673">
+    <w:abstractNumId w:val="22"/>
   </w:num>
 </w:numbering>
 </file>
 
 <file path=word/styles.xml><?xml version="1.0" encoding="utf-8"?>
-<w:styles xmlns:mc="http://schemas.openxmlformats.org/markup-compatibility/2006" xmlns:r="http://schemas.openxmlformats.org/officeDocument/2006/relationships" xmlns:w="http://schemas.openxmlformats.org/wordprocessingml/2006/main" xmlns:w14="http://schemas.microsoft.com/office/word/2010/wordml" xmlns:w15="http://schemas.microsoft.com/office/word/2012/wordml" xmlns:w16cex="http://schemas.microsoft.com/office/word/2018/wordml/cex" xmlns:w16cid="http://schemas.microsoft.com/office/word/2016/wordml/cid" xmlns:w16="http://schemas.microsoft.com/office/word/2018/wordml" xmlns:w16se="http://schemas.microsoft.com/office/word/2015/wordml/symex" mc:Ignorable="w14 w15 w16se w16cid w16 w16cex">
+<w:styles xmlns:mc="http://schemas.openxmlformats.org/markup-compatibility/2006" xmlns:r="http://schemas.openxmlformats.org/officeDocument/2006/relationships" xmlns:w="http://schemas.openxmlformats.org/wordprocessingml/2006/main" xmlns:w14="http://schemas.microsoft.com/office/word/2010/wordml" xmlns:w15="http://schemas.microsoft.com/office/word/2012/wordml" xmlns:w16cex="http://schemas.microsoft.com/office/word/2018/wordml/cex" xmlns:w16cid="http://schemas.microsoft.com/office/word/2016/wordml/cid" xmlns:w16="http://schemas.microsoft.com/office/word/2018/wordml" xmlns:w16sdtdh="http://schemas.microsoft.com/office/word/2020/wordml/sdtdatahash" xmlns:w16se="http://schemas.microsoft.com/office/word/2015/wordml/symex" mc:Ignorable="w14 w15 w16se w16cid w16 w16cex w16sdtdh">
   <w:docDefaults>
     <w:rPrDefault>
       <w:rPr>
@@ -358,6 +5710,7 @@
     <w:lsdException w:name="HTML Sample" w:semiHidden="1" w:unhideWhenUsed="1"/>
     <w:lsdException w:name="HTML Typewriter" w:semiHidden="1" w:unhideWhenUsed="1"/>
     <w:lsdException w:name="HTML Variable" w:semiHidden="1" w:unhideWhenUsed="1"/>
+    <w:lsdException w:name="Normal Table" w:semiHidden="1" w:unhideWhenUsed="1"/>
     <w:lsdException w:name="annotation subject" w:semiHidden="1" w:unhideWhenUsed="1"/>
     <w:lsdException w:name="No List" w:semiHidden="1" w:unhideWhenUsed="1"/>
     <w:lsdException w:name="Outline List 1" w:semiHidden="1" w:unhideWhenUsed="1"/>
@@ -400,8 +5753,11 @@
     <w:lsdException w:name="Table Contemporary" w:semiHidden="1" w:unhideWhenUsed="1"/>
     <w:lsdException w:name="Table Elegant" w:semiHidden="1" w:unhideWhenUsed="1"/>
     <w:lsdException w:name="Table Professional" w:semiHidden="1" w:unhideWhenUsed="1"/>
+    <w:lsdException w:name="Table Subtle 1" w:semiHidden="1" w:unhideWhenUsed="1"/>
     <w:lsdException w:name="Table Subtle 2" w:semiHidden="1" w:unhideWhenUsed="1"/>
     <w:lsdException w:name="Table Web 1" w:semiHidden="1" w:unhideWhenUsed="1"/>
+    <w:lsdException w:name="Table Web 2" w:semiHidden="1" w:unhideWhenUsed="1"/>
+    <w:lsdException w:name="Table Web 3" w:semiHidden="1" w:unhideWhenUsed="1"/>
     <w:lsdException w:name="Balloon Text" w:semiHidden="1" w:unhideWhenUsed="1"/>
     <w:lsdException w:name="Table Grid" w:uiPriority="39"/>
     <w:lsdException w:name="Table Theme" w:semiHidden="1" w:unhideWhenUsed="1"/>
@@ -656,6 +6012,36 @@
     <w:uiPriority w:val="99"/>
     <w:semiHidden/>
     <w:unhideWhenUsed/>
+  </w:style>
+  <w:style w:type="paragraph" w:styleId="NormalWeb">
+    <w:name w:val="Normal (Web)"/>
+    <w:basedOn w:val="Normal"/>
+    <w:uiPriority w:val="99"/>
+    <w:semiHidden/>
+    <w:unhideWhenUsed/>
+    <w:rsid w:val="00FD54C6"/>
+    <w:pPr>
+      <w:spacing w:before="100" w:beforeAutospacing="1" w:after="100" w:afterAutospacing="1" w:line="240" w:lineRule="auto"/>
+    </w:pPr>
+    <w:rPr>
+      <w:rFonts w:ascii="Times New Roman" w:eastAsia="Times New Roman" w:hAnsi="Times New Roman" w:cs="Times New Roman"/>
+      <w:sz w:val="24"/>
+      <w:szCs w:val="24"/>
+      <w:lang w:val="en-US"/>
+    </w:rPr>
+  </w:style>
+  <w:style w:type="character" w:styleId="HTMLCode">
+    <w:name w:val="HTML Code"/>
+    <w:basedOn w:val="DefaultParagraphFont"/>
+    <w:uiPriority w:val="99"/>
+    <w:semiHidden/>
+    <w:unhideWhenUsed/>
+    <w:rsid w:val="00FD54C6"/>
+    <w:rPr>
+      <w:rFonts w:ascii="Courier New" w:eastAsia="Times New Roman" w:hAnsi="Courier New" w:cs="Courier New"/>
+      <w:sz w:val="20"/>
+      <w:szCs w:val="20"/>
+    </w:rPr>
   </w:style>
 </w:styles>
 </file>
